--- a/Documentation.docx
+++ b/Documentation.docx
@@ -1,6 +1,6 @@
 
 <file path=word/document.xml><?xml version="1.0" encoding="utf-8"?>
-<w:document xmlns:wpc="http://schemas.microsoft.com/office/word/2010/wordprocessingCanvas" xmlns:cx="http://schemas.microsoft.com/office/drawing/2014/chartex" xmlns:cx1="http://schemas.microsoft.com/office/drawing/2015/9/8/chartex" xmlns:cx2="http://schemas.microsoft.com/office/drawing/2015/10/21/chartex" xmlns:cx3="http://schemas.microsoft.com/office/drawing/2016/5/9/chartex" xmlns:cx4="http://schemas.microsoft.com/office/drawing/2016/5/10/chartex" xmlns:cx5="http://schemas.microsoft.com/office/drawing/2016/5/11/chartex" xmlns:cx6="http://schemas.microsoft.com/office/drawing/2016/5/12/chartex" xmlns:cx7="http://schemas.microsoft.com/office/drawing/2016/5/13/chartex" xmlns:cx8="http://schemas.microsoft.com/office/drawing/2016/5/14/chartex" xmlns:mc="http://schemas.openxmlformats.org/markup-compatibility/2006" xmlns:aink="http://schemas.microsoft.com/office/drawing/2016/ink" xmlns:am3d="http://schemas.microsoft.com/office/drawing/2017/model3d" xmlns:o="urn:schemas-microsoft-com:office:office" xmlns:r="http://schemas.openxmlformats.org/officeDocument/2006/relationships" xmlns:m="http://schemas.openxmlformats.org/officeDocument/2006/math" xmlns:v="urn:schemas-microsoft-com:vml" xmlns:wp14="http://schemas.microsoft.com/office/word/2010/wordprocessingDrawing" xmlns:wp="http://schemas.openxmlformats.org/drawingml/2006/wordprocessingDrawing" xmlns:w10="urn:schemas-microsoft-com:office:word" xmlns:w="http://schemas.openxmlformats.org/wordprocessingml/2006/main" xmlns:w14="http://schemas.microsoft.com/office/word/2010/wordml" xmlns:w15="http://schemas.microsoft.com/office/word/2012/wordml" xmlns:w16se="http://schemas.microsoft.com/office/word/2015/wordml/symex" xmlns:wpg="http://schemas.microsoft.com/office/word/2010/wordprocessingGroup" xmlns:wpi="http://schemas.microsoft.com/office/word/2010/wordprocessingInk" xmlns:wne="http://schemas.microsoft.com/office/word/2006/wordml" xmlns:wps="http://schemas.microsoft.com/office/word/2010/wordprocessingShape" mc:Ignorable="w14 w15 w16se wp14">
+<w:document xmlns:wpc="http://schemas.microsoft.com/office/word/2010/wordprocessingCanvas" xmlns:cx="http://schemas.microsoft.com/office/drawing/2014/chartex" xmlns:cx1="http://schemas.microsoft.com/office/drawing/2015/9/8/chartex" xmlns:cx2="http://schemas.microsoft.com/office/drawing/2015/10/21/chartex" xmlns:cx3="http://schemas.microsoft.com/office/drawing/2016/5/9/chartex" xmlns:cx4="http://schemas.microsoft.com/office/drawing/2016/5/10/chartex" xmlns:cx5="http://schemas.microsoft.com/office/drawing/2016/5/11/chartex" xmlns:cx6="http://schemas.microsoft.com/office/drawing/2016/5/12/chartex" xmlns:cx7="http://schemas.microsoft.com/office/drawing/2016/5/13/chartex" xmlns:cx8="http://schemas.microsoft.com/office/drawing/2016/5/14/chartex" xmlns:mc="http://schemas.openxmlformats.org/markup-compatibility/2006" xmlns:aink="http://schemas.microsoft.com/office/drawing/2016/ink" xmlns:am3d="http://schemas.microsoft.com/office/drawing/2017/model3d" xmlns:o="urn:schemas-microsoft-com:office:office" xmlns:r="http://schemas.openxmlformats.org/officeDocument/2006/relationships" xmlns:m="http://schemas.openxmlformats.org/officeDocument/2006/math" xmlns:v="urn:schemas-microsoft-com:vml" xmlns:wp14="http://schemas.microsoft.com/office/word/2010/wordprocessingDrawing" xmlns:wp="http://schemas.openxmlformats.org/drawingml/2006/wordprocessingDrawing" xmlns:w10="urn:schemas-microsoft-com:office:word" xmlns:w="http://schemas.openxmlformats.org/wordprocessingml/2006/main" xmlns:w14="http://schemas.microsoft.com/office/word/2010/wordml" xmlns:w15="http://schemas.microsoft.com/office/word/2012/wordml" xmlns:w16cid="http://schemas.microsoft.com/office/word/2016/wordml/cid" xmlns:w16se="http://schemas.microsoft.com/office/word/2015/wordml/symex" xmlns:wpg="http://schemas.microsoft.com/office/word/2010/wordprocessingGroup" xmlns:wpi="http://schemas.microsoft.com/office/word/2010/wordprocessingInk" xmlns:wne="http://schemas.microsoft.com/office/word/2006/wordml" xmlns:wps="http://schemas.microsoft.com/office/word/2010/wordprocessingShape" mc:Ignorable="w14 w15 w16se w16cid wp14">
   <w:body>
     <w:p>
       <w:pPr>
@@ -209,18 +209,7 @@
           <w:szCs w:val="24"/>
           <w:lang w:val="bg-BG"/>
         </w:rPr>
-        <w:t>възли да бъде изчертана в работната площ сплайн крива от 2-ра степен (като допълнителна функционалност е предоставено поле за промяна на степента на кривата, тъй като реализацията позволява изчерт</w:t>
-      </w:r>
-      <w:bookmarkStart w:id="0" w:name="_GoBack"/>
-      <w:bookmarkEnd w:id="0"/>
-      <w:r>
-        <w:rPr>
-          <w:rFonts w:cstheme="minorHAnsi"/>
-          <w:sz w:val="24"/>
-          <w:szCs w:val="24"/>
-          <w:lang w:val="bg-BG"/>
-        </w:rPr>
-        <w:t xml:space="preserve">аването на крива от коя да е степен </w:t>
+        <w:t xml:space="preserve">възли да бъде изчертана в работната площ сплайн крива от 2-ра степен (като допълнителна функционалност е предоставено поле за промяна на степента на кривата, тъй като реализацията позволява изчертаването на крива от коя да е степен </w:t>
       </w:r>
       <w:r>
         <w:rPr>
@@ -260,6 +249,89 @@
         <w:jc w:val="both"/>
         <w:rPr>
           <w:rFonts w:cstheme="minorHAnsi"/>
+          <w:sz w:val="24"/>
+          <w:szCs w:val="24"/>
+          <w:lang w:val="bg-BG"/>
+        </w:rPr>
+      </w:pPr>
+      <w:r>
+        <w:rPr>
+          <w:rFonts w:cstheme="minorHAnsi"/>
+          <w:noProof/>
+          <w:sz w:val="24"/>
+          <w:szCs w:val="24"/>
+          <w:lang w:val="bg-BG"/>
+        </w:rPr>
+        <w:drawing>
+          <wp:inline distT="0" distB="0" distL="0" distR="0">
+            <wp:extent cx="5943600" cy="5029200"/>
+            <wp:effectExtent l="0" t="0" r="0" b="0"/>
+            <wp:docPr id="2" name="Picture 2"/>
+            <wp:cNvGraphicFramePr>
+              <a:graphicFrameLocks xmlns:a="http://schemas.openxmlformats.org/drawingml/2006/main" noChangeAspect="1"/>
+            </wp:cNvGraphicFramePr>
+            <a:graphic xmlns:a="http://schemas.openxmlformats.org/drawingml/2006/main">
+              <a:graphicData uri="http://schemas.openxmlformats.org/drawingml/2006/picture">
+                <pic:pic xmlns:pic="http://schemas.openxmlformats.org/drawingml/2006/picture">
+                  <pic:nvPicPr>
+                    <pic:cNvPr id="0" name="Picture 1"/>
+                    <pic:cNvPicPr>
+                      <a:picLocks noChangeAspect="1" noChangeArrowheads="1"/>
+                    </pic:cNvPicPr>
+                  </pic:nvPicPr>
+                  <pic:blipFill>
+                    <a:blip r:embed="rId5">
+                      <a:extLst>
+                        <a:ext uri="{28A0092B-C50C-407E-A947-70E740481C1C}">
+                          <a14:useLocalDpi xmlns:a14="http://schemas.microsoft.com/office/drawing/2010/main" val="0"/>
+                        </a:ext>
+                      </a:extLst>
+                    </a:blip>
+                    <a:srcRect/>
+                    <a:stretch>
+                      <a:fillRect/>
+                    </a:stretch>
+                  </pic:blipFill>
+                  <pic:spPr bwMode="auto">
+                    <a:xfrm>
+                      <a:off x="0" y="0"/>
+                      <a:ext cx="5943600" cy="5029200"/>
+                    </a:xfrm>
+                    <a:prstGeom prst="rect">
+                      <a:avLst/>
+                    </a:prstGeom>
+                    <a:noFill/>
+                    <a:ln>
+                      <a:noFill/>
+                    </a:ln>
+                  </pic:spPr>
+                </pic:pic>
+              </a:graphicData>
+            </a:graphic>
+          </wp:inline>
+        </w:drawing>
+      </w:r>
+    </w:p>
+    <w:p>
+      <w:pPr>
+        <w:pStyle w:val="ListParagraph"/>
+        <w:ind w:left="0"/>
+        <w:jc w:val="both"/>
+        <w:rPr>
+          <w:rFonts w:cstheme="minorHAnsi"/>
+          <w:sz w:val="24"/>
+          <w:szCs w:val="24"/>
+          <w:lang w:val="bg-BG"/>
+        </w:rPr>
+      </w:pPr>
+    </w:p>
+    <w:p>
+      <w:pPr>
+        <w:pStyle w:val="ListParagraph"/>
+        <w:ind w:left="0"/>
+        <w:jc w:val="both"/>
+        <w:rPr>
+          <w:rFonts w:cstheme="minorHAnsi"/>
           <w:sz w:val="32"/>
           <w:szCs w:val="32"/>
           <w:lang w:val="bg-BG"/>
@@ -273,6 +345,7 @@
           <w:szCs w:val="32"/>
           <w:lang w:val="bg-BG"/>
         </w:rPr>
+        <w:lastRenderedPageBreak/>
         <w:t>Функционалности</w:t>
       </w:r>
     </w:p>
@@ -367,6 +440,89 @@
       <w:r>
         <w:rPr>
           <w:rFonts w:cstheme="minorHAnsi"/>
+          <w:noProof/>
+          <w:sz w:val="24"/>
+          <w:szCs w:val="24"/>
+          <w:lang w:val="bg-BG"/>
+        </w:rPr>
+        <w:drawing>
+          <wp:inline distT="0" distB="0" distL="0" distR="0">
+            <wp:extent cx="5934075" cy="3705225"/>
+            <wp:effectExtent l="0" t="0" r="9525" b="9525"/>
+            <wp:docPr id="4" name="Picture 4"/>
+            <wp:cNvGraphicFramePr>
+              <a:graphicFrameLocks xmlns:a="http://schemas.openxmlformats.org/drawingml/2006/main" noChangeAspect="1"/>
+            </wp:cNvGraphicFramePr>
+            <a:graphic xmlns:a="http://schemas.openxmlformats.org/drawingml/2006/main">
+              <a:graphicData uri="http://schemas.openxmlformats.org/drawingml/2006/picture">
+                <pic:pic xmlns:pic="http://schemas.openxmlformats.org/drawingml/2006/picture">
+                  <pic:nvPicPr>
+                    <pic:cNvPr id="0" name="Picture 3"/>
+                    <pic:cNvPicPr>
+                      <a:picLocks noChangeAspect="1" noChangeArrowheads="1"/>
+                    </pic:cNvPicPr>
+                  </pic:nvPicPr>
+                  <pic:blipFill>
+                    <a:blip r:embed="rId6">
+                      <a:extLst>
+                        <a:ext uri="{28A0092B-C50C-407E-A947-70E740481C1C}">
+                          <a14:useLocalDpi xmlns:a14="http://schemas.microsoft.com/office/drawing/2010/main" val="0"/>
+                        </a:ext>
+                      </a:extLst>
+                    </a:blip>
+                    <a:srcRect/>
+                    <a:stretch>
+                      <a:fillRect/>
+                    </a:stretch>
+                  </pic:blipFill>
+                  <pic:spPr bwMode="auto">
+                    <a:xfrm>
+                      <a:off x="0" y="0"/>
+                      <a:ext cx="5934075" cy="3705225"/>
+                    </a:xfrm>
+                    <a:prstGeom prst="rect">
+                      <a:avLst/>
+                    </a:prstGeom>
+                    <a:noFill/>
+                    <a:ln>
+                      <a:noFill/>
+                    </a:ln>
+                  </pic:spPr>
+                </pic:pic>
+              </a:graphicData>
+            </a:graphic>
+          </wp:inline>
+        </w:drawing>
+      </w:r>
+    </w:p>
+    <w:p>
+      <w:pPr>
+        <w:pStyle w:val="ListParagraph"/>
+        <w:ind w:left="0"/>
+        <w:jc w:val="both"/>
+        <w:rPr>
+          <w:rFonts w:cstheme="minorHAnsi"/>
+          <w:sz w:val="24"/>
+          <w:szCs w:val="24"/>
+          <w:lang w:val="bg-BG"/>
+        </w:rPr>
+      </w:pPr>
+    </w:p>
+    <w:p>
+      <w:pPr>
+        <w:pStyle w:val="ListParagraph"/>
+        <w:ind w:left="0"/>
+        <w:jc w:val="both"/>
+        <w:rPr>
+          <w:rFonts w:cstheme="minorHAnsi"/>
+          <w:sz w:val="24"/>
+          <w:szCs w:val="24"/>
+          <w:lang w:val="bg-BG"/>
+        </w:rPr>
+      </w:pPr>
+      <w:r>
+        <w:rPr>
+          <w:rFonts w:cstheme="minorHAnsi"/>
           <w:i/>
           <w:sz w:val="24"/>
           <w:szCs w:val="24"/>
@@ -399,7 +555,33 @@
           <w:szCs w:val="24"/>
           <w:lang w:val="bg-BG"/>
         </w:rPr>
-        <w:t xml:space="preserve"> Под плъзгача има поле за задаване степента на кривата със стойност по подразбиране 2 (спрямо заданието).</w:t>
+        <w:t xml:space="preserve"> Под плъзгача има поле за задаване степента на кривата със стойност по подразбиране 2 (спрямо заданието)</w:t>
+      </w:r>
+      <w:r>
+        <w:rPr>
+          <w:rFonts w:cstheme="minorHAnsi"/>
+          <w:sz w:val="24"/>
+          <w:szCs w:val="24"/>
+        </w:rPr>
+        <w:t xml:space="preserve"> </w:t>
+      </w:r>
+      <w:r>
+        <w:rPr>
+          <w:rFonts w:cstheme="minorHAnsi"/>
+          <w:sz w:val="24"/>
+          <w:szCs w:val="24"/>
+          <w:lang w:val="bg-BG"/>
+        </w:rPr>
+        <w:t>и бутон, който потвърждава въвеждането на степента</w:t>
+      </w:r>
+      <w:r>
+        <w:rPr>
+          <w:rFonts w:cstheme="minorHAnsi"/>
+          <w:sz w:val="24"/>
+          <w:szCs w:val="24"/>
+          <w:lang w:val="bg-BG"/>
+        </w:rPr>
+        <w:t>.</w:t>
       </w:r>
       <w:r>
         <w:rPr>
@@ -426,6 +608,89 @@
           <w:lang w:val="bg-BG"/>
         </w:rPr>
         <w:t>за зачистване на работната площ.</w:t>
+      </w:r>
+    </w:p>
+    <w:p>
+      <w:pPr>
+        <w:pStyle w:val="ListParagraph"/>
+        <w:ind w:left="0"/>
+        <w:jc w:val="both"/>
+        <w:rPr>
+          <w:rFonts w:cstheme="minorHAnsi"/>
+          <w:sz w:val="24"/>
+          <w:szCs w:val="24"/>
+          <w:lang w:val="bg-BG"/>
+        </w:rPr>
+      </w:pPr>
+    </w:p>
+    <w:p>
+      <w:pPr>
+        <w:pStyle w:val="ListParagraph"/>
+        <w:ind w:left="0"/>
+        <w:jc w:val="both"/>
+        <w:rPr>
+          <w:rFonts w:cstheme="minorHAnsi"/>
+          <w:sz w:val="24"/>
+          <w:szCs w:val="24"/>
+          <w:lang w:val="bg-BG"/>
+        </w:rPr>
+      </w:pPr>
+      <w:r>
+        <w:rPr>
+          <w:rFonts w:cstheme="minorHAnsi"/>
+          <w:noProof/>
+          <w:sz w:val="24"/>
+          <w:szCs w:val="24"/>
+          <w:lang w:val="bg-BG"/>
+        </w:rPr>
+        <w:drawing>
+          <wp:inline distT="0" distB="0" distL="0" distR="0">
+            <wp:extent cx="5943600" cy="809625"/>
+            <wp:effectExtent l="0" t="0" r="0" b="9525"/>
+            <wp:docPr id="5" name="Picture 5"/>
+            <wp:cNvGraphicFramePr>
+              <a:graphicFrameLocks xmlns:a="http://schemas.openxmlformats.org/drawingml/2006/main" noChangeAspect="1"/>
+            </wp:cNvGraphicFramePr>
+            <a:graphic xmlns:a="http://schemas.openxmlformats.org/drawingml/2006/main">
+              <a:graphicData uri="http://schemas.openxmlformats.org/drawingml/2006/picture">
+                <pic:pic xmlns:pic="http://schemas.openxmlformats.org/drawingml/2006/picture">
+                  <pic:nvPicPr>
+                    <pic:cNvPr id="0" name="Picture 4"/>
+                    <pic:cNvPicPr>
+                      <a:picLocks noChangeAspect="1" noChangeArrowheads="1"/>
+                    </pic:cNvPicPr>
+                  </pic:nvPicPr>
+                  <pic:blipFill>
+                    <a:blip r:embed="rId7">
+                      <a:extLst>
+                        <a:ext uri="{28A0092B-C50C-407E-A947-70E740481C1C}">
+                          <a14:useLocalDpi xmlns:a14="http://schemas.microsoft.com/office/drawing/2010/main" val="0"/>
+                        </a:ext>
+                      </a:extLst>
+                    </a:blip>
+                    <a:srcRect/>
+                    <a:stretch>
+                      <a:fillRect/>
+                    </a:stretch>
+                  </pic:blipFill>
+                  <pic:spPr bwMode="auto">
+                    <a:xfrm>
+                      <a:off x="0" y="0"/>
+                      <a:ext cx="5943600" cy="809625"/>
+                    </a:xfrm>
+                    <a:prstGeom prst="rect">
+                      <a:avLst/>
+                    </a:prstGeom>
+                    <a:noFill/>
+                    <a:ln>
+                      <a:noFill/>
+                    </a:ln>
+                  </pic:spPr>
+                </pic:pic>
+              </a:graphicData>
+            </a:graphic>
+          </wp:inline>
+        </w:drawing>
       </w:r>
     </w:p>
     <w:p>
@@ -596,7 +861,6 @@
           <w:szCs w:val="24"/>
         </w:rPr>
       </w:pPr>
-      <w:proofErr w:type="spellStart"/>
       <w:r>
         <w:rPr>
           <w:rFonts w:cstheme="minorHAnsi"/>
@@ -605,7 +869,6 @@
         </w:rPr>
         <w:t>WebGL</w:t>
       </w:r>
-      <w:proofErr w:type="spellEnd"/>
     </w:p>
     <w:p>
       <w:pPr>
@@ -680,8 +943,27 @@
           <w:szCs w:val="24"/>
           <w:lang w:val="bg-BG"/>
         </w:rPr>
-        <w:t>С клик на ляв бутон на мишката върху работната площ се добавя контролна точка</w:t>
-      </w:r>
+        <w:t xml:space="preserve">Приложението се статрира в браузъра с двоен клик на </w:t>
+      </w:r>
+      <w:r>
+        <w:rPr>
+          <w:rFonts w:cstheme="minorHAnsi"/>
+          <w:sz w:val="24"/>
+          <w:szCs w:val="24"/>
+        </w:rPr>
+        <w:t xml:space="preserve">index.html </w:t>
+      </w:r>
+      <w:r>
+        <w:rPr>
+          <w:rFonts w:cstheme="minorHAnsi"/>
+          <w:sz w:val="24"/>
+          <w:szCs w:val="24"/>
+          <w:lang w:val="bg-BG"/>
+        </w:rPr>
+        <w:t>файла</w:t>
+      </w:r>
+      <w:bookmarkStart w:id="0" w:name="_GoBack"/>
+      <w:bookmarkEnd w:id="0"/>
     </w:p>
     <w:p>
       <w:pPr>
@@ -705,8 +987,7 @@
           <w:szCs w:val="24"/>
           <w:lang w:val="bg-BG"/>
         </w:rPr>
-        <w:lastRenderedPageBreak/>
-        <w:t>С клик на ляв бутон, задържане и влачене на мишката върху избрана контролна точка се извършва преместване на точката</w:t>
+        <w:t>С клик на ляв бутон на мишката върху работната площ се добавя контролна точка</w:t>
       </w:r>
     </w:p>
     <w:p>
@@ -731,7 +1012,7 @@
           <w:szCs w:val="24"/>
           <w:lang w:val="bg-BG"/>
         </w:rPr>
-        <w:t>С клик на десен бутон на мишката върху избрана контролна точка, тя се изтрива</w:t>
+        <w:t>С клик на ляв бутон, задържане и влачене на мишката върху избрана контролна точка се извършва преместване на точката</w:t>
       </w:r>
     </w:p>
     <w:p>
@@ -756,60 +1037,7 @@
           <w:szCs w:val="24"/>
           <w:lang w:val="bg-BG"/>
         </w:rPr>
-        <w:t>С клик на ляв бутон, задържане и влачене на мишката върху избран възел (</w:t>
-      </w:r>
-      <w:r>
-        <w:rPr>
-          <w:rFonts w:cstheme="minorHAnsi"/>
-          <w:sz w:val="24"/>
-          <w:szCs w:val="24"/>
-        </w:rPr>
-        <w:t>knot</w:t>
-      </w:r>
-      <w:r>
-        <w:rPr>
-          <w:rFonts w:cstheme="minorHAnsi"/>
-          <w:sz w:val="24"/>
-          <w:szCs w:val="24"/>
-          <w:lang w:val="bg-BG"/>
-        </w:rPr>
-        <w:t>)</w:t>
-      </w:r>
-      <w:r>
-        <w:rPr>
-          <w:rFonts w:cstheme="minorHAnsi"/>
-          <w:sz w:val="24"/>
-          <w:szCs w:val="24"/>
-        </w:rPr>
-        <w:t xml:space="preserve"> </w:t>
-      </w:r>
-      <w:proofErr w:type="spellStart"/>
-      <w:r>
-        <w:rPr>
-          <w:rFonts w:cstheme="minorHAnsi"/>
-          <w:sz w:val="24"/>
-          <w:szCs w:val="24"/>
-        </w:rPr>
-        <w:t>u</w:t>
-      </w:r>
-      <w:r>
-        <w:rPr>
-          <w:rFonts w:cstheme="minorHAnsi"/>
-          <w:sz w:val="24"/>
-          <w:szCs w:val="24"/>
-          <w:vertAlign w:val="subscript"/>
-        </w:rPr>
-        <w:t>i</w:t>
-      </w:r>
-      <w:proofErr w:type="spellEnd"/>
-      <w:r>
-        <w:rPr>
-          <w:rFonts w:cstheme="minorHAnsi"/>
-          <w:sz w:val="24"/>
-          <w:szCs w:val="24"/>
-          <w:lang w:val="bg-BG"/>
-        </w:rPr>
-        <w:t xml:space="preserve"> се извършва преместване на възела (като позицията на първия и последния възел е фиксирана), което от своя страна променя отношенията между интервалите</w:t>
+        <w:t>С клик на десен бутон на мишката върху избрана контролна точка, тя се изтрива</w:t>
       </w:r>
     </w:p>
     <w:p>
@@ -834,7 +1062,84 @@
           <w:szCs w:val="24"/>
           <w:lang w:val="bg-BG"/>
         </w:rPr>
-        <w:t xml:space="preserve">Клик на бутон </w:t>
+        <w:t>С клик на ляв бутон, задържане и влачене на мишката върху избран възел (</w:t>
+      </w:r>
+      <w:r>
+        <w:rPr>
+          <w:rFonts w:cstheme="minorHAnsi"/>
+          <w:sz w:val="24"/>
+          <w:szCs w:val="24"/>
+        </w:rPr>
+        <w:t>knot</w:t>
+      </w:r>
+      <w:r>
+        <w:rPr>
+          <w:rFonts w:cstheme="minorHAnsi"/>
+          <w:sz w:val="24"/>
+          <w:szCs w:val="24"/>
+          <w:lang w:val="bg-BG"/>
+        </w:rPr>
+        <w:t>)</w:t>
+      </w:r>
+      <w:r>
+        <w:rPr>
+          <w:rFonts w:cstheme="minorHAnsi"/>
+          <w:sz w:val="24"/>
+          <w:szCs w:val="24"/>
+        </w:rPr>
+        <w:t xml:space="preserve"> u</w:t>
+      </w:r>
+      <w:r>
+        <w:rPr>
+          <w:rFonts w:cstheme="minorHAnsi"/>
+          <w:sz w:val="24"/>
+          <w:szCs w:val="24"/>
+          <w:vertAlign w:val="subscript"/>
+        </w:rPr>
+        <w:t>i</w:t>
+      </w:r>
+      <w:r>
+        <w:rPr>
+          <w:rFonts w:cstheme="minorHAnsi"/>
+          <w:sz w:val="24"/>
+          <w:szCs w:val="24"/>
+          <w:lang w:val="bg-BG"/>
+        </w:rPr>
+        <w:t xml:space="preserve"> се извършва преместване на възела (като позицията на първия и последния възел е фиксирана), което от своя страна променя отношенията между интервалите</w:t>
+      </w:r>
+    </w:p>
+    <w:p>
+      <w:pPr>
+        <w:pStyle w:val="ListParagraph"/>
+        <w:numPr>
+          <w:ilvl w:val="0"/>
+          <w:numId w:val="1"/>
+        </w:numPr>
+        <w:jc w:val="both"/>
+        <w:rPr>
+          <w:rFonts w:cstheme="minorHAnsi"/>
+          <w:sz w:val="24"/>
+          <w:szCs w:val="24"/>
+          <w:lang w:val="bg-BG"/>
+        </w:rPr>
+      </w:pPr>
+      <w:r>
+        <w:rPr>
+          <w:rFonts w:cstheme="minorHAnsi"/>
+          <w:sz w:val="24"/>
+          <w:szCs w:val="24"/>
+          <w:lang w:val="bg-BG"/>
+        </w:rPr>
+        <w:t>С к</w:t>
+      </w:r>
+      <w:r>
+        <w:rPr>
+          <w:rFonts w:cstheme="minorHAnsi"/>
+          <w:sz w:val="24"/>
+          <w:szCs w:val="24"/>
+          <w:lang w:val="bg-BG"/>
+        </w:rPr>
+        <w:t xml:space="preserve">лик на бутон </w:t>
       </w:r>
       <w:r>
         <w:rPr>
@@ -851,7 +1156,49 @@
           <w:szCs w:val="24"/>
           <w:lang w:val="bg-BG"/>
         </w:rPr>
+        <w:t xml:space="preserve">се </w:t>
+      </w:r>
+      <w:r>
+        <w:rPr>
+          <w:rFonts w:cstheme="minorHAnsi"/>
+          <w:sz w:val="24"/>
+          <w:szCs w:val="24"/>
+          <w:lang w:val="bg-BG"/>
+        </w:rPr>
         <w:t>зачиства цялата работна площ</w:t>
+      </w:r>
+    </w:p>
+    <w:p>
+      <w:pPr>
+        <w:pStyle w:val="ListParagraph"/>
+        <w:numPr>
+          <w:ilvl w:val="0"/>
+          <w:numId w:val="1"/>
+        </w:numPr>
+        <w:jc w:val="both"/>
+        <w:rPr>
+          <w:rFonts w:cstheme="minorHAnsi"/>
+          <w:sz w:val="24"/>
+          <w:szCs w:val="24"/>
+          <w:lang w:val="bg-BG"/>
+        </w:rPr>
+      </w:pPr>
+      <w:r>
+        <w:rPr>
+          <w:rFonts w:cstheme="minorHAnsi"/>
+          <w:sz w:val="24"/>
+          <w:szCs w:val="24"/>
+          <w:lang w:val="bg-BG"/>
+        </w:rPr>
+        <w:t xml:space="preserve">С въвеждане на стойност в полето и клик на бутон </w:t>
+      </w:r>
+      <w:r>
+        <w:rPr>
+          <w:rFonts w:cstheme="minorHAnsi"/>
+          <w:sz w:val="24"/>
+          <w:szCs w:val="24"/>
+        </w:rPr>
+        <w:t>Set Degree се променя степента на кривата</w:t>
       </w:r>
     </w:p>
     <w:p>
@@ -939,115 +1286,7 @@
           <w:sz w:val="24"/>
           <w:szCs w:val="24"/>
         </w:rPr>
-        <w:t xml:space="preserve">app.js, в </w:t>
-      </w:r>
-      <w:proofErr w:type="spellStart"/>
-      <w:r>
-        <w:rPr>
-          <w:rFonts w:cstheme="minorHAnsi"/>
-          <w:sz w:val="24"/>
-          <w:szCs w:val="24"/>
-        </w:rPr>
-        <w:t>който</w:t>
-      </w:r>
-      <w:proofErr w:type="spellEnd"/>
-      <w:r>
-        <w:rPr>
-          <w:rFonts w:cstheme="minorHAnsi"/>
-          <w:sz w:val="24"/>
-          <w:szCs w:val="24"/>
-        </w:rPr>
-        <w:t xml:space="preserve"> </w:t>
-      </w:r>
-      <w:proofErr w:type="spellStart"/>
-      <w:r>
-        <w:rPr>
-          <w:rFonts w:cstheme="minorHAnsi"/>
-          <w:sz w:val="24"/>
-          <w:szCs w:val="24"/>
-        </w:rPr>
-        <w:t>се</w:t>
-      </w:r>
-      <w:proofErr w:type="spellEnd"/>
-      <w:r>
-        <w:rPr>
-          <w:rFonts w:cstheme="minorHAnsi"/>
-          <w:sz w:val="24"/>
-          <w:szCs w:val="24"/>
-        </w:rPr>
-        <w:t xml:space="preserve"> </w:t>
-      </w:r>
-      <w:proofErr w:type="spellStart"/>
-      <w:r>
-        <w:rPr>
-          <w:rFonts w:cstheme="minorHAnsi"/>
-          <w:sz w:val="24"/>
-          <w:szCs w:val="24"/>
-        </w:rPr>
-        <w:t>намира</w:t>
-      </w:r>
-      <w:proofErr w:type="spellEnd"/>
-      <w:r>
-        <w:rPr>
-          <w:rFonts w:cstheme="minorHAnsi"/>
-          <w:sz w:val="24"/>
-          <w:szCs w:val="24"/>
-        </w:rPr>
-        <w:t xml:space="preserve"> </w:t>
-      </w:r>
-      <w:proofErr w:type="spellStart"/>
-      <w:r>
-        <w:rPr>
-          <w:rFonts w:cstheme="minorHAnsi"/>
-          <w:sz w:val="24"/>
-          <w:szCs w:val="24"/>
-        </w:rPr>
-        <w:t>цялата</w:t>
-      </w:r>
-      <w:proofErr w:type="spellEnd"/>
-      <w:r>
-        <w:rPr>
-          <w:rFonts w:cstheme="minorHAnsi"/>
-          <w:sz w:val="24"/>
-          <w:szCs w:val="24"/>
-        </w:rPr>
-        <w:t xml:space="preserve"> </w:t>
-      </w:r>
-      <w:proofErr w:type="spellStart"/>
-      <w:r>
-        <w:rPr>
-          <w:rFonts w:cstheme="minorHAnsi"/>
-          <w:sz w:val="24"/>
-          <w:szCs w:val="24"/>
-        </w:rPr>
-        <w:t>логика</w:t>
-      </w:r>
-      <w:proofErr w:type="spellEnd"/>
-      <w:r>
-        <w:rPr>
-          <w:rFonts w:cstheme="minorHAnsi"/>
-          <w:sz w:val="24"/>
-          <w:szCs w:val="24"/>
-        </w:rPr>
-        <w:t xml:space="preserve">, </w:t>
-      </w:r>
-      <w:proofErr w:type="spellStart"/>
-      <w:r>
-        <w:rPr>
-          <w:rFonts w:cstheme="minorHAnsi"/>
-          <w:sz w:val="24"/>
-          <w:szCs w:val="24"/>
-        </w:rPr>
-        <w:t>един</w:t>
-      </w:r>
-      <w:proofErr w:type="spellEnd"/>
-      <w:r>
-        <w:rPr>
-          <w:rFonts w:cstheme="minorHAnsi"/>
-          <w:sz w:val="24"/>
-          <w:szCs w:val="24"/>
-        </w:rPr>
-        <w:t xml:space="preserve"> HTML </w:t>
+        <w:t xml:space="preserve">app.js, в който се намира цялата логика, един HTML </w:t>
       </w:r>
       <w:r>
         <w:rPr>
@@ -1092,23 +1331,13 @@
         </w:rPr>
         <w:t xml:space="preserve">а (един за изчертаване на кривата с </w:t>
       </w:r>
-      <w:proofErr w:type="spellStart"/>
-      <w:r>
-        <w:rPr>
-          <w:rFonts w:cstheme="minorHAnsi"/>
-          <w:sz w:val="24"/>
-          <w:szCs w:val="24"/>
-        </w:rPr>
-        <w:t>WebGL</w:t>
-      </w:r>
-      <w:proofErr w:type="spellEnd"/>
-      <w:r>
-        <w:rPr>
-          <w:rFonts w:cstheme="minorHAnsi"/>
-          <w:sz w:val="24"/>
-          <w:szCs w:val="24"/>
-        </w:rPr>
-        <w:t xml:space="preserve"> </w:t>
+      <w:r>
+        <w:rPr>
+          <w:rFonts w:cstheme="minorHAnsi"/>
+          <w:sz w:val="24"/>
+          <w:szCs w:val="24"/>
+        </w:rPr>
+        <w:t xml:space="preserve">WebGL </w:t>
       </w:r>
       <w:r>
         <w:rPr>
@@ -1268,7 +1497,17 @@
           <w:szCs w:val="24"/>
           <w:lang w:val="bg-BG"/>
         </w:rPr>
-        <w:t>Движение на мишката – ако няма натиснат бутон на мишката, се изчислява дали има контролна точка или възел в достатъчно малък радиус и ако това е така, съответната контролна точка или възел се маркират като селектирани. Ако е натиснат левия бутон и има вече селектирана контролна точка или възел, то те се транслират според новите координати на курсора.</w:t>
+        <w:t xml:space="preserve">Движение на мишката – ако няма натиснат бутон на мишката, се изчислява дали има контролна точка или възел в достатъчно малък радиус и ако това е така, съответната контролна точка или възел се маркират като селектирани. Ако е натиснат левия </w:t>
+      </w:r>
+      <w:r>
+        <w:rPr>
+          <w:rFonts w:cstheme="minorHAnsi"/>
+          <w:sz w:val="24"/>
+          <w:szCs w:val="24"/>
+          <w:lang w:val="bg-BG"/>
+        </w:rPr>
+        <w:lastRenderedPageBreak/>
+        <w:t>бутон и има вече селектирана контролна точка или възел, то те се транслират според новите координати на курсора.</w:t>
       </w:r>
     </w:p>
     <w:p>
@@ -1294,7 +1533,6 @@
           <w:szCs w:val="24"/>
         </w:rPr>
       </w:pPr>
-      <w:proofErr w:type="spellStart"/>
       <w:r>
         <w:rPr>
           <w:rFonts w:eastAsia="Times New Roman" w:cstheme="minorHAnsi"/>
@@ -1322,7 +1560,6 @@
         </w:rPr>
         <w:t>addEventListener</w:t>
       </w:r>
-      <w:proofErr w:type="spellEnd"/>
       <w:r>
         <w:rPr>
           <w:rFonts w:eastAsia="Times New Roman" w:cstheme="minorHAnsi"/>
@@ -1339,27 +1576,7 @@
           <w:sz w:val="24"/>
           <w:szCs w:val="24"/>
         </w:rPr>
-        <w:t>"</w:t>
-      </w:r>
-      <w:proofErr w:type="spellStart"/>
-      <w:r>
-        <w:rPr>
-          <w:rFonts w:eastAsia="Times New Roman" w:cstheme="minorHAnsi"/>
-          <w:color w:val="CE9178"/>
-          <w:sz w:val="24"/>
-          <w:szCs w:val="24"/>
-        </w:rPr>
-        <w:t>mousemove</w:t>
-      </w:r>
-      <w:proofErr w:type="spellEnd"/>
-      <w:r>
-        <w:rPr>
-          <w:rFonts w:eastAsia="Times New Roman" w:cstheme="minorHAnsi"/>
-          <w:color w:val="CE9178"/>
-          <w:sz w:val="24"/>
-          <w:szCs w:val="24"/>
-        </w:rPr>
-        <w:t>"</w:t>
+        <w:t>"mousemove"</w:t>
       </w:r>
       <w:r>
         <w:rPr>
@@ -1427,7 +1644,6 @@
         </w:rPr>
         <w:t xml:space="preserve">        </w:t>
       </w:r>
-      <w:proofErr w:type="spellStart"/>
       <w:r>
         <w:rPr>
           <w:rFonts w:eastAsia="Times New Roman" w:cstheme="minorHAnsi"/>
@@ -1437,7 +1653,6 @@
         </w:rPr>
         <w:t>var</w:t>
       </w:r>
-      <w:proofErr w:type="spellEnd"/>
       <w:r>
         <w:rPr>
           <w:rFonts w:eastAsia="Times New Roman" w:cstheme="minorHAnsi"/>
@@ -1483,8 +1698,6 @@
         </w:rPr>
         <w:t xml:space="preserve"> * </w:t>
       </w:r>
-      <w:proofErr w:type="spellStart"/>
-      <w:proofErr w:type="gramStart"/>
       <w:r>
         <w:rPr>
           <w:rFonts w:eastAsia="Times New Roman" w:cstheme="minorHAnsi"/>
@@ -1512,8 +1725,6 @@
         </w:rPr>
         <w:t>offsetX</w:t>
       </w:r>
-      <w:proofErr w:type="spellEnd"/>
-      <w:proofErr w:type="gramEnd"/>
       <w:r>
         <w:rPr>
           <w:rFonts w:eastAsia="Times New Roman" w:cstheme="minorHAnsi"/>
@@ -1523,7 +1734,6 @@
         </w:rPr>
         <w:t xml:space="preserve"> / </w:t>
       </w:r>
-      <w:proofErr w:type="spellStart"/>
       <w:r>
         <w:rPr>
           <w:rFonts w:eastAsia="Times New Roman" w:cstheme="minorHAnsi"/>
@@ -1551,7 +1761,6 @@
         </w:rPr>
         <w:t>width</w:t>
       </w:r>
-      <w:proofErr w:type="spellEnd"/>
       <w:r>
         <w:rPr>
           <w:rFonts w:eastAsia="Times New Roman" w:cstheme="minorHAnsi"/>
@@ -1591,7 +1800,6 @@
         </w:rPr>
         <w:t xml:space="preserve">        </w:t>
       </w:r>
-      <w:proofErr w:type="spellStart"/>
       <w:r>
         <w:rPr>
           <w:rFonts w:eastAsia="Times New Roman" w:cstheme="minorHAnsi"/>
@@ -1601,7 +1809,6 @@
         </w:rPr>
         <w:t>var</w:t>
       </w:r>
-      <w:proofErr w:type="spellEnd"/>
       <w:r>
         <w:rPr>
           <w:rFonts w:eastAsia="Times New Roman" w:cstheme="minorHAnsi"/>
@@ -1647,8 +1854,6 @@
         </w:rPr>
         <w:t xml:space="preserve"> * (</w:t>
       </w:r>
-      <w:proofErr w:type="spellStart"/>
-      <w:proofErr w:type="gramStart"/>
       <w:r>
         <w:rPr>
           <w:rFonts w:eastAsia="Times New Roman" w:cstheme="minorHAnsi"/>
@@ -1676,8 +1881,6 @@
         </w:rPr>
         <w:t>height</w:t>
       </w:r>
-      <w:proofErr w:type="spellEnd"/>
-      <w:proofErr w:type="gramEnd"/>
       <w:r>
         <w:rPr>
           <w:rFonts w:eastAsia="Times New Roman" w:cstheme="minorHAnsi"/>
@@ -1687,7 +1890,6 @@
         </w:rPr>
         <w:t xml:space="preserve"> - </w:t>
       </w:r>
-      <w:proofErr w:type="spellStart"/>
       <w:r>
         <w:rPr>
           <w:rFonts w:eastAsia="Times New Roman" w:cstheme="minorHAnsi"/>
@@ -1715,7 +1917,6 @@
         </w:rPr>
         <w:t>offsetY</w:t>
       </w:r>
-      <w:proofErr w:type="spellEnd"/>
       <w:r>
         <w:rPr>
           <w:rFonts w:eastAsia="Times New Roman" w:cstheme="minorHAnsi"/>
@@ -1725,7 +1926,6 @@
         </w:rPr>
         <w:t xml:space="preserve">) / </w:t>
       </w:r>
-      <w:proofErr w:type="spellStart"/>
       <w:r>
         <w:rPr>
           <w:rFonts w:eastAsia="Times New Roman" w:cstheme="minorHAnsi"/>
@@ -1753,7 +1953,6 @@
         </w:rPr>
         <w:t>height</w:t>
       </w:r>
-      <w:proofErr w:type="spellEnd"/>
       <w:r>
         <w:rPr>
           <w:rFonts w:eastAsia="Times New Roman" w:cstheme="minorHAnsi"/>
@@ -1823,8 +2022,6 @@
         </w:rPr>
         <w:t xml:space="preserve"> (</w:t>
       </w:r>
-      <w:proofErr w:type="spellStart"/>
-      <w:proofErr w:type="gramStart"/>
       <w:r>
         <w:rPr>
           <w:rFonts w:eastAsia="Times New Roman" w:cstheme="minorHAnsi"/>
@@ -1852,8 +2049,6 @@
         </w:rPr>
         <w:t>buttons</w:t>
       </w:r>
-      <w:proofErr w:type="spellEnd"/>
-      <w:proofErr w:type="gramEnd"/>
       <w:r>
         <w:rPr>
           <w:rFonts w:eastAsia="Times New Roman" w:cstheme="minorHAnsi"/>
@@ -1902,8 +2097,6 @@
         </w:rPr>
         <w:t xml:space="preserve">            </w:t>
       </w:r>
-      <w:proofErr w:type="spellStart"/>
-      <w:proofErr w:type="gramStart"/>
       <w:r>
         <w:rPr>
           <w:rFonts w:eastAsia="Times New Roman" w:cstheme="minorHAnsi"/>
@@ -1913,7 +2106,6 @@
         </w:rPr>
         <w:t>selectNearControlPoint</w:t>
       </w:r>
-      <w:proofErr w:type="spellEnd"/>
       <w:r>
         <w:rPr>
           <w:rFonts w:eastAsia="Times New Roman" w:cstheme="minorHAnsi"/>
@@ -1923,7 +2115,6 @@
         </w:rPr>
         <w:t>(</w:t>
       </w:r>
-      <w:proofErr w:type="gramEnd"/>
       <w:r>
         <w:rPr>
           <w:rFonts w:eastAsia="Times New Roman" w:cstheme="minorHAnsi"/>
@@ -1981,8 +2172,6 @@
         </w:rPr>
         <w:t xml:space="preserve">            </w:t>
       </w:r>
-      <w:proofErr w:type="spellStart"/>
-      <w:proofErr w:type="gramStart"/>
       <w:r>
         <w:rPr>
           <w:rFonts w:eastAsia="Times New Roman" w:cstheme="minorHAnsi"/>
@@ -1992,7 +2181,6 @@
         </w:rPr>
         <w:t>selectNearKnot</w:t>
       </w:r>
-      <w:proofErr w:type="spellEnd"/>
       <w:r>
         <w:rPr>
           <w:rFonts w:eastAsia="Times New Roman" w:cstheme="minorHAnsi"/>
@@ -2002,7 +2190,6 @@
         </w:rPr>
         <w:t>(</w:t>
       </w:r>
-      <w:proofErr w:type="gramEnd"/>
       <w:r>
         <w:rPr>
           <w:rFonts w:eastAsia="Times New Roman" w:cstheme="minorHAnsi"/>
@@ -2096,8 +2283,6 @@
         </w:rPr>
         <w:t xml:space="preserve"> (</w:t>
       </w:r>
-      <w:proofErr w:type="spellStart"/>
-      <w:proofErr w:type="gramStart"/>
       <w:r>
         <w:rPr>
           <w:rFonts w:eastAsia="Times New Roman" w:cstheme="minorHAnsi"/>
@@ -2125,8 +2310,6 @@
         </w:rPr>
         <w:t>buttons</w:t>
       </w:r>
-      <w:proofErr w:type="spellEnd"/>
-      <w:proofErr w:type="gramEnd"/>
       <w:r>
         <w:rPr>
           <w:rFonts w:eastAsia="Times New Roman" w:cstheme="minorHAnsi"/>
@@ -2175,8 +2358,6 @@
         </w:rPr>
         <w:t xml:space="preserve">            </w:t>
       </w:r>
-      <w:proofErr w:type="spellStart"/>
-      <w:proofErr w:type="gramStart"/>
       <w:r>
         <w:rPr>
           <w:rFonts w:eastAsia="Times New Roman" w:cstheme="minorHAnsi"/>
@@ -2186,7 +2367,6 @@
         </w:rPr>
         <w:t>translateSelectedControlPoint</w:t>
       </w:r>
-      <w:proofErr w:type="spellEnd"/>
       <w:r>
         <w:rPr>
           <w:rFonts w:eastAsia="Times New Roman" w:cstheme="minorHAnsi"/>
@@ -2196,7 +2376,6 @@
         </w:rPr>
         <w:t>(</w:t>
       </w:r>
-      <w:proofErr w:type="gramEnd"/>
       <w:r>
         <w:rPr>
           <w:rFonts w:eastAsia="Times New Roman" w:cstheme="minorHAnsi"/>
@@ -2254,7 +2433,6 @@
         </w:rPr>
         <w:t xml:space="preserve">            </w:t>
       </w:r>
-      <w:proofErr w:type="spellStart"/>
       <w:r>
         <w:rPr>
           <w:rFonts w:eastAsia="Times New Roman" w:cstheme="minorHAnsi"/>
@@ -2264,7 +2442,6 @@
         </w:rPr>
         <w:t>slideKnot</w:t>
       </w:r>
-      <w:proofErr w:type="spellEnd"/>
       <w:r>
         <w:rPr>
           <w:rFonts w:eastAsia="Times New Roman" w:cstheme="minorHAnsi"/>
@@ -2540,7 +2717,6 @@
           <w:szCs w:val="24"/>
         </w:rPr>
       </w:pPr>
-      <w:proofErr w:type="spellStart"/>
       <w:r>
         <w:rPr>
           <w:rFonts w:eastAsia="Times New Roman" w:cstheme="minorHAnsi"/>
@@ -2568,7 +2744,6 @@
         </w:rPr>
         <w:t>addEventListener</w:t>
       </w:r>
-      <w:proofErr w:type="spellEnd"/>
       <w:r>
         <w:rPr>
           <w:rFonts w:eastAsia="Times New Roman" w:cstheme="minorHAnsi"/>
@@ -2585,27 +2760,7 @@
           <w:sz w:val="24"/>
           <w:szCs w:val="24"/>
         </w:rPr>
-        <w:t>"</w:t>
-      </w:r>
-      <w:proofErr w:type="spellStart"/>
-      <w:r>
-        <w:rPr>
-          <w:rFonts w:eastAsia="Times New Roman" w:cstheme="minorHAnsi"/>
-          <w:color w:val="CE9178"/>
-          <w:sz w:val="24"/>
-          <w:szCs w:val="24"/>
-        </w:rPr>
-        <w:t>mousedown</w:t>
-      </w:r>
-      <w:proofErr w:type="spellEnd"/>
-      <w:r>
-        <w:rPr>
-          <w:rFonts w:eastAsia="Times New Roman" w:cstheme="minorHAnsi"/>
-          <w:color w:val="CE9178"/>
-          <w:sz w:val="24"/>
-          <w:szCs w:val="24"/>
-        </w:rPr>
-        <w:t>"</w:t>
+        <w:t>"mousedown"</w:t>
       </w:r>
       <w:r>
         <w:rPr>
@@ -2673,7 +2828,6 @@
         </w:rPr>
         <w:t xml:space="preserve">        </w:t>
       </w:r>
-      <w:proofErr w:type="spellStart"/>
       <w:r>
         <w:rPr>
           <w:rFonts w:eastAsia="Times New Roman" w:cstheme="minorHAnsi"/>
@@ -2683,7 +2837,6 @@
         </w:rPr>
         <w:t>var</w:t>
       </w:r>
-      <w:proofErr w:type="spellEnd"/>
       <w:r>
         <w:rPr>
           <w:rFonts w:eastAsia="Times New Roman" w:cstheme="minorHAnsi"/>
@@ -2729,8 +2882,6 @@
         </w:rPr>
         <w:t xml:space="preserve"> * </w:t>
       </w:r>
-      <w:proofErr w:type="spellStart"/>
-      <w:proofErr w:type="gramStart"/>
       <w:r>
         <w:rPr>
           <w:rFonts w:eastAsia="Times New Roman" w:cstheme="minorHAnsi"/>
@@ -2758,8 +2909,6 @@
         </w:rPr>
         <w:t>offsetX</w:t>
       </w:r>
-      <w:proofErr w:type="spellEnd"/>
-      <w:proofErr w:type="gramEnd"/>
       <w:r>
         <w:rPr>
           <w:rFonts w:eastAsia="Times New Roman" w:cstheme="minorHAnsi"/>
@@ -2769,7 +2918,6 @@
         </w:rPr>
         <w:t xml:space="preserve"> / </w:t>
       </w:r>
-      <w:proofErr w:type="spellStart"/>
       <w:r>
         <w:rPr>
           <w:rFonts w:eastAsia="Times New Roman" w:cstheme="minorHAnsi"/>
@@ -2797,7 +2945,6 @@
         </w:rPr>
         <w:t>width</w:t>
       </w:r>
-      <w:proofErr w:type="spellEnd"/>
       <w:r>
         <w:rPr>
           <w:rFonts w:eastAsia="Times New Roman" w:cstheme="minorHAnsi"/>
@@ -2837,7 +2984,6 @@
         </w:rPr>
         <w:t xml:space="preserve">        </w:t>
       </w:r>
-      <w:proofErr w:type="spellStart"/>
       <w:r>
         <w:rPr>
           <w:rFonts w:eastAsia="Times New Roman" w:cstheme="minorHAnsi"/>
@@ -2847,7 +2993,6 @@
         </w:rPr>
         <w:t>var</w:t>
       </w:r>
-      <w:proofErr w:type="spellEnd"/>
       <w:r>
         <w:rPr>
           <w:rFonts w:eastAsia="Times New Roman" w:cstheme="minorHAnsi"/>
@@ -2893,8 +3038,6 @@
         </w:rPr>
         <w:t xml:space="preserve"> * (</w:t>
       </w:r>
-      <w:proofErr w:type="spellStart"/>
-      <w:proofErr w:type="gramStart"/>
       <w:r>
         <w:rPr>
           <w:rFonts w:eastAsia="Times New Roman" w:cstheme="minorHAnsi"/>
@@ -2922,8 +3065,6 @@
         </w:rPr>
         <w:t>height</w:t>
       </w:r>
-      <w:proofErr w:type="spellEnd"/>
-      <w:proofErr w:type="gramEnd"/>
       <w:r>
         <w:rPr>
           <w:rFonts w:eastAsia="Times New Roman" w:cstheme="minorHAnsi"/>
@@ -2933,7 +3074,6 @@
         </w:rPr>
         <w:t xml:space="preserve"> - </w:t>
       </w:r>
-      <w:proofErr w:type="spellStart"/>
       <w:r>
         <w:rPr>
           <w:rFonts w:eastAsia="Times New Roman" w:cstheme="minorHAnsi"/>
@@ -2961,7 +3101,6 @@
         </w:rPr>
         <w:t>offsetY</w:t>
       </w:r>
-      <w:proofErr w:type="spellEnd"/>
       <w:r>
         <w:rPr>
           <w:rFonts w:eastAsia="Times New Roman" w:cstheme="minorHAnsi"/>
@@ -2971,7 +3110,6 @@
         </w:rPr>
         <w:t xml:space="preserve">) / </w:t>
       </w:r>
-      <w:proofErr w:type="spellStart"/>
       <w:r>
         <w:rPr>
           <w:rFonts w:eastAsia="Times New Roman" w:cstheme="minorHAnsi"/>
@@ -2999,7 +3137,6 @@
         </w:rPr>
         <w:t>height</w:t>
       </w:r>
-      <w:proofErr w:type="spellEnd"/>
       <w:r>
         <w:rPr>
           <w:rFonts w:eastAsia="Times New Roman" w:cstheme="minorHAnsi"/>
@@ -3069,8 +3206,6 @@
         </w:rPr>
         <w:t xml:space="preserve"> (</w:t>
       </w:r>
-      <w:proofErr w:type="spellStart"/>
-      <w:proofErr w:type="gramStart"/>
       <w:r>
         <w:rPr>
           <w:rFonts w:eastAsia="Times New Roman" w:cstheme="minorHAnsi"/>
@@ -3098,8 +3233,6 @@
         </w:rPr>
         <w:t>buttons</w:t>
       </w:r>
-      <w:proofErr w:type="spellEnd"/>
-      <w:proofErr w:type="gramEnd"/>
       <w:r>
         <w:rPr>
           <w:rFonts w:eastAsia="Times New Roman" w:cstheme="minorHAnsi"/>
@@ -3148,8 +3281,6 @@
         </w:rPr>
         <w:t xml:space="preserve">            </w:t>
       </w:r>
-      <w:proofErr w:type="spellStart"/>
-      <w:proofErr w:type="gramStart"/>
       <w:r>
         <w:rPr>
           <w:rFonts w:eastAsia="Times New Roman" w:cstheme="minorHAnsi"/>
@@ -3159,7 +3290,6 @@
         </w:rPr>
         <w:t>addControlPoint</w:t>
       </w:r>
-      <w:proofErr w:type="spellEnd"/>
       <w:r>
         <w:rPr>
           <w:rFonts w:eastAsia="Times New Roman" w:cstheme="minorHAnsi"/>
@@ -3169,7 +3299,6 @@
         </w:rPr>
         <w:t>(</w:t>
       </w:r>
-      <w:proofErr w:type="gramEnd"/>
       <w:r>
         <w:rPr>
           <w:rFonts w:eastAsia="Times New Roman" w:cstheme="minorHAnsi"/>
@@ -3263,8 +3392,6 @@
         </w:rPr>
         <w:t xml:space="preserve"> (</w:t>
       </w:r>
-      <w:proofErr w:type="spellStart"/>
-      <w:proofErr w:type="gramStart"/>
       <w:r>
         <w:rPr>
           <w:rFonts w:eastAsia="Times New Roman" w:cstheme="minorHAnsi"/>
@@ -3292,8 +3419,6 @@
         </w:rPr>
         <w:t>buttons</w:t>
       </w:r>
-      <w:proofErr w:type="spellEnd"/>
-      <w:proofErr w:type="gramEnd"/>
       <w:r>
         <w:rPr>
           <w:rFonts w:eastAsia="Times New Roman" w:cstheme="minorHAnsi"/>
@@ -3342,8 +3467,6 @@
         </w:rPr>
         <w:t xml:space="preserve">            </w:t>
       </w:r>
-      <w:proofErr w:type="spellStart"/>
-      <w:proofErr w:type="gramStart"/>
       <w:r>
         <w:rPr>
           <w:rFonts w:eastAsia="Times New Roman" w:cstheme="minorHAnsi"/>
@@ -3353,25 +3476,14 @@
         </w:rPr>
         <w:t>deleteSelectedControlPoint</w:t>
       </w:r>
-      <w:proofErr w:type="spellEnd"/>
-      <w:r>
-        <w:rPr>
-          <w:rFonts w:eastAsia="Times New Roman" w:cstheme="minorHAnsi"/>
-          <w:color w:val="D4D4D4"/>
-          <w:sz w:val="24"/>
-          <w:szCs w:val="24"/>
-        </w:rPr>
-        <w:t>(</w:t>
-      </w:r>
-      <w:proofErr w:type="gramEnd"/>
-      <w:r>
-        <w:rPr>
-          <w:rFonts w:eastAsia="Times New Roman" w:cstheme="minorHAnsi"/>
-          <w:color w:val="D4D4D4"/>
-          <w:sz w:val="24"/>
-          <w:szCs w:val="24"/>
-        </w:rPr>
-        <w:t>)</w:t>
+      <w:r>
+        <w:rPr>
+          <w:rFonts w:eastAsia="Times New Roman" w:cstheme="minorHAnsi"/>
+          <w:color w:val="D4D4D4"/>
+          <w:sz w:val="24"/>
+          <w:szCs w:val="24"/>
+        </w:rPr>
+        <w:t>()</w:t>
       </w:r>
     </w:p>
     <w:p>
@@ -3474,7 +3586,6 @@
           <w:szCs w:val="24"/>
         </w:rPr>
       </w:pPr>
-      <w:proofErr w:type="spellStart"/>
       <w:r>
         <w:rPr>
           <w:rFonts w:eastAsia="Times New Roman" w:cstheme="minorHAnsi"/>
@@ -3502,7 +3613,6 @@
         </w:rPr>
         <w:t>addEventListener</w:t>
       </w:r>
-      <w:proofErr w:type="spellEnd"/>
       <w:r>
         <w:rPr>
           <w:rFonts w:eastAsia="Times New Roman" w:cstheme="minorHAnsi"/>
@@ -3519,27 +3629,7 @@
           <w:sz w:val="24"/>
           <w:szCs w:val="24"/>
         </w:rPr>
-        <w:t>"</w:t>
-      </w:r>
-      <w:proofErr w:type="spellStart"/>
-      <w:r>
-        <w:rPr>
-          <w:rFonts w:eastAsia="Times New Roman" w:cstheme="minorHAnsi"/>
-          <w:color w:val="CE9178"/>
-          <w:sz w:val="24"/>
-          <w:szCs w:val="24"/>
-        </w:rPr>
-        <w:t>mouseup</w:t>
-      </w:r>
-      <w:proofErr w:type="spellEnd"/>
-      <w:r>
-        <w:rPr>
-          <w:rFonts w:eastAsia="Times New Roman" w:cstheme="minorHAnsi"/>
-          <w:color w:val="CE9178"/>
-          <w:sz w:val="24"/>
-          <w:szCs w:val="24"/>
-        </w:rPr>
-        <w:t>"</w:t>
+        <w:t>"mouseup"</w:t>
       </w:r>
       <w:r>
         <w:rPr>
@@ -3607,7 +3697,6 @@
         </w:rPr>
         <w:t xml:space="preserve">        </w:t>
       </w:r>
-      <w:proofErr w:type="spellStart"/>
       <w:r>
         <w:rPr>
           <w:rFonts w:eastAsia="Times New Roman" w:cstheme="minorHAnsi"/>
@@ -3617,7 +3706,6 @@
         </w:rPr>
         <w:t>selectedControlPointIndex</w:t>
       </w:r>
-      <w:proofErr w:type="spellEnd"/>
       <w:r>
         <w:rPr>
           <w:rFonts w:eastAsia="Times New Roman" w:cstheme="minorHAnsi"/>
@@ -3655,9 +3743,9 @@
           <w:sz w:val="24"/>
           <w:szCs w:val="24"/>
         </w:rPr>
+        <w:lastRenderedPageBreak/>
         <w:t xml:space="preserve">        </w:t>
       </w:r>
-      <w:proofErr w:type="spellStart"/>
       <w:r>
         <w:rPr>
           <w:rFonts w:eastAsia="Times New Roman" w:cstheme="minorHAnsi"/>
@@ -3667,7 +3755,6 @@
         </w:rPr>
         <w:t>selectedKnotIndex</w:t>
       </w:r>
-      <w:proofErr w:type="spellEnd"/>
       <w:r>
         <w:rPr>
           <w:rFonts w:eastAsia="Times New Roman" w:cstheme="minorHAnsi"/>
@@ -3993,17 +4080,7 @@
           <w:szCs w:val="24"/>
           <w:lang w:val="bg-BG"/>
         </w:rPr>
-        <w:t xml:space="preserve">редицата от точки, тя </w:t>
-      </w:r>
-      <w:r>
-        <w:rPr>
-          <w:rFonts w:cstheme="minorHAnsi"/>
-          <w:sz w:val="24"/>
-          <w:szCs w:val="24"/>
-          <w:lang w:val="bg-BG"/>
-        </w:rPr>
-        <w:lastRenderedPageBreak/>
-        <w:t xml:space="preserve">трябва да удовлетворява </w:t>
+        <w:t xml:space="preserve">редицата от точки, тя трябва да удовлетворява </w:t>
       </w:r>
       <w:r>
         <w:rPr>
@@ -4090,34 +4167,14 @@
         </w:rPr>
         <w:t xml:space="preserve">, </w:t>
       </w:r>
-      <w:proofErr w:type="spellStart"/>
-      <w:r>
-        <w:rPr>
-          <w:rFonts w:cstheme="minorHAnsi"/>
-          <w:sz w:val="24"/>
-          <w:szCs w:val="24"/>
-        </w:rPr>
-        <w:t>но</w:t>
-      </w:r>
-      <w:proofErr w:type="spellEnd"/>
-      <w:r>
-        <w:rPr>
-          <w:rFonts w:cstheme="minorHAnsi"/>
-          <w:sz w:val="24"/>
-          <w:szCs w:val="24"/>
-        </w:rPr>
-        <w:t xml:space="preserve"> в </w:t>
-      </w:r>
-      <w:proofErr w:type="spellStart"/>
-      <w:r>
-        <w:rPr>
-          <w:rFonts w:cstheme="minorHAnsi"/>
-          <w:sz w:val="24"/>
-          <w:szCs w:val="24"/>
-        </w:rPr>
-        <w:t>общ</w:t>
-      </w:r>
-      <w:proofErr w:type="spellEnd"/>
+      <w:r>
+        <w:rPr>
+          <w:rFonts w:cstheme="minorHAnsi"/>
+          <w:sz w:val="24"/>
+          <w:szCs w:val="24"/>
+        </w:rPr>
+        <w:t>но в общ</w:t>
+      </w:r>
       <w:r>
         <w:rPr>
           <w:rFonts w:cstheme="minorHAnsi"/>
@@ -4332,15 +4389,230 @@
           <w:sz w:val="24"/>
           <w:szCs w:val="24"/>
         </w:rPr>
-        <w:t>[</w:t>
-      </w:r>
-      <w:proofErr w:type="spellStart"/>
+        <w:t>[u</w:t>
+      </w:r>
       <w:r>
         <w:rPr>
           <w:rFonts w:cstheme="minorHAnsi"/>
           <w:b/>
           <w:sz w:val="24"/>
           <w:szCs w:val="24"/>
+          <w:vertAlign w:val="subscript"/>
+        </w:rPr>
+        <w:t>i</w:t>
+      </w:r>
+      <w:r>
+        <w:rPr>
+          <w:rFonts w:cstheme="minorHAnsi"/>
+          <w:b/>
+          <w:sz w:val="24"/>
+          <w:szCs w:val="24"/>
+        </w:rPr>
+        <w:t>, u</w:t>
+      </w:r>
+      <w:r>
+        <w:rPr>
+          <w:rFonts w:cstheme="minorHAnsi"/>
+          <w:b/>
+          <w:sz w:val="24"/>
+          <w:szCs w:val="24"/>
+          <w:vertAlign w:val="subscript"/>
+        </w:rPr>
+        <w:t>i+1</w:t>
+      </w:r>
+      <w:r>
+        <w:rPr>
+          <w:rFonts w:cstheme="minorHAnsi"/>
+          <w:b/>
+          <w:sz w:val="24"/>
+          <w:szCs w:val="24"/>
+        </w:rPr>
+        <w:t>)</w:t>
+      </w:r>
+      <w:r>
+        <w:rPr>
+          <w:rFonts w:cstheme="minorHAnsi"/>
+          <w:sz w:val="24"/>
+          <w:szCs w:val="24"/>
+          <w:lang w:val="bg-BG"/>
+        </w:rPr>
+        <w:t xml:space="preserve">, кривата трябва да е равна на полином от степен най-много </w:t>
+      </w:r>
+      <w:r>
+        <w:rPr>
+          <w:rFonts w:cstheme="minorHAnsi"/>
+          <w:b/>
+          <w:sz w:val="24"/>
+          <w:szCs w:val="24"/>
+        </w:rPr>
+        <w:t>n</w:t>
+      </w:r>
+      <w:r>
+        <w:rPr>
+          <w:rFonts w:cstheme="minorHAnsi"/>
+          <w:sz w:val="24"/>
+          <w:szCs w:val="24"/>
+        </w:rPr>
+        <w:t xml:space="preserve">. </w:t>
+      </w:r>
+      <w:r>
+        <w:rPr>
+          <w:rFonts w:cstheme="minorHAnsi"/>
+          <w:sz w:val="24"/>
+          <w:szCs w:val="24"/>
+          <w:lang w:val="bg-BG"/>
+        </w:rPr>
+        <w:t xml:space="preserve">Когато полиноми от интервали </w:t>
+      </w:r>
+      <w:r>
+        <w:rPr>
+          <w:rFonts w:cstheme="minorHAnsi"/>
+          <w:b/>
+          <w:sz w:val="24"/>
+          <w:szCs w:val="24"/>
+        </w:rPr>
+        <w:t>[u</w:t>
+      </w:r>
+      <w:r>
+        <w:rPr>
+          <w:rFonts w:cstheme="minorHAnsi"/>
+          <w:b/>
+          <w:sz w:val="24"/>
+          <w:szCs w:val="24"/>
+          <w:vertAlign w:val="subscript"/>
+        </w:rPr>
+        <w:t>i</w:t>
+      </w:r>
+      <w:r>
+        <w:rPr>
+          <w:rFonts w:cstheme="minorHAnsi"/>
+          <w:b/>
+          <w:sz w:val="24"/>
+          <w:szCs w:val="24"/>
+          <w:vertAlign w:val="subscript"/>
+          <w:lang w:val="bg-BG"/>
+        </w:rPr>
+        <w:t>-1</w:t>
+      </w:r>
+      <w:r>
+        <w:rPr>
+          <w:rFonts w:cstheme="minorHAnsi"/>
+          <w:b/>
+          <w:sz w:val="24"/>
+          <w:szCs w:val="24"/>
+        </w:rPr>
+        <w:t>, u</w:t>
+      </w:r>
+      <w:r>
+        <w:rPr>
+          <w:rFonts w:cstheme="minorHAnsi"/>
+          <w:b/>
+          <w:sz w:val="24"/>
+          <w:szCs w:val="24"/>
+          <w:vertAlign w:val="subscript"/>
+        </w:rPr>
+        <w:t>i</w:t>
+      </w:r>
+      <w:r>
+        <w:rPr>
+          <w:rFonts w:cstheme="minorHAnsi"/>
+          <w:b/>
+          <w:sz w:val="24"/>
+          <w:szCs w:val="24"/>
+        </w:rPr>
+        <w:t>)</w:t>
+      </w:r>
+      <w:r>
+        <w:rPr>
+          <w:rFonts w:cstheme="minorHAnsi"/>
+          <w:b/>
+          <w:sz w:val="24"/>
+          <w:szCs w:val="24"/>
+          <w:lang w:val="bg-BG"/>
+        </w:rPr>
+        <w:t xml:space="preserve"> </w:t>
+      </w:r>
+      <w:r>
+        <w:rPr>
+          <w:rFonts w:cstheme="minorHAnsi"/>
+          <w:sz w:val="24"/>
+          <w:szCs w:val="24"/>
+          <w:lang w:val="bg-BG"/>
+        </w:rPr>
+        <w:t xml:space="preserve">и </w:t>
+      </w:r>
+      <w:r>
+        <w:rPr>
+          <w:rFonts w:cstheme="minorHAnsi"/>
+          <w:b/>
+          <w:sz w:val="24"/>
+          <w:szCs w:val="24"/>
+        </w:rPr>
+        <w:t>[u</w:t>
+      </w:r>
+      <w:r>
+        <w:rPr>
+          <w:rFonts w:cstheme="minorHAnsi"/>
+          <w:b/>
+          <w:sz w:val="24"/>
+          <w:szCs w:val="24"/>
+          <w:vertAlign w:val="subscript"/>
+        </w:rPr>
+        <w:t>i</w:t>
+      </w:r>
+      <w:r>
+        <w:rPr>
+          <w:rFonts w:cstheme="minorHAnsi"/>
+          <w:b/>
+          <w:sz w:val="24"/>
+          <w:szCs w:val="24"/>
+        </w:rPr>
+        <w:t>, u</w:t>
+      </w:r>
+      <w:r>
+        <w:rPr>
+          <w:rFonts w:cstheme="minorHAnsi"/>
+          <w:b/>
+          <w:sz w:val="24"/>
+          <w:szCs w:val="24"/>
+          <w:vertAlign w:val="subscript"/>
+        </w:rPr>
+        <w:t>i+1</w:t>
+      </w:r>
+      <w:r>
+        <w:rPr>
+          <w:rFonts w:cstheme="minorHAnsi"/>
+          <w:b/>
+          <w:sz w:val="24"/>
+          <w:szCs w:val="24"/>
+        </w:rPr>
+        <w:t>)</w:t>
+      </w:r>
+      <w:r>
+        <w:rPr>
+          <w:rFonts w:cstheme="minorHAnsi"/>
+          <w:b/>
+          <w:sz w:val="24"/>
+          <w:szCs w:val="24"/>
+          <w:lang w:val="bg-BG"/>
+        </w:rPr>
+        <w:t xml:space="preserve"> </w:t>
+      </w:r>
+      <w:r>
+        <w:rPr>
+          <w:rFonts w:cstheme="minorHAnsi"/>
+          <w:sz w:val="24"/>
+          <w:szCs w:val="24"/>
+          <w:lang w:val="bg-BG"/>
+        </w:rPr>
+        <w:t xml:space="preserve">се срещат в точка </w:t>
+      </w:r>
+      <w:r>
+        <w:rPr>
+          <w:rFonts w:cstheme="minorHAnsi"/>
+          <w:b/>
+          <w:sz w:val="24"/>
+          <w:szCs w:val="24"/>
         </w:rPr>
         <w:t>u</w:t>
       </w:r>
@@ -4354,267 +4626,6 @@
         </w:rPr>
         <w:t>i</w:t>
       </w:r>
-      <w:proofErr w:type="spellEnd"/>
-      <w:r>
-        <w:rPr>
-          <w:rFonts w:cstheme="minorHAnsi"/>
-          <w:b/>
-          <w:sz w:val="24"/>
-          <w:szCs w:val="24"/>
-        </w:rPr>
-        <w:t>, u</w:t>
-      </w:r>
-      <w:r>
-        <w:rPr>
-          <w:rFonts w:cstheme="minorHAnsi"/>
-          <w:b/>
-          <w:sz w:val="24"/>
-          <w:szCs w:val="24"/>
-          <w:vertAlign w:val="subscript"/>
-        </w:rPr>
-        <w:t>i+1</w:t>
-      </w:r>
-      <w:r>
-        <w:rPr>
-          <w:rFonts w:cstheme="minorHAnsi"/>
-          <w:b/>
-          <w:sz w:val="24"/>
-          <w:szCs w:val="24"/>
-        </w:rPr>
-        <w:t>)</w:t>
-      </w:r>
-      <w:r>
-        <w:rPr>
-          <w:rFonts w:cstheme="minorHAnsi"/>
-          <w:sz w:val="24"/>
-          <w:szCs w:val="24"/>
-          <w:lang w:val="bg-BG"/>
-        </w:rPr>
-        <w:t xml:space="preserve">, кривата трябва да е равна на полином от степен най-много </w:t>
-      </w:r>
-      <w:r>
-        <w:rPr>
-          <w:rFonts w:cstheme="minorHAnsi"/>
-          <w:b/>
-          <w:sz w:val="24"/>
-          <w:szCs w:val="24"/>
-        </w:rPr>
-        <w:t>n</w:t>
-      </w:r>
-      <w:r>
-        <w:rPr>
-          <w:rFonts w:cstheme="minorHAnsi"/>
-          <w:sz w:val="24"/>
-          <w:szCs w:val="24"/>
-        </w:rPr>
-        <w:t xml:space="preserve">. </w:t>
-      </w:r>
-      <w:r>
-        <w:rPr>
-          <w:rFonts w:cstheme="minorHAnsi"/>
-          <w:sz w:val="24"/>
-          <w:szCs w:val="24"/>
-          <w:lang w:val="bg-BG"/>
-        </w:rPr>
-        <w:t xml:space="preserve">Когато полиноми от интервали </w:t>
-      </w:r>
-      <w:r>
-        <w:rPr>
-          <w:rFonts w:cstheme="minorHAnsi"/>
-          <w:b/>
-          <w:sz w:val="24"/>
-          <w:szCs w:val="24"/>
-        </w:rPr>
-        <w:t>[</w:t>
-      </w:r>
-      <w:proofErr w:type="spellStart"/>
-      <w:r>
-        <w:rPr>
-          <w:rFonts w:cstheme="minorHAnsi"/>
-          <w:b/>
-          <w:sz w:val="24"/>
-          <w:szCs w:val="24"/>
-        </w:rPr>
-        <w:t>u</w:t>
-      </w:r>
-      <w:r>
-        <w:rPr>
-          <w:rFonts w:cstheme="minorHAnsi"/>
-          <w:b/>
-          <w:sz w:val="24"/>
-          <w:szCs w:val="24"/>
-          <w:vertAlign w:val="subscript"/>
-        </w:rPr>
-        <w:t>i</w:t>
-      </w:r>
-      <w:proofErr w:type="spellEnd"/>
-      <w:r>
-        <w:rPr>
-          <w:rFonts w:cstheme="minorHAnsi"/>
-          <w:b/>
-          <w:sz w:val="24"/>
-          <w:szCs w:val="24"/>
-          <w:vertAlign w:val="subscript"/>
-          <w:lang w:val="bg-BG"/>
-        </w:rPr>
-        <w:t>-1</w:t>
-      </w:r>
-      <w:r>
-        <w:rPr>
-          <w:rFonts w:cstheme="minorHAnsi"/>
-          <w:b/>
-          <w:sz w:val="24"/>
-          <w:szCs w:val="24"/>
-        </w:rPr>
-        <w:t xml:space="preserve">, </w:t>
-      </w:r>
-      <w:proofErr w:type="spellStart"/>
-      <w:r>
-        <w:rPr>
-          <w:rFonts w:cstheme="minorHAnsi"/>
-          <w:b/>
-          <w:sz w:val="24"/>
-          <w:szCs w:val="24"/>
-        </w:rPr>
-        <w:t>u</w:t>
-      </w:r>
-      <w:r>
-        <w:rPr>
-          <w:rFonts w:cstheme="minorHAnsi"/>
-          <w:b/>
-          <w:sz w:val="24"/>
-          <w:szCs w:val="24"/>
-          <w:vertAlign w:val="subscript"/>
-        </w:rPr>
-        <w:t>i</w:t>
-      </w:r>
-      <w:proofErr w:type="spellEnd"/>
-      <w:r>
-        <w:rPr>
-          <w:rFonts w:cstheme="minorHAnsi"/>
-          <w:b/>
-          <w:sz w:val="24"/>
-          <w:szCs w:val="24"/>
-        </w:rPr>
-        <w:t>)</w:t>
-      </w:r>
-      <w:r>
-        <w:rPr>
-          <w:rFonts w:cstheme="minorHAnsi"/>
-          <w:b/>
-          <w:sz w:val="24"/>
-          <w:szCs w:val="24"/>
-          <w:lang w:val="bg-BG"/>
-        </w:rPr>
-        <w:t xml:space="preserve"> </w:t>
-      </w:r>
-      <w:r>
-        <w:rPr>
-          <w:rFonts w:cstheme="minorHAnsi"/>
-          <w:sz w:val="24"/>
-          <w:szCs w:val="24"/>
-          <w:lang w:val="bg-BG"/>
-        </w:rPr>
-        <w:t xml:space="preserve">и </w:t>
-      </w:r>
-      <w:r>
-        <w:rPr>
-          <w:rFonts w:cstheme="minorHAnsi"/>
-          <w:b/>
-          <w:sz w:val="24"/>
-          <w:szCs w:val="24"/>
-        </w:rPr>
-        <w:t>[</w:t>
-      </w:r>
-      <w:proofErr w:type="spellStart"/>
-      <w:r>
-        <w:rPr>
-          <w:rFonts w:cstheme="minorHAnsi"/>
-          <w:b/>
-          <w:sz w:val="24"/>
-          <w:szCs w:val="24"/>
-        </w:rPr>
-        <w:t>u</w:t>
-      </w:r>
-      <w:r>
-        <w:rPr>
-          <w:rFonts w:cstheme="minorHAnsi"/>
-          <w:b/>
-          <w:sz w:val="24"/>
-          <w:szCs w:val="24"/>
-          <w:vertAlign w:val="subscript"/>
-        </w:rPr>
-        <w:t>i</w:t>
-      </w:r>
-      <w:proofErr w:type="spellEnd"/>
-      <w:r>
-        <w:rPr>
-          <w:rFonts w:cstheme="minorHAnsi"/>
-          <w:b/>
-          <w:sz w:val="24"/>
-          <w:szCs w:val="24"/>
-        </w:rPr>
-        <w:t>, u</w:t>
-      </w:r>
-      <w:r>
-        <w:rPr>
-          <w:rFonts w:cstheme="minorHAnsi"/>
-          <w:b/>
-          <w:sz w:val="24"/>
-          <w:szCs w:val="24"/>
-          <w:vertAlign w:val="subscript"/>
-        </w:rPr>
-        <w:t>i+1</w:t>
-      </w:r>
-      <w:r>
-        <w:rPr>
-          <w:rFonts w:cstheme="minorHAnsi"/>
-          <w:b/>
-          <w:sz w:val="24"/>
-          <w:szCs w:val="24"/>
-        </w:rPr>
-        <w:t>)</w:t>
-      </w:r>
-      <w:r>
-        <w:rPr>
-          <w:rFonts w:cstheme="minorHAnsi"/>
-          <w:b/>
-          <w:sz w:val="24"/>
-          <w:szCs w:val="24"/>
-          <w:lang w:val="bg-BG"/>
-        </w:rPr>
-        <w:t xml:space="preserve"> </w:t>
-      </w:r>
-      <w:r>
-        <w:rPr>
-          <w:rFonts w:cstheme="minorHAnsi"/>
-          <w:sz w:val="24"/>
-          <w:szCs w:val="24"/>
-          <w:lang w:val="bg-BG"/>
-        </w:rPr>
-        <w:t xml:space="preserve">се срещат в точка </w:t>
-      </w:r>
-      <w:proofErr w:type="spellStart"/>
-      <w:r>
-        <w:rPr>
-          <w:rFonts w:cstheme="minorHAnsi"/>
-          <w:b/>
-          <w:sz w:val="24"/>
-          <w:szCs w:val="24"/>
-        </w:rPr>
-        <w:t>u</w:t>
-      </w:r>
-      <w:r>
-        <w:rPr>
-          <w:rFonts w:cstheme="minorHAnsi"/>
-          <w:b/>
-          <w:sz w:val="24"/>
-          <w:szCs w:val="24"/>
-          <w:vertAlign w:val="subscript"/>
-        </w:rPr>
-        <w:t>i</w:t>
-      </w:r>
-      <w:proofErr w:type="spellEnd"/>
       <w:r>
         <w:rPr>
           <w:rFonts w:cstheme="minorHAnsi"/>
@@ -5965,6 +5976,7 @@
           <w:szCs w:val="28"/>
           <w:lang w:val="bg-BG"/>
         </w:rPr>
+        <w:lastRenderedPageBreak/>
         <w:t>Реализация в кода</w:t>
       </w:r>
     </w:p>
@@ -6333,7 +6345,6 @@
           <w:szCs w:val="24"/>
         </w:rPr>
       </w:pPr>
-      <w:proofErr w:type="spellStart"/>
       <w:r>
         <w:rPr>
           <w:rFonts w:eastAsia="Times New Roman" w:cstheme="minorHAnsi"/>
@@ -6343,7 +6354,6 @@
         </w:rPr>
         <w:t>var</w:t>
       </w:r>
-      <w:proofErr w:type="spellEnd"/>
       <w:r>
         <w:rPr>
           <w:rFonts w:eastAsia="Times New Roman" w:cstheme="minorHAnsi"/>
@@ -6428,7 +6438,6 @@
         </w:rPr>
         <w:t xml:space="preserve">    </w:t>
       </w:r>
-      <w:proofErr w:type="spellStart"/>
       <w:r>
         <w:rPr>
           <w:rFonts w:eastAsia="Times New Roman" w:cstheme="minorHAnsi"/>
@@ -6438,7 +6447,6 @@
         </w:rPr>
         <w:t>var</w:t>
       </w:r>
-      <w:proofErr w:type="spellEnd"/>
       <w:r>
         <w:rPr>
           <w:rFonts w:eastAsia="Times New Roman" w:cstheme="minorHAnsi"/>
@@ -6643,7 +6651,6 @@
         </w:rPr>
         <w:t xml:space="preserve"> (</w:t>
       </w:r>
-      <w:proofErr w:type="spellStart"/>
       <w:r>
         <w:rPr>
           <w:rFonts w:eastAsia="Times New Roman" w:cstheme="minorHAnsi"/>
@@ -6653,7 +6660,6 @@
         </w:rPr>
         <w:t>var</w:t>
       </w:r>
-      <w:proofErr w:type="spellEnd"/>
       <w:r>
         <w:rPr>
           <w:rFonts w:eastAsia="Times New Roman" w:cstheme="minorHAnsi"/>
@@ -6663,7 +6669,6 @@
         </w:rPr>
         <w:t xml:space="preserve"> </w:t>
       </w:r>
-      <w:proofErr w:type="spellStart"/>
       <w:r>
         <w:rPr>
           <w:rFonts w:eastAsia="Times New Roman" w:cstheme="minorHAnsi"/>
@@ -6673,7 +6678,6 @@
         </w:rPr>
         <w:t>i</w:t>
       </w:r>
-      <w:proofErr w:type="spellEnd"/>
       <w:r>
         <w:rPr>
           <w:rFonts w:eastAsia="Times New Roman" w:cstheme="minorHAnsi"/>
@@ -6701,7 +6705,6 @@
         </w:rPr>
         <w:t xml:space="preserve">; </w:t>
       </w:r>
-      <w:proofErr w:type="spellStart"/>
       <w:r>
         <w:rPr>
           <w:rFonts w:eastAsia="Times New Roman" w:cstheme="minorHAnsi"/>
@@ -6711,7 +6714,6 @@
         </w:rPr>
         <w:t>i</w:t>
       </w:r>
-      <w:proofErr w:type="spellEnd"/>
       <w:r>
         <w:rPr>
           <w:rFonts w:eastAsia="Times New Roman" w:cstheme="minorHAnsi"/>
@@ -6721,8 +6723,6 @@
         </w:rPr>
         <w:t xml:space="preserve"> &lt; </w:t>
       </w:r>
-      <w:proofErr w:type="spellStart"/>
-      <w:proofErr w:type="gramStart"/>
       <w:r>
         <w:rPr>
           <w:rFonts w:eastAsia="Times New Roman" w:cstheme="minorHAnsi"/>
@@ -6750,8 +6750,6 @@
         </w:rPr>
         <w:t>length</w:t>
       </w:r>
-      <w:proofErr w:type="spellEnd"/>
-      <w:proofErr w:type="gramEnd"/>
       <w:r>
         <w:rPr>
           <w:rFonts w:eastAsia="Times New Roman" w:cstheme="minorHAnsi"/>
@@ -6761,7 +6759,6 @@
         </w:rPr>
         <w:t xml:space="preserve">; </w:t>
       </w:r>
-      <w:proofErr w:type="spellStart"/>
       <w:r>
         <w:rPr>
           <w:rFonts w:eastAsia="Times New Roman" w:cstheme="minorHAnsi"/>
@@ -6771,7 +6768,6 @@
         </w:rPr>
         <w:t>i</w:t>
       </w:r>
-      <w:proofErr w:type="spellEnd"/>
       <w:r>
         <w:rPr>
           <w:rFonts w:eastAsia="Times New Roman" w:cstheme="minorHAnsi"/>
@@ -6802,7 +6798,6 @@
         </w:rPr>
         <w:t xml:space="preserve">        </w:t>
       </w:r>
-      <w:proofErr w:type="spellStart"/>
       <w:r>
         <w:rPr>
           <w:rFonts w:eastAsia="Times New Roman" w:cstheme="minorHAnsi"/>
@@ -6812,7 +6807,6 @@
         </w:rPr>
         <w:t>var</w:t>
       </w:r>
-      <w:proofErr w:type="spellEnd"/>
       <w:r>
         <w:rPr>
           <w:rFonts w:eastAsia="Times New Roman" w:cstheme="minorHAnsi"/>
@@ -6840,7 +6834,6 @@
         </w:rPr>
         <w:t xml:space="preserve"> = </w:t>
       </w:r>
-      <w:proofErr w:type="gramStart"/>
       <w:r>
         <w:rPr>
           <w:rFonts w:eastAsia="Times New Roman" w:cstheme="minorHAnsi"/>
@@ -6859,7 +6852,6 @@
         </w:rPr>
         <w:t>(</w:t>
       </w:r>
-      <w:proofErr w:type="gramEnd"/>
       <w:r>
         <w:rPr>
           <w:rFonts w:eastAsia="Times New Roman" w:cstheme="minorHAnsi"/>
@@ -6878,7 +6870,6 @@
         </w:rPr>
         <w:t xml:space="preserve">, </w:t>
       </w:r>
-      <w:proofErr w:type="spellStart"/>
       <w:r>
         <w:rPr>
           <w:rFonts w:eastAsia="Times New Roman" w:cstheme="minorHAnsi"/>
@@ -6888,7 +6879,6 @@
         </w:rPr>
         <w:t>i</w:t>
       </w:r>
-      <w:proofErr w:type="spellEnd"/>
       <w:r>
         <w:rPr>
           <w:rFonts w:eastAsia="Times New Roman" w:cstheme="minorHAnsi"/>
@@ -6949,7 +6939,6 @@
         </w:rPr>
         <w:t xml:space="preserve">        </w:t>
       </w:r>
-      <w:proofErr w:type="spellStart"/>
       <w:r>
         <w:rPr>
           <w:rFonts w:eastAsia="Times New Roman" w:cstheme="minorHAnsi"/>
@@ -6977,7 +6966,6 @@
         </w:rPr>
         <w:t>x</w:t>
       </w:r>
-      <w:proofErr w:type="spellEnd"/>
       <w:r>
         <w:rPr>
           <w:rFonts w:eastAsia="Times New Roman" w:cstheme="minorHAnsi"/>
@@ -7005,7 +6993,6 @@
         </w:rPr>
         <w:t>[</w:t>
       </w:r>
-      <w:proofErr w:type="spellStart"/>
       <w:r>
         <w:rPr>
           <w:rFonts w:eastAsia="Times New Roman" w:cstheme="minorHAnsi"/>
@@ -7015,7 +7002,6 @@
         </w:rPr>
         <w:t>i</w:t>
       </w:r>
-      <w:proofErr w:type="spellEnd"/>
       <w:r>
         <w:rPr>
           <w:rFonts w:eastAsia="Times New Roman" w:cstheme="minorHAnsi"/>
@@ -7071,11 +7057,8 @@
           <w:sz w:val="24"/>
           <w:szCs w:val="24"/>
         </w:rPr>
-        <w:lastRenderedPageBreak/>
         <w:t xml:space="preserve">        </w:t>
       </w:r>
-      <w:proofErr w:type="spellStart"/>
-      <w:proofErr w:type="gramStart"/>
       <w:r>
         <w:rPr>
           <w:rFonts w:eastAsia="Times New Roman" w:cstheme="minorHAnsi"/>
@@ -7103,8 +7086,6 @@
         </w:rPr>
         <w:t>y</w:t>
       </w:r>
-      <w:proofErr w:type="spellEnd"/>
-      <w:proofErr w:type="gramEnd"/>
       <w:r>
         <w:rPr>
           <w:rFonts w:eastAsia="Times New Roman" w:cstheme="minorHAnsi"/>
@@ -7132,7 +7113,6 @@
         </w:rPr>
         <w:t>[</w:t>
       </w:r>
-      <w:proofErr w:type="spellStart"/>
       <w:r>
         <w:rPr>
           <w:rFonts w:eastAsia="Times New Roman" w:cstheme="minorHAnsi"/>
@@ -7142,7 +7122,6 @@
         </w:rPr>
         <w:t>i</w:t>
       </w:r>
-      <w:proofErr w:type="spellEnd"/>
       <w:r>
         <w:rPr>
           <w:rFonts w:eastAsia="Times New Roman" w:cstheme="minorHAnsi"/>
@@ -7441,23 +7420,13 @@
         </w:rPr>
         <w:t xml:space="preserve">които може да имат стойност </w:t>
       </w:r>
-      <w:proofErr w:type="spellStart"/>
       <w:r>
         <w:rPr>
           <w:rFonts w:eastAsiaTheme="minorEastAsia" w:cstheme="minorHAnsi"/>
           <w:sz w:val="24"/>
           <w:szCs w:val="24"/>
         </w:rPr>
-        <w:t>NaN</w:t>
-      </w:r>
-      <w:proofErr w:type="spellEnd"/>
-      <w:r>
-        <w:rPr>
-          <w:rFonts w:eastAsiaTheme="minorEastAsia" w:cstheme="minorHAnsi"/>
-          <w:sz w:val="24"/>
-          <w:szCs w:val="24"/>
-        </w:rPr>
-        <w:t xml:space="preserve"> (not a number) </w:t>
+        <w:t xml:space="preserve">NaN (not a number) </w:t>
       </w:r>
       <w:r>
         <w:rPr>
@@ -7508,7 +7477,6 @@
           <w:szCs w:val="24"/>
         </w:rPr>
       </w:pPr>
-      <w:proofErr w:type="spellStart"/>
       <w:r>
         <w:rPr>
           <w:rFonts w:eastAsia="Times New Roman" w:cstheme="minorHAnsi"/>
@@ -7518,7 +7486,6 @@
         </w:rPr>
         <w:t>var</w:t>
       </w:r>
-      <w:proofErr w:type="spellEnd"/>
       <w:r>
         <w:rPr>
           <w:rFonts w:eastAsia="Times New Roman" w:cstheme="minorHAnsi"/>
@@ -7546,7 +7513,6 @@
         </w:rPr>
         <w:t xml:space="preserve"> = </w:t>
       </w:r>
-      <w:proofErr w:type="gramStart"/>
       <w:r>
         <w:rPr>
           <w:rFonts w:eastAsia="Times New Roman" w:cstheme="minorHAnsi"/>
@@ -7565,7 +7531,6 @@
         </w:rPr>
         <w:t>(</w:t>
       </w:r>
-      <w:proofErr w:type="gramEnd"/>
       <w:r>
         <w:rPr>
           <w:rFonts w:eastAsia="Times New Roman" w:cstheme="minorHAnsi"/>
@@ -7584,7 +7549,6 @@
         </w:rPr>
         <w:t xml:space="preserve">, </w:t>
       </w:r>
-      <w:proofErr w:type="spellStart"/>
       <w:r>
         <w:rPr>
           <w:rFonts w:eastAsia="Times New Roman" w:cstheme="minorHAnsi"/>
@@ -7594,7 +7558,6 @@
         </w:rPr>
         <w:t>i</w:t>
       </w:r>
-      <w:proofErr w:type="spellEnd"/>
       <w:r>
         <w:rPr>
           <w:rFonts w:eastAsia="Times New Roman" w:cstheme="minorHAnsi"/>
@@ -7772,7 +7735,6 @@
         </w:rPr>
         <w:t>[</w:t>
       </w:r>
-      <w:proofErr w:type="spellStart"/>
       <w:r>
         <w:rPr>
           <w:rFonts w:eastAsia="Times New Roman" w:cstheme="minorHAnsi"/>
@@ -7782,7 +7744,6 @@
         </w:rPr>
         <w:t>i</w:t>
       </w:r>
-      <w:proofErr w:type="spellEnd"/>
       <w:r>
         <w:rPr>
           <w:rFonts w:eastAsia="Times New Roman" w:cstheme="minorHAnsi"/>
@@ -7810,7 +7771,6 @@
         </w:rPr>
         <w:t xml:space="preserve"> &lt; </w:t>
       </w:r>
-      <w:proofErr w:type="gramStart"/>
       <w:r>
         <w:rPr>
           <w:rFonts w:eastAsia="Times New Roman" w:cstheme="minorHAnsi"/>
@@ -7829,8 +7789,6 @@
         </w:rPr>
         <w:t>[</w:t>
       </w:r>
-      <w:proofErr w:type="spellStart"/>
-      <w:proofErr w:type="gramEnd"/>
       <w:r>
         <w:rPr>
           <w:rFonts w:eastAsia="Times New Roman" w:cstheme="minorHAnsi"/>
@@ -7840,7 +7798,6 @@
         </w:rPr>
         <w:t>i</w:t>
       </w:r>
-      <w:proofErr w:type="spellEnd"/>
       <w:r>
         <w:rPr>
           <w:rFonts w:eastAsia="Times New Roman" w:cstheme="minorHAnsi"/>
@@ -8078,7 +8035,6 @@
         </w:rPr>
         <w:t xml:space="preserve">    </w:t>
       </w:r>
-      <w:proofErr w:type="spellStart"/>
       <w:r>
         <w:rPr>
           <w:rFonts w:eastAsia="Times New Roman" w:cstheme="minorHAnsi"/>
@@ -8088,7 +8044,6 @@
         </w:rPr>
         <w:t>var</w:t>
       </w:r>
-      <w:proofErr w:type="spellEnd"/>
       <w:r>
         <w:rPr>
           <w:rFonts w:eastAsia="Times New Roman" w:cstheme="minorHAnsi"/>
@@ -8152,7 +8107,6 @@
         </w:rPr>
         <w:t>[</w:t>
       </w:r>
-      <w:proofErr w:type="spellStart"/>
       <w:r>
         <w:rPr>
           <w:rFonts w:eastAsia="Times New Roman" w:cstheme="minorHAnsi"/>
@@ -8162,7 +8116,6 @@
         </w:rPr>
         <w:t>i</w:t>
       </w:r>
-      <w:proofErr w:type="spellEnd"/>
       <w:r>
         <w:rPr>
           <w:rFonts w:eastAsia="Times New Roman" w:cstheme="minorHAnsi"/>
@@ -8172,7 +8125,6 @@
         </w:rPr>
         <w:t>]) / (</w:t>
       </w:r>
-      <w:proofErr w:type="gramStart"/>
       <w:r>
         <w:rPr>
           <w:rFonts w:eastAsia="Times New Roman" w:cstheme="minorHAnsi"/>
@@ -8191,8 +8143,6 @@
         </w:rPr>
         <w:t>[</w:t>
       </w:r>
-      <w:proofErr w:type="spellStart"/>
-      <w:proofErr w:type="gramEnd"/>
       <w:r>
         <w:rPr>
           <w:rFonts w:eastAsia="Times New Roman" w:cstheme="minorHAnsi"/>
@@ -8202,7 +8152,6 @@
         </w:rPr>
         <w:t>i</w:t>
       </w:r>
-      <w:proofErr w:type="spellEnd"/>
       <w:r>
         <w:rPr>
           <w:rFonts w:eastAsia="Times New Roman" w:cstheme="minorHAnsi"/>
@@ -8248,7 +8197,6 @@
         </w:rPr>
         <w:t>[</w:t>
       </w:r>
-      <w:proofErr w:type="spellStart"/>
       <w:r>
         <w:rPr>
           <w:rFonts w:eastAsia="Times New Roman" w:cstheme="minorHAnsi"/>
@@ -8258,7 +8206,6 @@
         </w:rPr>
         <w:t>i</w:t>
       </w:r>
-      <w:proofErr w:type="spellEnd"/>
       <w:r>
         <w:rPr>
           <w:rFonts w:eastAsia="Times New Roman" w:cstheme="minorHAnsi"/>
@@ -8304,7 +8251,6 @@
         </w:rPr>
         <w:t xml:space="preserve">, </w:t>
       </w:r>
-      <w:proofErr w:type="spellStart"/>
       <w:r>
         <w:rPr>
           <w:rFonts w:eastAsia="Times New Roman" w:cstheme="minorHAnsi"/>
@@ -8314,7 +8260,6 @@
         </w:rPr>
         <w:t>i</w:t>
       </w:r>
-      <w:proofErr w:type="spellEnd"/>
       <w:r>
         <w:rPr>
           <w:rFonts w:eastAsia="Times New Roman" w:cstheme="minorHAnsi"/>
@@ -8381,7 +8326,6 @@
         </w:rPr>
         <w:t xml:space="preserve">    </w:t>
       </w:r>
-      <w:proofErr w:type="spellStart"/>
       <w:r>
         <w:rPr>
           <w:rFonts w:eastAsia="Times New Roman" w:cstheme="minorHAnsi"/>
@@ -8391,7 +8335,6 @@
         </w:rPr>
         <w:t>var</w:t>
       </w:r>
-      <w:proofErr w:type="spellEnd"/>
       <w:r>
         <w:rPr>
           <w:rFonts w:eastAsia="Times New Roman" w:cstheme="minorHAnsi"/>
@@ -8419,7 +8362,6 @@
         </w:rPr>
         <w:t xml:space="preserve"> = ((</w:t>
       </w:r>
-      <w:proofErr w:type="gramStart"/>
       <w:r>
         <w:rPr>
           <w:rFonts w:eastAsia="Times New Roman" w:cstheme="minorHAnsi"/>
@@ -8438,8 +8380,6 @@
         </w:rPr>
         <w:t>[</w:t>
       </w:r>
-      <w:proofErr w:type="spellStart"/>
-      <w:proofErr w:type="gramEnd"/>
       <w:r>
         <w:rPr>
           <w:rFonts w:eastAsia="Times New Roman" w:cstheme="minorHAnsi"/>
@@ -8449,7 +8389,6 @@
         </w:rPr>
         <w:t>i</w:t>
       </w:r>
-      <w:proofErr w:type="spellEnd"/>
       <w:r>
         <w:rPr>
           <w:rFonts w:eastAsia="Times New Roman" w:cstheme="minorHAnsi"/>
@@ -8531,7 +8470,6 @@
         </w:rPr>
         <w:t>[</w:t>
       </w:r>
-      <w:proofErr w:type="spellStart"/>
       <w:r>
         <w:rPr>
           <w:rFonts w:eastAsia="Times New Roman" w:cstheme="minorHAnsi"/>
@@ -8541,7 +8479,6 @@
         </w:rPr>
         <w:t>i</w:t>
       </w:r>
-      <w:proofErr w:type="spellEnd"/>
       <w:r>
         <w:rPr>
           <w:rFonts w:eastAsia="Times New Roman" w:cstheme="minorHAnsi"/>
@@ -8605,7 +8542,6 @@
         </w:rPr>
         <w:t>[</w:t>
       </w:r>
-      <w:proofErr w:type="spellStart"/>
       <w:r>
         <w:rPr>
           <w:rFonts w:eastAsia="Times New Roman" w:cstheme="minorHAnsi"/>
@@ -8615,7 +8551,6 @@
         </w:rPr>
         <w:t>i</w:t>
       </w:r>
-      <w:proofErr w:type="spellEnd"/>
       <w:r>
         <w:rPr>
           <w:rFonts w:eastAsia="Times New Roman" w:cstheme="minorHAnsi"/>
@@ -8679,7 +8614,6 @@
         </w:rPr>
         <w:t xml:space="preserve">, </w:t>
       </w:r>
-      <w:proofErr w:type="spellStart"/>
       <w:r>
         <w:rPr>
           <w:rFonts w:eastAsia="Times New Roman" w:cstheme="minorHAnsi"/>
@@ -8689,7 +8623,6 @@
         </w:rPr>
         <w:t>i</w:t>
       </w:r>
-      <w:proofErr w:type="spellEnd"/>
       <w:r>
         <w:rPr>
           <w:rFonts w:eastAsia="Times New Roman" w:cstheme="minorHAnsi"/>
@@ -8804,7 +8737,6 @@
         </w:rPr>
         <w:t xml:space="preserve"> (</w:t>
       </w:r>
-      <w:proofErr w:type="spellStart"/>
       <w:r>
         <w:rPr>
           <w:rFonts w:eastAsia="Times New Roman" w:cstheme="minorHAnsi"/>
@@ -8814,7 +8746,6 @@
         </w:rPr>
         <w:t>isNaN</w:t>
       </w:r>
-      <w:proofErr w:type="spellEnd"/>
       <w:r>
         <w:rPr>
           <w:rFonts w:eastAsia="Times New Roman" w:cstheme="minorHAnsi"/>
@@ -8962,7 +8893,6 @@
         </w:rPr>
         <w:t xml:space="preserve"> (</w:t>
       </w:r>
-      <w:proofErr w:type="spellStart"/>
       <w:r>
         <w:rPr>
           <w:rFonts w:eastAsia="Times New Roman" w:cstheme="minorHAnsi"/>
@@ -8972,7 +8902,6 @@
         </w:rPr>
         <w:t>isNaN</w:t>
       </w:r>
-      <w:proofErr w:type="spellEnd"/>
       <w:r>
         <w:rPr>
           <w:rFonts w:eastAsia="Times New Roman" w:cstheme="minorHAnsi"/>
@@ -9191,7 +9120,7 @@
 </file>
 
 <file path=word/numbering.xml><?xml version="1.0" encoding="utf-8"?>
-<w:numbering xmlns:wpc="http://schemas.microsoft.com/office/word/2010/wordprocessingCanvas" xmlns:cx="http://schemas.microsoft.com/office/drawing/2014/chartex" xmlns:cx1="http://schemas.microsoft.com/office/drawing/2015/9/8/chartex" xmlns:cx2="http://schemas.microsoft.com/office/drawing/2015/10/21/chartex" xmlns:cx3="http://schemas.microsoft.com/office/drawing/2016/5/9/chartex" xmlns:cx4="http://schemas.microsoft.com/office/drawing/2016/5/10/chartex" xmlns:cx5="http://schemas.microsoft.com/office/drawing/2016/5/11/chartex" xmlns:cx6="http://schemas.microsoft.com/office/drawing/2016/5/12/chartex" xmlns:cx7="http://schemas.microsoft.com/office/drawing/2016/5/13/chartex" xmlns:cx8="http://schemas.microsoft.com/office/drawing/2016/5/14/chartex" xmlns:mc="http://schemas.openxmlformats.org/markup-compatibility/2006" xmlns:aink="http://schemas.microsoft.com/office/drawing/2016/ink" xmlns:am3d="http://schemas.microsoft.com/office/drawing/2017/model3d" xmlns:o="urn:schemas-microsoft-com:office:office" xmlns:r="http://schemas.openxmlformats.org/officeDocument/2006/relationships" xmlns:m="http://schemas.openxmlformats.org/officeDocument/2006/math" xmlns:v="urn:schemas-microsoft-com:vml" xmlns:wp14="http://schemas.microsoft.com/office/word/2010/wordprocessingDrawing" xmlns:wp="http://schemas.openxmlformats.org/drawingml/2006/wordprocessingDrawing" xmlns:w10="urn:schemas-microsoft-com:office:word" xmlns:w="http://schemas.openxmlformats.org/wordprocessingml/2006/main" xmlns:w14="http://schemas.microsoft.com/office/word/2010/wordml" xmlns:w15="http://schemas.microsoft.com/office/word/2012/wordml" xmlns:w16se="http://schemas.microsoft.com/office/word/2015/wordml/symex" xmlns:wpg="http://schemas.microsoft.com/office/word/2010/wordprocessingGroup" xmlns:wpi="http://schemas.microsoft.com/office/word/2010/wordprocessingInk" xmlns:wne="http://schemas.microsoft.com/office/word/2006/wordml" xmlns:wps="http://schemas.microsoft.com/office/word/2010/wordprocessingShape" mc:Ignorable="w14 w15 w16se wp14">
+<w:numbering xmlns:wpc="http://schemas.microsoft.com/office/word/2010/wordprocessingCanvas" xmlns:cx="http://schemas.microsoft.com/office/drawing/2014/chartex" xmlns:cx1="http://schemas.microsoft.com/office/drawing/2015/9/8/chartex" xmlns:cx2="http://schemas.microsoft.com/office/drawing/2015/10/21/chartex" xmlns:cx3="http://schemas.microsoft.com/office/drawing/2016/5/9/chartex" xmlns:cx4="http://schemas.microsoft.com/office/drawing/2016/5/10/chartex" xmlns:cx5="http://schemas.microsoft.com/office/drawing/2016/5/11/chartex" xmlns:cx6="http://schemas.microsoft.com/office/drawing/2016/5/12/chartex" xmlns:cx7="http://schemas.microsoft.com/office/drawing/2016/5/13/chartex" xmlns:cx8="http://schemas.microsoft.com/office/drawing/2016/5/14/chartex" xmlns:mc="http://schemas.openxmlformats.org/markup-compatibility/2006" xmlns:aink="http://schemas.microsoft.com/office/drawing/2016/ink" xmlns:am3d="http://schemas.microsoft.com/office/drawing/2017/model3d" xmlns:o="urn:schemas-microsoft-com:office:office" xmlns:r="http://schemas.openxmlformats.org/officeDocument/2006/relationships" xmlns:m="http://schemas.openxmlformats.org/officeDocument/2006/math" xmlns:v="urn:schemas-microsoft-com:vml" xmlns:wp14="http://schemas.microsoft.com/office/word/2010/wordprocessingDrawing" xmlns:wp="http://schemas.openxmlformats.org/drawingml/2006/wordprocessingDrawing" xmlns:w10="urn:schemas-microsoft-com:office:word" xmlns:w="http://schemas.openxmlformats.org/wordprocessingml/2006/main" xmlns:w14="http://schemas.microsoft.com/office/word/2010/wordml" xmlns:w15="http://schemas.microsoft.com/office/word/2012/wordml" xmlns:w16cid="http://schemas.microsoft.com/office/word/2016/wordml/cid" xmlns:w16se="http://schemas.microsoft.com/office/word/2015/wordml/symex" xmlns:wpg="http://schemas.microsoft.com/office/word/2010/wordprocessingGroup" xmlns:wpi="http://schemas.microsoft.com/office/word/2010/wordprocessingInk" xmlns:wne="http://schemas.microsoft.com/office/word/2006/wordml" xmlns:wps="http://schemas.microsoft.com/office/word/2010/wordprocessingShape" mc:Ignorable="w14 w15 w16se w16cid wp14">
   <w:abstractNum w:abstractNumId="0" w15:restartNumberingAfterBreak="0">
     <w:nsid w:val="04446241"/>
     <w:multiLevelType w:val="hybridMultilevel"/>
@@ -9544,7 +9473,7 @@
 </file>
 
 <file path=word/styles.xml><?xml version="1.0" encoding="utf-8"?>
-<w:styles xmlns:mc="http://schemas.openxmlformats.org/markup-compatibility/2006" xmlns:r="http://schemas.openxmlformats.org/officeDocument/2006/relationships" xmlns:w="http://schemas.openxmlformats.org/wordprocessingml/2006/main" xmlns:w14="http://schemas.microsoft.com/office/word/2010/wordml" xmlns:w15="http://schemas.microsoft.com/office/word/2012/wordml" xmlns:w16se="http://schemas.microsoft.com/office/word/2015/wordml/symex" mc:Ignorable="w14 w15 w16se">
+<w:styles xmlns:mc="http://schemas.openxmlformats.org/markup-compatibility/2006" xmlns:r="http://schemas.openxmlformats.org/officeDocument/2006/relationships" xmlns:w="http://schemas.openxmlformats.org/wordprocessingml/2006/main" xmlns:w14="http://schemas.microsoft.com/office/word/2010/wordml" xmlns:w15="http://schemas.microsoft.com/office/word/2012/wordml" xmlns:w16cid="http://schemas.microsoft.com/office/word/2016/wordml/cid" xmlns:w16se="http://schemas.microsoft.com/office/word/2015/wordml/symex" mc:Ignorable="w14 w15 w16se w16cid">
   <w:docDefaults>
     <w:rPrDefault>
       <w:rPr>
@@ -9944,6 +9873,7 @@
   <w:style w:type="character" w:default="1" w:styleId="DefaultParagraphFont">
     <w:name w:val="Default Paragraph Font"/>
     <w:uiPriority w:val="1"/>
+    <w:semiHidden/>
     <w:unhideWhenUsed/>
   </w:style>
   <w:style w:type="table" w:default="1" w:styleId="TableNormal">

--- a/Documentation.docx
+++ b/Documentation.docx
@@ -182,7 +182,52 @@
           <w:szCs w:val="24"/>
           <w:lang w:val="bg-BG"/>
         </w:rPr>
-        <w:t>Целта на приложението е по зададени контролни точки в двумерното пространство и зададен</w:t>
+        <w:t>Целта на приложението е по зададени контролни</w:t>
+      </w:r>
+      <w:r>
+        <w:rPr>
+          <w:rFonts w:cstheme="minorHAnsi"/>
+          <w:sz w:val="24"/>
+          <w:szCs w:val="24"/>
+          <w:lang w:val="bg-BG"/>
+        </w:rPr>
+        <w:t xml:space="preserve"> </w:t>
+      </w:r>
+      <w:r>
+        <w:rPr>
+          <w:rFonts w:cstheme="minorHAnsi"/>
+          <w:sz w:val="24"/>
+          <w:szCs w:val="24"/>
+          <w:lang w:val="bg-BG"/>
+        </w:rPr>
+        <w:t xml:space="preserve">точки </w:t>
+      </w:r>
+      <w:r>
+        <w:rPr>
+          <w:rFonts w:cstheme="minorHAnsi"/>
+          <w:sz w:val="24"/>
+          <w:szCs w:val="24"/>
+          <w:lang w:val="bg-BG"/>
+        </w:rPr>
+        <w:t>на Де Бор</w:t>
+      </w:r>
+      <w:r>
+        <w:rPr>
+          <w:rFonts w:cstheme="minorHAnsi"/>
+          <w:sz w:val="24"/>
+          <w:szCs w:val="24"/>
+          <w:lang w:val="bg-BG"/>
+        </w:rPr>
+        <w:t xml:space="preserve"> </w:t>
+      </w:r>
+      <w:r>
+        <w:rPr>
+          <w:rFonts w:cstheme="minorHAnsi"/>
+          <w:sz w:val="24"/>
+          <w:szCs w:val="24"/>
+          <w:lang w:val="bg-BG"/>
+        </w:rPr>
+        <w:t>в двумерното пространство и зададен</w:t>
       </w:r>
       <w:r>
         <w:rPr>
@@ -264,9 +309,9 @@
         </w:rPr>
         <w:drawing>
           <wp:inline distT="0" distB="0" distL="0" distR="0">
-            <wp:extent cx="5943600" cy="5029200"/>
+            <wp:extent cx="5943600" cy="4552950"/>
             <wp:effectExtent l="0" t="0" r="0" b="0"/>
-            <wp:docPr id="2" name="Picture 2"/>
+            <wp:docPr id="3" name="Picture 3"/>
             <wp:cNvGraphicFramePr>
               <a:graphicFrameLocks xmlns:a="http://schemas.openxmlformats.org/drawingml/2006/main" noChangeAspect="1"/>
             </wp:cNvGraphicFramePr>
@@ -274,7 +319,7 @@
               <a:graphicData uri="http://schemas.openxmlformats.org/drawingml/2006/picture">
                 <pic:pic xmlns:pic="http://schemas.openxmlformats.org/drawingml/2006/picture">
                   <pic:nvPicPr>
-                    <pic:cNvPr id="0" name="Picture 1"/>
+                    <pic:cNvPr id="0" name="Picture 2"/>
                     <pic:cNvPicPr>
                       <a:picLocks noChangeAspect="1" noChangeArrowheads="1"/>
                     </pic:cNvPicPr>
@@ -295,7 +340,7 @@
                   <pic:spPr bwMode="auto">
                     <a:xfrm>
                       <a:off x="0" y="0"/>
-                      <a:ext cx="5943600" cy="5029200"/>
+                      <a:ext cx="5943600" cy="4552950"/>
                     </a:xfrm>
                     <a:prstGeom prst="rect">
                       <a:avLst/>
@@ -332,22 +377,12 @@
         <w:jc w:val="both"/>
         <w:rPr>
           <w:rFonts w:cstheme="minorHAnsi"/>
-          <w:sz w:val="32"/>
-          <w:szCs w:val="32"/>
-          <w:lang w:val="bg-BG"/>
-        </w:rPr>
-      </w:pPr>
-      <w:r>
-        <w:rPr>
-          <w:rFonts w:cstheme="minorHAnsi"/>
           <w:b/>
           <w:sz w:val="32"/>
           <w:szCs w:val="32"/>
           <w:lang w:val="bg-BG"/>
         </w:rPr>
-        <w:lastRenderedPageBreak/>
-        <w:t>Функционалности</w:t>
-      </w:r>
+      </w:pPr>
     </w:p>
     <w:p>
       <w:pPr>
@@ -356,8 +391,9 @@
         <w:jc w:val="both"/>
         <w:rPr>
           <w:rFonts w:cstheme="minorHAnsi"/>
-          <w:sz w:val="24"/>
-          <w:szCs w:val="24"/>
+          <w:b/>
+          <w:sz w:val="32"/>
+          <w:szCs w:val="32"/>
           <w:lang w:val="bg-BG"/>
         </w:rPr>
       </w:pPr>
@@ -369,47 +405,21 @@
         <w:jc w:val="both"/>
         <w:rPr>
           <w:rFonts w:cstheme="minorHAnsi"/>
-          <w:sz w:val="24"/>
-          <w:szCs w:val="24"/>
-          <w:lang w:val="bg-BG"/>
-        </w:rPr>
-      </w:pPr>
-      <w:r>
-        <w:rPr>
-          <w:rFonts w:cstheme="minorHAnsi"/>
-          <w:i/>
-          <w:sz w:val="24"/>
-          <w:szCs w:val="24"/>
-          <w:lang w:val="bg-BG"/>
-        </w:rPr>
-        <w:t>Работна площ</w:t>
-      </w:r>
-      <w:r>
-        <w:rPr>
-          <w:rFonts w:cstheme="minorHAnsi"/>
-          <w:sz w:val="24"/>
-          <w:szCs w:val="24"/>
-          <w:lang w:val="bg-BG"/>
-        </w:rPr>
-        <w:t xml:space="preserve"> - </w:t>
-      </w:r>
-      <w:r>
-        <w:rPr>
-          <w:rFonts w:cstheme="minorHAnsi"/>
-          <w:sz w:val="24"/>
-          <w:szCs w:val="24"/>
-          <w:lang w:val="bg-BG"/>
-        </w:rPr>
-        <w:t>Могат да бъдат добавяни неограничен брой нови контролни точки, както и вече съществуващи точки да бъдат премествани (и в реално време да бъде пречертана сплайн кривата). Също така е налична функционалност за изтриване на селектирана контролна точка.</w:t>
-      </w:r>
-      <w:r>
-        <w:rPr>
-          <w:rFonts w:cstheme="minorHAnsi"/>
-          <w:sz w:val="24"/>
-          <w:szCs w:val="24"/>
-          <w:lang w:val="bg-BG"/>
-        </w:rPr>
-        <w:t xml:space="preserve"> </w:t>
+          <w:sz w:val="32"/>
+          <w:szCs w:val="32"/>
+          <w:lang w:val="bg-BG"/>
+        </w:rPr>
+      </w:pPr>
+      <w:r>
+        <w:rPr>
+          <w:rFonts w:cstheme="minorHAnsi"/>
+          <w:b/>
+          <w:sz w:val="32"/>
+          <w:szCs w:val="32"/>
+          <w:lang w:val="bg-BG"/>
+        </w:rPr>
+        <w:lastRenderedPageBreak/>
+        <w:t>Функционалности</w:t>
       </w:r>
     </w:p>
     <w:p>
@@ -440,6 +450,151 @@
       <w:r>
         <w:rPr>
           <w:rFonts w:cstheme="minorHAnsi"/>
+          <w:i/>
+          <w:sz w:val="24"/>
+          <w:szCs w:val="24"/>
+          <w:lang w:val="bg-BG"/>
+        </w:rPr>
+        <w:t>Работна площ</w:t>
+      </w:r>
+      <w:r>
+        <w:rPr>
+          <w:rFonts w:cstheme="minorHAnsi"/>
+          <w:sz w:val="24"/>
+          <w:szCs w:val="24"/>
+          <w:lang w:val="bg-BG"/>
+        </w:rPr>
+        <w:t xml:space="preserve"> - </w:t>
+      </w:r>
+      <w:r>
+        <w:rPr>
+          <w:rFonts w:cstheme="minorHAnsi"/>
+          <w:sz w:val="24"/>
+          <w:szCs w:val="24"/>
+          <w:lang w:val="bg-BG"/>
+        </w:rPr>
+        <w:t>Могат да бъдат добавяни неограничен брой нови контролни точки</w:t>
+      </w:r>
+      <w:r>
+        <w:rPr>
+          <w:rFonts w:cstheme="minorHAnsi"/>
+          <w:sz w:val="24"/>
+          <w:szCs w:val="24"/>
+          <w:lang w:val="bg-BG"/>
+        </w:rPr>
+        <w:t xml:space="preserve"> </w:t>
+      </w:r>
+      <w:r>
+        <w:rPr>
+          <w:rFonts w:cstheme="minorHAnsi"/>
+          <w:sz w:val="24"/>
+          <w:szCs w:val="24"/>
+          <w:lang w:val="bg-BG"/>
+        </w:rPr>
+        <w:t>на Де Бор</w:t>
+      </w:r>
+      <w:r>
+        <w:rPr>
+          <w:rFonts w:cstheme="minorHAnsi"/>
+          <w:sz w:val="24"/>
+          <w:szCs w:val="24"/>
+          <w:lang w:val="bg-BG"/>
+        </w:rPr>
+        <w:t>, както и вече съществуващи точки да бъдат премествани (и в реално време да бъде пречертана сплайн кривата). Също така е налична функционалност за изтриване на селектирана контролна точка</w:t>
+      </w:r>
+      <w:r>
+        <w:rPr>
+          <w:rFonts w:cstheme="minorHAnsi"/>
+          <w:sz w:val="24"/>
+          <w:szCs w:val="24"/>
+          <w:lang w:val="bg-BG"/>
+        </w:rPr>
+        <w:t xml:space="preserve"> </w:t>
+      </w:r>
+      <w:r>
+        <w:rPr>
+          <w:rFonts w:cstheme="minorHAnsi"/>
+          <w:sz w:val="24"/>
+          <w:szCs w:val="24"/>
+          <w:lang w:val="bg-BG"/>
+        </w:rPr>
+        <w:t>на Де Бор (</w:t>
+      </w:r>
+      <w:r>
+        <w:rPr>
+          <w:rFonts w:cstheme="minorHAnsi"/>
+          <w:b/>
+          <w:sz w:val="24"/>
+          <w:szCs w:val="24"/>
+        </w:rPr>
+        <w:t>d</w:t>
+      </w:r>
+      <w:r>
+        <w:rPr>
+          <w:rFonts w:cstheme="minorHAnsi"/>
+          <w:b/>
+          <w:sz w:val="24"/>
+          <w:szCs w:val="24"/>
+          <w:vertAlign w:val="subscript"/>
+        </w:rPr>
+        <w:t>i</w:t>
+      </w:r>
+      <w:r>
+        <w:rPr>
+          <w:rFonts w:cstheme="minorHAnsi"/>
+          <w:sz w:val="24"/>
+          <w:szCs w:val="24"/>
+          <w:lang w:val="bg-BG"/>
+        </w:rPr>
+        <w:t>)</w:t>
+      </w:r>
+      <w:r>
+        <w:rPr>
+          <w:rFonts w:cstheme="minorHAnsi"/>
+          <w:sz w:val="24"/>
+          <w:szCs w:val="24"/>
+          <w:lang w:val="bg-BG"/>
+        </w:rPr>
+        <w:t>.</w:t>
+      </w:r>
+      <w:r>
+        <w:rPr>
+          <w:rFonts w:cstheme="minorHAnsi"/>
+          <w:sz w:val="24"/>
+          <w:szCs w:val="24"/>
+          <w:lang w:val="bg-BG"/>
+        </w:rPr>
+        <w:t xml:space="preserve"> </w:t>
+      </w:r>
+    </w:p>
+    <w:p>
+      <w:pPr>
+        <w:pStyle w:val="ListParagraph"/>
+        <w:ind w:left="0"/>
+        <w:jc w:val="both"/>
+        <w:rPr>
+          <w:rFonts w:cstheme="minorHAnsi"/>
+          <w:sz w:val="24"/>
+          <w:szCs w:val="24"/>
+          <w:lang w:val="bg-BG"/>
+        </w:rPr>
+      </w:pPr>
+    </w:p>
+    <w:p>
+      <w:pPr>
+        <w:pStyle w:val="ListParagraph"/>
+        <w:ind w:left="0"/>
+        <w:jc w:val="both"/>
+        <w:rPr>
+          <w:rFonts w:cstheme="minorHAnsi"/>
+          <w:sz w:val="24"/>
+          <w:szCs w:val="24"/>
+          <w:lang w:val="bg-BG"/>
+        </w:rPr>
+      </w:pPr>
+      <w:r>
+        <w:rPr>
+          <w:rFonts w:cstheme="minorHAnsi"/>
           <w:noProof/>
           <w:sz w:val="24"/>
           <w:szCs w:val="24"/>
@@ -447,9 +602,9 @@
         </w:rPr>
         <w:drawing>
           <wp:inline distT="0" distB="0" distL="0" distR="0">
-            <wp:extent cx="5934075" cy="3705225"/>
-            <wp:effectExtent l="0" t="0" r="9525" b="9525"/>
-            <wp:docPr id="4" name="Picture 4"/>
+            <wp:extent cx="5943600" cy="3657600"/>
+            <wp:effectExtent l="0" t="0" r="0" b="0"/>
+            <wp:docPr id="7" name="Picture 7"/>
             <wp:cNvGraphicFramePr>
               <a:graphicFrameLocks xmlns:a="http://schemas.openxmlformats.org/drawingml/2006/main" noChangeAspect="1"/>
             </wp:cNvGraphicFramePr>
@@ -457,7 +612,7 @@
               <a:graphicData uri="http://schemas.openxmlformats.org/drawingml/2006/picture">
                 <pic:pic xmlns:pic="http://schemas.openxmlformats.org/drawingml/2006/picture">
                   <pic:nvPicPr>
-                    <pic:cNvPr id="0" name="Picture 3"/>
+                    <pic:cNvPr id="0" name="Picture 4"/>
                     <pic:cNvPicPr>
                       <a:picLocks noChangeAspect="1" noChangeArrowheads="1"/>
                     </pic:cNvPicPr>
@@ -478,7 +633,7 @@
                   <pic:spPr bwMode="auto">
                     <a:xfrm>
                       <a:off x="0" y="0"/>
-                      <a:ext cx="5934075" cy="3705225"/>
+                      <a:ext cx="5943600" cy="3657600"/>
                     </a:xfrm>
                     <a:prstGeom prst="rect">
                       <a:avLst/>
@@ -609,6 +764,66 @@
         </w:rPr>
         <w:t>за зачистване на работната площ.</w:t>
       </w:r>
+      <w:r>
+        <w:rPr>
+          <w:rFonts w:cstheme="minorHAnsi"/>
+          <w:sz w:val="24"/>
+          <w:szCs w:val="24"/>
+        </w:rPr>
+        <w:t xml:space="preserve"> </w:t>
+      </w:r>
+      <w:r>
+        <w:rPr>
+          <w:rFonts w:cstheme="minorHAnsi"/>
+          <w:sz w:val="24"/>
+          <w:szCs w:val="24"/>
+          <w:lang w:val="bg-BG"/>
+        </w:rPr>
+        <w:t xml:space="preserve">Възможно е да се сложи отметка в полето </w:t>
+      </w:r>
+      <w:r>
+        <w:rPr>
+          <w:rFonts w:cstheme="minorHAnsi"/>
+          <w:sz w:val="24"/>
+          <w:szCs w:val="24"/>
+          <w:lang w:val="bg-BG"/>
+        </w:rPr>
+        <w:t>Show Bezier control polygon</w:t>
+      </w:r>
+      <w:r>
+        <w:rPr>
+          <w:rFonts w:cstheme="minorHAnsi"/>
+          <w:sz w:val="24"/>
+          <w:szCs w:val="24"/>
+        </w:rPr>
+        <w:t xml:space="preserve"> (</w:t>
+      </w:r>
+      <w:r>
+        <w:rPr>
+          <w:rFonts w:cstheme="minorHAnsi"/>
+          <w:sz w:val="24"/>
+          <w:szCs w:val="24"/>
+          <w:lang w:val="bg-BG"/>
+        </w:rPr>
+        <w:t>за квадратични и кубични криви</w:t>
+      </w:r>
+      <w:r>
+        <w:rPr>
+          <w:rFonts w:cstheme="minorHAnsi"/>
+          <w:sz w:val="24"/>
+          <w:szCs w:val="24"/>
+        </w:rPr>
+        <w:t>)</w:t>
+      </w:r>
+      <w:r>
+        <w:rPr>
+          <w:rFonts w:cstheme="minorHAnsi"/>
+          <w:sz w:val="24"/>
+          <w:szCs w:val="24"/>
+          <w:lang w:val="bg-BG"/>
+        </w:rPr>
+        <w:t>, в резултат на което, да се визуализира контролния полигон на Безие с неговите контролни точки.</w:t>
+      </w:r>
     </w:p>
     <w:p>
       <w:pPr>
@@ -645,9 +860,9 @@
         </w:rPr>
         <w:drawing>
           <wp:inline distT="0" distB="0" distL="0" distR="0">
-            <wp:extent cx="5943600" cy="809625"/>
-            <wp:effectExtent l="0" t="0" r="0" b="9525"/>
-            <wp:docPr id="5" name="Picture 5"/>
+            <wp:extent cx="5934075" cy="847725"/>
+            <wp:effectExtent l="0" t="0" r="9525" b="9525"/>
+            <wp:docPr id="8" name="Picture 8"/>
             <wp:cNvGraphicFramePr>
               <a:graphicFrameLocks xmlns:a="http://schemas.openxmlformats.org/drawingml/2006/main" noChangeAspect="1"/>
             </wp:cNvGraphicFramePr>
@@ -655,7 +870,7 @@
               <a:graphicData uri="http://schemas.openxmlformats.org/drawingml/2006/picture">
                 <pic:pic xmlns:pic="http://schemas.openxmlformats.org/drawingml/2006/picture">
                   <pic:nvPicPr>
-                    <pic:cNvPr id="0" name="Picture 4"/>
+                    <pic:cNvPr id="0" name="Picture 5"/>
                     <pic:cNvPicPr>
                       <a:picLocks noChangeAspect="1" noChangeArrowheads="1"/>
                     </pic:cNvPicPr>
@@ -676,7 +891,7 @@
                   <pic:spPr bwMode="auto">
                     <a:xfrm>
                       <a:off x="0" y="0"/>
-                      <a:ext cx="5943600" cy="809625"/>
+                      <a:ext cx="5934075" cy="847725"/>
                     </a:xfrm>
                     <a:prstGeom prst="rect">
                       <a:avLst/>
@@ -727,6 +942,7 @@
           <w:szCs w:val="32"/>
           <w:lang w:val="bg-BG"/>
         </w:rPr>
+        <w:lastRenderedPageBreak/>
         <w:t>Технологии</w:t>
       </w:r>
     </w:p>
@@ -861,6 +1077,7 @@
           <w:szCs w:val="24"/>
         </w:rPr>
       </w:pPr>
+      <w:proofErr w:type="spellStart"/>
       <w:r>
         <w:rPr>
           <w:rFonts w:cstheme="minorHAnsi"/>
@@ -869,6 +1086,7 @@
         </w:rPr>
         <w:t>WebGL</w:t>
       </w:r>
+      <w:proofErr w:type="spellEnd"/>
     </w:p>
     <w:p>
       <w:pPr>
@@ -962,8 +1180,6 @@
         </w:rPr>
         <w:t>файла</w:t>
       </w:r>
-      <w:bookmarkStart w:id="0" w:name="_GoBack"/>
-      <w:bookmarkEnd w:id="0"/>
     </w:p>
     <w:p>
       <w:pPr>
@@ -989,6 +1205,24 @@
         </w:rPr>
         <w:t>С клик на ляв бутон на мишката върху работната площ се добавя контролна точка</w:t>
       </w:r>
+      <w:r>
+        <w:rPr>
+          <w:rFonts w:cstheme="minorHAnsi"/>
+          <w:sz w:val="24"/>
+          <w:szCs w:val="24"/>
+          <w:lang w:val="bg-BG"/>
+        </w:rPr>
+        <w:t xml:space="preserve"> </w:t>
+      </w:r>
+      <w:r>
+        <w:rPr>
+          <w:rFonts w:cstheme="minorHAnsi"/>
+          <w:sz w:val="24"/>
+          <w:szCs w:val="24"/>
+          <w:lang w:val="bg-BG"/>
+        </w:rPr>
+        <w:t>на Де Бор</w:t>
+      </w:r>
     </w:p>
     <w:p>
       <w:pPr>
@@ -1012,7 +1246,34 @@
           <w:szCs w:val="24"/>
           <w:lang w:val="bg-BG"/>
         </w:rPr>
-        <w:t>С клик на ляв бутон, задържане и влачене на мишката върху избрана контролна точка се извършва преместване на точката</w:t>
+        <w:t xml:space="preserve">С клик на ляв бутон, задържане и влачене на мишката върху избрана контролна точка </w:t>
+      </w:r>
+      <w:r>
+        <w:rPr>
+          <w:rFonts w:cstheme="minorHAnsi"/>
+          <w:sz w:val="24"/>
+          <w:szCs w:val="24"/>
+          <w:lang w:val="bg-BG"/>
+        </w:rPr>
+        <w:t>на Де Бор</w:t>
+      </w:r>
+      <w:r>
+        <w:rPr>
+          <w:rFonts w:cstheme="minorHAnsi"/>
+          <w:sz w:val="24"/>
+          <w:szCs w:val="24"/>
+          <w:lang w:val="bg-BG"/>
+        </w:rPr>
+        <w:t xml:space="preserve"> </w:t>
+      </w:r>
+      <w:r>
+        <w:rPr>
+          <w:rFonts w:cstheme="minorHAnsi"/>
+          <w:sz w:val="24"/>
+          <w:szCs w:val="24"/>
+          <w:lang w:val="bg-BG"/>
+        </w:rPr>
+        <w:t>се извършва преместване на точката</w:t>
       </w:r>
     </w:p>
     <w:p>
@@ -1037,7 +1298,34 @@
           <w:szCs w:val="24"/>
           <w:lang w:val="bg-BG"/>
         </w:rPr>
-        <w:t>С клик на десен бутон на мишката върху избрана контролна точка, тя се изтрива</w:t>
+        <w:t>С клик на десен бутон на мишката върху избрана контролна точка</w:t>
+      </w:r>
+      <w:r>
+        <w:rPr>
+          <w:rFonts w:cstheme="minorHAnsi"/>
+          <w:sz w:val="24"/>
+          <w:szCs w:val="24"/>
+          <w:lang w:val="bg-BG"/>
+        </w:rPr>
+        <w:t xml:space="preserve"> </w:t>
+      </w:r>
+      <w:r>
+        <w:rPr>
+          <w:rFonts w:cstheme="minorHAnsi"/>
+          <w:sz w:val="24"/>
+          <w:szCs w:val="24"/>
+          <w:lang w:val="bg-BG"/>
+        </w:rPr>
+        <w:t>на Де Бор</w:t>
+      </w:r>
+      <w:r>
+        <w:rPr>
+          <w:rFonts w:cstheme="minorHAnsi"/>
+          <w:sz w:val="24"/>
+          <w:szCs w:val="24"/>
+          <w:lang w:val="bg-BG"/>
+        </w:rPr>
+        <w:t>, тя се изтрива</w:t>
       </w:r>
     </w:p>
     <w:p>
@@ -1087,7 +1375,16 @@
           <w:sz w:val="24"/>
           <w:szCs w:val="24"/>
         </w:rPr>
-        <w:t xml:space="preserve"> u</w:t>
+        <w:t xml:space="preserve"> </w:t>
+      </w:r>
+      <w:proofErr w:type="spellStart"/>
+      <w:r>
+        <w:rPr>
+          <w:rFonts w:cstheme="minorHAnsi"/>
+          <w:sz w:val="24"/>
+          <w:szCs w:val="24"/>
+        </w:rPr>
+        <w:t>u</w:t>
       </w:r>
       <w:r>
         <w:rPr>
@@ -1098,6 +1395,7 @@
         </w:rPr>
         <w:t>i</w:t>
       </w:r>
+      <w:proofErr w:type="spellEnd"/>
       <w:r>
         <w:rPr>
           <w:rFonts w:cstheme="minorHAnsi"/>
@@ -1198,8 +1496,169 @@
           <w:sz w:val="24"/>
           <w:szCs w:val="24"/>
         </w:rPr>
-        <w:t>Set Degree се променя степента на кривата</w:t>
-      </w:r>
+        <w:t xml:space="preserve">Set Degree </w:t>
+      </w:r>
+      <w:proofErr w:type="spellStart"/>
+      <w:r>
+        <w:rPr>
+          <w:rFonts w:cstheme="minorHAnsi"/>
+          <w:sz w:val="24"/>
+          <w:szCs w:val="24"/>
+        </w:rPr>
+        <w:t>се</w:t>
+      </w:r>
+      <w:proofErr w:type="spellEnd"/>
+      <w:r>
+        <w:rPr>
+          <w:rFonts w:cstheme="minorHAnsi"/>
+          <w:sz w:val="24"/>
+          <w:szCs w:val="24"/>
+        </w:rPr>
+        <w:t xml:space="preserve"> </w:t>
+      </w:r>
+      <w:proofErr w:type="spellStart"/>
+      <w:r>
+        <w:rPr>
+          <w:rFonts w:cstheme="minorHAnsi"/>
+          <w:sz w:val="24"/>
+          <w:szCs w:val="24"/>
+        </w:rPr>
+        <w:t>променя</w:t>
+      </w:r>
+      <w:proofErr w:type="spellEnd"/>
+      <w:r>
+        <w:rPr>
+          <w:rFonts w:cstheme="minorHAnsi"/>
+          <w:sz w:val="24"/>
+          <w:szCs w:val="24"/>
+        </w:rPr>
+        <w:t xml:space="preserve"> </w:t>
+      </w:r>
+      <w:proofErr w:type="spellStart"/>
+      <w:r>
+        <w:rPr>
+          <w:rFonts w:cstheme="minorHAnsi"/>
+          <w:sz w:val="24"/>
+          <w:szCs w:val="24"/>
+        </w:rPr>
+        <w:t>степента</w:t>
+      </w:r>
+      <w:proofErr w:type="spellEnd"/>
+      <w:r>
+        <w:rPr>
+          <w:rFonts w:cstheme="minorHAnsi"/>
+          <w:sz w:val="24"/>
+          <w:szCs w:val="24"/>
+        </w:rPr>
+        <w:t xml:space="preserve"> </w:t>
+      </w:r>
+      <w:proofErr w:type="spellStart"/>
+      <w:r>
+        <w:rPr>
+          <w:rFonts w:cstheme="minorHAnsi"/>
+          <w:sz w:val="24"/>
+          <w:szCs w:val="24"/>
+        </w:rPr>
+        <w:t>на</w:t>
+      </w:r>
+      <w:proofErr w:type="spellEnd"/>
+      <w:r>
+        <w:rPr>
+          <w:rFonts w:cstheme="minorHAnsi"/>
+          <w:sz w:val="24"/>
+          <w:szCs w:val="24"/>
+        </w:rPr>
+        <w:t xml:space="preserve"> </w:t>
+      </w:r>
+      <w:proofErr w:type="spellStart"/>
+      <w:r>
+        <w:rPr>
+          <w:rFonts w:cstheme="minorHAnsi"/>
+          <w:sz w:val="24"/>
+          <w:szCs w:val="24"/>
+        </w:rPr>
+        <w:t>кривата</w:t>
+      </w:r>
+      <w:proofErr w:type="spellEnd"/>
+    </w:p>
+    <w:p>
+      <w:pPr>
+        <w:pStyle w:val="ListParagraph"/>
+        <w:numPr>
+          <w:ilvl w:val="0"/>
+          <w:numId w:val="1"/>
+        </w:numPr>
+        <w:jc w:val="both"/>
+        <w:rPr>
+          <w:rFonts w:cstheme="minorHAnsi"/>
+          <w:sz w:val="24"/>
+          <w:szCs w:val="24"/>
+          <w:lang w:val="bg-BG"/>
+        </w:rPr>
+      </w:pPr>
+      <w:r>
+        <w:rPr>
+          <w:rFonts w:cstheme="minorHAnsi"/>
+          <w:sz w:val="24"/>
+          <w:szCs w:val="24"/>
+          <w:lang w:val="bg-BG"/>
+        </w:rPr>
+        <w:t xml:space="preserve">С маркиране/отмаркиране на полето </w:t>
+      </w:r>
+      <w:r>
+        <w:rPr>
+          <w:rFonts w:cstheme="minorHAnsi"/>
+          <w:sz w:val="24"/>
+          <w:szCs w:val="24"/>
+          <w:lang w:val="bg-BG"/>
+        </w:rPr>
+        <w:t>Show Bezier control polygon</w:t>
+      </w:r>
+      <w:r>
+        <w:rPr>
+          <w:rFonts w:cstheme="minorHAnsi"/>
+          <w:sz w:val="24"/>
+          <w:szCs w:val="24"/>
+          <w:lang w:val="bg-BG"/>
+        </w:rPr>
+        <w:t xml:space="preserve"> се показва/скрива контролния полигон на Безие с неговите контролни точки</w:t>
+      </w:r>
+      <w:r>
+        <w:rPr>
+          <w:rFonts w:cstheme="minorHAnsi"/>
+          <w:sz w:val="24"/>
+          <w:szCs w:val="24"/>
+          <w:lang w:val="bg-BG"/>
+        </w:rPr>
+        <w:t xml:space="preserve"> </w:t>
+      </w:r>
+      <w:r>
+        <w:rPr>
+          <w:rFonts w:cstheme="minorHAnsi"/>
+          <w:sz w:val="24"/>
+          <w:szCs w:val="24"/>
+        </w:rPr>
+        <w:t>(</w:t>
+      </w:r>
+      <w:r>
+        <w:rPr>
+          <w:rFonts w:cstheme="minorHAnsi"/>
+          <w:sz w:val="24"/>
+          <w:szCs w:val="24"/>
+          <w:lang w:val="bg-BG"/>
+        </w:rPr>
+        <w:t>за квадратични и кубични криви</w:t>
+      </w:r>
+      <w:r>
+        <w:rPr>
+          <w:rFonts w:cstheme="minorHAnsi"/>
+          <w:sz w:val="24"/>
+          <w:szCs w:val="24"/>
+        </w:rPr>
+        <w:t>)</w:t>
+      </w:r>
+      <w:bookmarkStart w:id="0" w:name="_GoBack"/>
+      <w:bookmarkEnd w:id="0"/>
     </w:p>
     <w:p>
       <w:pPr>
@@ -1286,7 +1745,115 @@
           <w:sz w:val="24"/>
           <w:szCs w:val="24"/>
         </w:rPr>
-        <w:t xml:space="preserve">app.js, в който се намира цялата логика, един HTML </w:t>
+        <w:t xml:space="preserve">app.js, в </w:t>
+      </w:r>
+      <w:proofErr w:type="spellStart"/>
+      <w:r>
+        <w:rPr>
+          <w:rFonts w:cstheme="minorHAnsi"/>
+          <w:sz w:val="24"/>
+          <w:szCs w:val="24"/>
+        </w:rPr>
+        <w:t>който</w:t>
+      </w:r>
+      <w:proofErr w:type="spellEnd"/>
+      <w:r>
+        <w:rPr>
+          <w:rFonts w:cstheme="minorHAnsi"/>
+          <w:sz w:val="24"/>
+          <w:szCs w:val="24"/>
+        </w:rPr>
+        <w:t xml:space="preserve"> </w:t>
+      </w:r>
+      <w:proofErr w:type="spellStart"/>
+      <w:r>
+        <w:rPr>
+          <w:rFonts w:cstheme="minorHAnsi"/>
+          <w:sz w:val="24"/>
+          <w:szCs w:val="24"/>
+        </w:rPr>
+        <w:t>се</w:t>
+      </w:r>
+      <w:proofErr w:type="spellEnd"/>
+      <w:r>
+        <w:rPr>
+          <w:rFonts w:cstheme="minorHAnsi"/>
+          <w:sz w:val="24"/>
+          <w:szCs w:val="24"/>
+        </w:rPr>
+        <w:t xml:space="preserve"> </w:t>
+      </w:r>
+      <w:proofErr w:type="spellStart"/>
+      <w:r>
+        <w:rPr>
+          <w:rFonts w:cstheme="minorHAnsi"/>
+          <w:sz w:val="24"/>
+          <w:szCs w:val="24"/>
+        </w:rPr>
+        <w:t>намира</w:t>
+      </w:r>
+      <w:proofErr w:type="spellEnd"/>
+      <w:r>
+        <w:rPr>
+          <w:rFonts w:cstheme="minorHAnsi"/>
+          <w:sz w:val="24"/>
+          <w:szCs w:val="24"/>
+        </w:rPr>
+        <w:t xml:space="preserve"> </w:t>
+      </w:r>
+      <w:proofErr w:type="spellStart"/>
+      <w:r>
+        <w:rPr>
+          <w:rFonts w:cstheme="minorHAnsi"/>
+          <w:sz w:val="24"/>
+          <w:szCs w:val="24"/>
+        </w:rPr>
+        <w:t>цялата</w:t>
+      </w:r>
+      <w:proofErr w:type="spellEnd"/>
+      <w:r>
+        <w:rPr>
+          <w:rFonts w:cstheme="minorHAnsi"/>
+          <w:sz w:val="24"/>
+          <w:szCs w:val="24"/>
+        </w:rPr>
+        <w:t xml:space="preserve"> </w:t>
+      </w:r>
+      <w:proofErr w:type="spellStart"/>
+      <w:r>
+        <w:rPr>
+          <w:rFonts w:cstheme="minorHAnsi"/>
+          <w:sz w:val="24"/>
+          <w:szCs w:val="24"/>
+        </w:rPr>
+        <w:t>логика</w:t>
+      </w:r>
+      <w:proofErr w:type="spellEnd"/>
+      <w:r>
+        <w:rPr>
+          <w:rFonts w:cstheme="minorHAnsi"/>
+          <w:sz w:val="24"/>
+          <w:szCs w:val="24"/>
+        </w:rPr>
+        <w:t xml:space="preserve">, </w:t>
+      </w:r>
+      <w:proofErr w:type="spellStart"/>
+      <w:r>
+        <w:rPr>
+          <w:rFonts w:cstheme="minorHAnsi"/>
+          <w:sz w:val="24"/>
+          <w:szCs w:val="24"/>
+        </w:rPr>
+        <w:t>един</w:t>
+      </w:r>
+      <w:proofErr w:type="spellEnd"/>
+      <w:r>
+        <w:rPr>
+          <w:rFonts w:cstheme="minorHAnsi"/>
+          <w:sz w:val="24"/>
+          <w:szCs w:val="24"/>
+        </w:rPr>
+        <w:t xml:space="preserve"> HTML </w:t>
       </w:r>
       <w:r>
         <w:rPr>
@@ -1331,13 +1898,23 @@
         </w:rPr>
         <w:t xml:space="preserve">а (един за изчертаване на кривата с </w:t>
       </w:r>
-      <w:r>
-        <w:rPr>
-          <w:rFonts w:cstheme="minorHAnsi"/>
-          <w:sz w:val="24"/>
-          <w:szCs w:val="24"/>
-        </w:rPr>
-        <w:t xml:space="preserve">WebGL </w:t>
+      <w:proofErr w:type="spellStart"/>
+      <w:r>
+        <w:rPr>
+          <w:rFonts w:cstheme="minorHAnsi"/>
+          <w:sz w:val="24"/>
+          <w:szCs w:val="24"/>
+        </w:rPr>
+        <w:t>WebGL</w:t>
+      </w:r>
+      <w:proofErr w:type="spellEnd"/>
+      <w:r>
+        <w:rPr>
+          <w:rFonts w:cstheme="minorHAnsi"/>
+          <w:sz w:val="24"/>
+          <w:szCs w:val="24"/>
+        </w:rPr>
+        <w:t xml:space="preserve"> </w:t>
       </w:r>
       <w:r>
         <w:rPr>
@@ -1472,7 +2049,26 @@
           <w:szCs w:val="24"/>
           <w:lang w:val="bg-BG"/>
         </w:rPr>
-        <w:t>Интеракцията на потребителя се реализира чрез случашето за няколко потребителски действия:</w:t>
+        <w:lastRenderedPageBreak/>
+        <w:t xml:space="preserve">Интеракцията на потребителя се реализира чрез </w:t>
+      </w:r>
+      <w:r>
+        <w:rPr>
+          <w:rFonts w:cstheme="minorHAnsi"/>
+          <w:sz w:val="24"/>
+          <w:szCs w:val="24"/>
+          <w:lang w:val="bg-BG"/>
+        </w:rPr>
+        <w:t>следенето</w:t>
+      </w:r>
+      <w:r>
+        <w:rPr>
+          <w:rFonts w:cstheme="minorHAnsi"/>
+          <w:sz w:val="24"/>
+          <w:szCs w:val="24"/>
+          <w:lang w:val="bg-BG"/>
+        </w:rPr>
+        <w:t xml:space="preserve"> за няколко потребителски действия:</w:t>
       </w:r>
     </w:p>
     <w:p>
@@ -1497,17 +2093,34 @@
           <w:szCs w:val="24"/>
           <w:lang w:val="bg-BG"/>
         </w:rPr>
-        <w:t xml:space="preserve">Движение на мишката – ако няма натиснат бутон на мишката, се изчислява дали има контролна точка или възел в достатъчно малък радиус и ако това е така, съответната контролна точка или възел се маркират като селектирани. Ако е натиснат левия </w:t>
-      </w:r>
-      <w:r>
-        <w:rPr>
-          <w:rFonts w:cstheme="minorHAnsi"/>
-          <w:sz w:val="24"/>
-          <w:szCs w:val="24"/>
-          <w:lang w:val="bg-BG"/>
-        </w:rPr>
-        <w:lastRenderedPageBreak/>
-        <w:t>бутон и има вече селектирана контролна точка или възел, то те се транслират според новите координати на курсора.</w:t>
+        <w:t>Движение на мишката – ако няма натиснат бутон на мишката, се изчислява дали има контролна точка</w:t>
+      </w:r>
+      <w:r>
+        <w:rPr>
+          <w:rFonts w:cstheme="minorHAnsi"/>
+          <w:sz w:val="24"/>
+          <w:szCs w:val="24"/>
+          <w:lang w:val="bg-BG"/>
+        </w:rPr>
+        <w:t xml:space="preserve"> </w:t>
+      </w:r>
+      <w:r>
+        <w:rPr>
+          <w:rFonts w:cstheme="minorHAnsi"/>
+          <w:sz w:val="24"/>
+          <w:szCs w:val="24"/>
+          <w:lang w:val="bg-BG"/>
+        </w:rPr>
+        <w:t>на Де Бор</w:t>
+      </w:r>
+      <w:r>
+        <w:rPr>
+          <w:rFonts w:cstheme="minorHAnsi"/>
+          <w:sz w:val="24"/>
+          <w:szCs w:val="24"/>
+          <w:lang w:val="bg-BG"/>
+        </w:rPr>
+        <w:t xml:space="preserve"> или възел в достатъчно малък радиус и ако това е така, съответната контролна точка или възел се маркират като селектирани. Ако е натиснат левия бутон и има вече селектирана контролна точка или възел, то те се транслират според новите координати на курсора.</w:t>
       </w:r>
     </w:p>
     <w:p>
@@ -1533,6 +2146,7 @@
           <w:szCs w:val="24"/>
         </w:rPr>
       </w:pPr>
+      <w:proofErr w:type="spellStart"/>
       <w:r>
         <w:rPr>
           <w:rFonts w:eastAsia="Times New Roman" w:cstheme="minorHAnsi"/>
@@ -1560,6 +2174,7 @@
         </w:rPr>
         <w:t>addEventListener</w:t>
       </w:r>
+      <w:proofErr w:type="spellEnd"/>
       <w:r>
         <w:rPr>
           <w:rFonts w:eastAsia="Times New Roman" w:cstheme="minorHAnsi"/>
@@ -1576,7 +2191,27 @@
           <w:sz w:val="24"/>
           <w:szCs w:val="24"/>
         </w:rPr>
-        <w:t>"mousemove"</w:t>
+        <w:t>"</w:t>
+      </w:r>
+      <w:proofErr w:type="spellStart"/>
+      <w:r>
+        <w:rPr>
+          <w:rFonts w:eastAsia="Times New Roman" w:cstheme="minorHAnsi"/>
+          <w:color w:val="CE9178"/>
+          <w:sz w:val="24"/>
+          <w:szCs w:val="24"/>
+        </w:rPr>
+        <w:t>mousemove</w:t>
+      </w:r>
+      <w:proofErr w:type="spellEnd"/>
+      <w:r>
+        <w:rPr>
+          <w:rFonts w:eastAsia="Times New Roman" w:cstheme="minorHAnsi"/>
+          <w:color w:val="CE9178"/>
+          <w:sz w:val="24"/>
+          <w:szCs w:val="24"/>
+        </w:rPr>
+        <w:t>"</w:t>
       </w:r>
       <w:r>
         <w:rPr>
@@ -1644,6 +2279,7 @@
         </w:rPr>
         <w:t xml:space="preserve">        </w:t>
       </w:r>
+      <w:proofErr w:type="spellStart"/>
       <w:r>
         <w:rPr>
           <w:rFonts w:eastAsia="Times New Roman" w:cstheme="minorHAnsi"/>
@@ -1653,6 +2289,7 @@
         </w:rPr>
         <w:t>var</w:t>
       </w:r>
+      <w:proofErr w:type="spellEnd"/>
       <w:r>
         <w:rPr>
           <w:rFonts w:eastAsia="Times New Roman" w:cstheme="minorHAnsi"/>
@@ -1698,6 +2335,8 @@
         </w:rPr>
         <w:t xml:space="preserve"> * </w:t>
       </w:r>
+      <w:proofErr w:type="spellStart"/>
+      <w:proofErr w:type="gramStart"/>
       <w:r>
         <w:rPr>
           <w:rFonts w:eastAsia="Times New Roman" w:cstheme="minorHAnsi"/>
@@ -1725,6 +2364,8 @@
         </w:rPr>
         <w:t>offsetX</w:t>
       </w:r>
+      <w:proofErr w:type="spellEnd"/>
+      <w:proofErr w:type="gramEnd"/>
       <w:r>
         <w:rPr>
           <w:rFonts w:eastAsia="Times New Roman" w:cstheme="minorHAnsi"/>
@@ -1734,6 +2375,7 @@
         </w:rPr>
         <w:t xml:space="preserve"> / </w:t>
       </w:r>
+      <w:proofErr w:type="spellStart"/>
       <w:r>
         <w:rPr>
           <w:rFonts w:eastAsia="Times New Roman" w:cstheme="minorHAnsi"/>
@@ -1761,6 +2403,7 @@
         </w:rPr>
         <w:t>width</w:t>
       </w:r>
+      <w:proofErr w:type="spellEnd"/>
       <w:r>
         <w:rPr>
           <w:rFonts w:eastAsia="Times New Roman" w:cstheme="minorHAnsi"/>
@@ -1800,6 +2443,7 @@
         </w:rPr>
         <w:t xml:space="preserve">        </w:t>
       </w:r>
+      <w:proofErr w:type="spellStart"/>
       <w:r>
         <w:rPr>
           <w:rFonts w:eastAsia="Times New Roman" w:cstheme="minorHAnsi"/>
@@ -1809,6 +2453,7 @@
         </w:rPr>
         <w:t>var</w:t>
       </w:r>
+      <w:proofErr w:type="spellEnd"/>
       <w:r>
         <w:rPr>
           <w:rFonts w:eastAsia="Times New Roman" w:cstheme="minorHAnsi"/>
@@ -1854,6 +2499,8 @@
         </w:rPr>
         <w:t xml:space="preserve"> * (</w:t>
       </w:r>
+      <w:proofErr w:type="spellStart"/>
+      <w:proofErr w:type="gramStart"/>
       <w:r>
         <w:rPr>
           <w:rFonts w:eastAsia="Times New Roman" w:cstheme="minorHAnsi"/>
@@ -1881,6 +2528,8 @@
         </w:rPr>
         <w:t>height</w:t>
       </w:r>
+      <w:proofErr w:type="spellEnd"/>
+      <w:proofErr w:type="gramEnd"/>
       <w:r>
         <w:rPr>
           <w:rFonts w:eastAsia="Times New Roman" w:cstheme="minorHAnsi"/>
@@ -1890,6 +2539,7 @@
         </w:rPr>
         <w:t xml:space="preserve"> - </w:t>
       </w:r>
+      <w:proofErr w:type="spellStart"/>
       <w:r>
         <w:rPr>
           <w:rFonts w:eastAsia="Times New Roman" w:cstheme="minorHAnsi"/>
@@ -1917,6 +2567,7 @@
         </w:rPr>
         <w:t>offsetY</w:t>
       </w:r>
+      <w:proofErr w:type="spellEnd"/>
       <w:r>
         <w:rPr>
           <w:rFonts w:eastAsia="Times New Roman" w:cstheme="minorHAnsi"/>
@@ -1926,6 +2577,7 @@
         </w:rPr>
         <w:t xml:space="preserve">) / </w:t>
       </w:r>
+      <w:proofErr w:type="spellStart"/>
       <w:r>
         <w:rPr>
           <w:rFonts w:eastAsia="Times New Roman" w:cstheme="minorHAnsi"/>
@@ -1953,6 +2605,7 @@
         </w:rPr>
         <w:t>height</w:t>
       </w:r>
+      <w:proofErr w:type="spellEnd"/>
       <w:r>
         <w:rPr>
           <w:rFonts w:eastAsia="Times New Roman" w:cstheme="minorHAnsi"/>
@@ -2022,6 +2675,8 @@
         </w:rPr>
         <w:t xml:space="preserve"> (</w:t>
       </w:r>
+      <w:proofErr w:type="spellStart"/>
+      <w:proofErr w:type="gramStart"/>
       <w:r>
         <w:rPr>
           <w:rFonts w:eastAsia="Times New Roman" w:cstheme="minorHAnsi"/>
@@ -2049,6 +2704,8 @@
         </w:rPr>
         <w:t>buttons</w:t>
       </w:r>
+      <w:proofErr w:type="spellEnd"/>
+      <w:proofErr w:type="gramEnd"/>
       <w:r>
         <w:rPr>
           <w:rFonts w:eastAsia="Times New Roman" w:cstheme="minorHAnsi"/>
@@ -2097,6 +2754,8 @@
         </w:rPr>
         <w:t xml:space="preserve">            </w:t>
       </w:r>
+      <w:proofErr w:type="spellStart"/>
+      <w:proofErr w:type="gramStart"/>
       <w:r>
         <w:rPr>
           <w:rFonts w:eastAsia="Times New Roman" w:cstheme="minorHAnsi"/>
@@ -2106,6 +2765,7 @@
         </w:rPr>
         <w:t>selectNearControlPoint</w:t>
       </w:r>
+      <w:proofErr w:type="spellEnd"/>
       <w:r>
         <w:rPr>
           <w:rFonts w:eastAsia="Times New Roman" w:cstheme="minorHAnsi"/>
@@ -2115,6 +2775,7 @@
         </w:rPr>
         <w:t>(</w:t>
       </w:r>
+      <w:proofErr w:type="gramEnd"/>
       <w:r>
         <w:rPr>
           <w:rFonts w:eastAsia="Times New Roman" w:cstheme="minorHAnsi"/>
@@ -2172,6 +2833,8 @@
         </w:rPr>
         <w:t xml:space="preserve">            </w:t>
       </w:r>
+      <w:proofErr w:type="spellStart"/>
+      <w:proofErr w:type="gramStart"/>
       <w:r>
         <w:rPr>
           <w:rFonts w:eastAsia="Times New Roman" w:cstheme="minorHAnsi"/>
@@ -2181,6 +2844,7 @@
         </w:rPr>
         <w:t>selectNearKnot</w:t>
       </w:r>
+      <w:proofErr w:type="spellEnd"/>
       <w:r>
         <w:rPr>
           <w:rFonts w:eastAsia="Times New Roman" w:cstheme="minorHAnsi"/>
@@ -2190,6 +2854,7 @@
         </w:rPr>
         <w:t>(</w:t>
       </w:r>
+      <w:proofErr w:type="gramEnd"/>
       <w:r>
         <w:rPr>
           <w:rFonts w:eastAsia="Times New Roman" w:cstheme="minorHAnsi"/>
@@ -2283,6 +2948,8 @@
         </w:rPr>
         <w:t xml:space="preserve"> (</w:t>
       </w:r>
+      <w:proofErr w:type="spellStart"/>
+      <w:proofErr w:type="gramStart"/>
       <w:r>
         <w:rPr>
           <w:rFonts w:eastAsia="Times New Roman" w:cstheme="minorHAnsi"/>
@@ -2310,6 +2977,8 @@
         </w:rPr>
         <w:t>buttons</w:t>
       </w:r>
+      <w:proofErr w:type="spellEnd"/>
+      <w:proofErr w:type="gramEnd"/>
       <w:r>
         <w:rPr>
           <w:rFonts w:eastAsia="Times New Roman" w:cstheme="minorHAnsi"/>
@@ -2358,6 +3027,8 @@
         </w:rPr>
         <w:t xml:space="preserve">            </w:t>
       </w:r>
+      <w:proofErr w:type="spellStart"/>
+      <w:proofErr w:type="gramStart"/>
       <w:r>
         <w:rPr>
           <w:rFonts w:eastAsia="Times New Roman" w:cstheme="minorHAnsi"/>
@@ -2367,6 +3038,7 @@
         </w:rPr>
         <w:t>translateSelectedControlPoint</w:t>
       </w:r>
+      <w:proofErr w:type="spellEnd"/>
       <w:r>
         <w:rPr>
           <w:rFonts w:eastAsia="Times New Roman" w:cstheme="minorHAnsi"/>
@@ -2376,6 +3048,7 @@
         </w:rPr>
         <w:t>(</w:t>
       </w:r>
+      <w:proofErr w:type="gramEnd"/>
       <w:r>
         <w:rPr>
           <w:rFonts w:eastAsia="Times New Roman" w:cstheme="minorHAnsi"/>
@@ -2433,6 +3106,7 @@
         </w:rPr>
         <w:t xml:space="preserve">            </w:t>
       </w:r>
+      <w:proofErr w:type="spellStart"/>
       <w:r>
         <w:rPr>
           <w:rFonts w:eastAsia="Times New Roman" w:cstheme="minorHAnsi"/>
@@ -2442,6 +3116,7 @@
         </w:rPr>
         <w:t>slideKnot</w:t>
       </w:r>
+      <w:proofErr w:type="spellEnd"/>
       <w:r>
         <w:rPr>
           <w:rFonts w:eastAsia="Times New Roman" w:cstheme="minorHAnsi"/>
@@ -2620,7 +3295,34 @@
           <w:szCs w:val="24"/>
           <w:lang w:val="bg-BG"/>
         </w:rPr>
-        <w:t xml:space="preserve"> ляв бутон – ако няма селектирана точка, се извиква метод за добавяне на нова контролна точка на съответните координати. </w:t>
+        <w:t xml:space="preserve"> ляв бутон – ако няма селектирана точка, се извиква метод за добавяне на нова контролна точка </w:t>
+      </w:r>
+      <w:r>
+        <w:rPr>
+          <w:rFonts w:cstheme="minorHAnsi"/>
+          <w:sz w:val="24"/>
+          <w:szCs w:val="24"/>
+          <w:lang w:val="bg-BG"/>
+        </w:rPr>
+        <w:t>на Де Бор</w:t>
+      </w:r>
+      <w:r>
+        <w:rPr>
+          <w:rFonts w:cstheme="minorHAnsi"/>
+          <w:sz w:val="24"/>
+          <w:szCs w:val="24"/>
+          <w:lang w:val="bg-BG"/>
+        </w:rPr>
+        <w:t xml:space="preserve"> </w:t>
+      </w:r>
+      <w:r>
+        <w:rPr>
+          <w:rFonts w:cstheme="minorHAnsi"/>
+          <w:sz w:val="24"/>
+          <w:szCs w:val="24"/>
+          <w:lang w:val="bg-BG"/>
+        </w:rPr>
+        <w:t xml:space="preserve">на съответните координати. </w:t>
       </w:r>
     </w:p>
     <w:p>
@@ -2688,6 +3390,23 @@
           <w:rFonts w:cstheme="minorHAnsi"/>
           <w:sz w:val="24"/>
           <w:szCs w:val="24"/>
+        </w:rPr>
+        <w:t xml:space="preserve"> </w:t>
+      </w:r>
+      <w:r>
+        <w:rPr>
+          <w:rFonts w:cstheme="minorHAnsi"/>
+          <w:sz w:val="24"/>
+          <w:szCs w:val="24"/>
+          <w:lang w:val="bg-BG"/>
+        </w:rPr>
+        <w:t>на Де Бор</w:t>
+      </w:r>
+      <w:r>
+        <w:rPr>
+          <w:rFonts w:cstheme="minorHAnsi"/>
+          <w:sz w:val="24"/>
+          <w:szCs w:val="24"/>
           <w:lang w:val="bg-BG"/>
         </w:rPr>
         <w:t>.</w:t>
@@ -2717,6 +3436,7 @@
           <w:szCs w:val="24"/>
         </w:rPr>
       </w:pPr>
+      <w:proofErr w:type="spellStart"/>
       <w:r>
         <w:rPr>
           <w:rFonts w:eastAsia="Times New Roman" w:cstheme="minorHAnsi"/>
@@ -2744,6 +3464,7 @@
         </w:rPr>
         <w:t>addEventListener</w:t>
       </w:r>
+      <w:proofErr w:type="spellEnd"/>
       <w:r>
         <w:rPr>
           <w:rFonts w:eastAsia="Times New Roman" w:cstheme="minorHAnsi"/>
@@ -2760,7 +3481,27 @@
           <w:sz w:val="24"/>
           <w:szCs w:val="24"/>
         </w:rPr>
-        <w:t>"mousedown"</w:t>
+        <w:t>"</w:t>
+      </w:r>
+      <w:proofErr w:type="spellStart"/>
+      <w:r>
+        <w:rPr>
+          <w:rFonts w:eastAsia="Times New Roman" w:cstheme="minorHAnsi"/>
+          <w:color w:val="CE9178"/>
+          <w:sz w:val="24"/>
+          <w:szCs w:val="24"/>
+        </w:rPr>
+        <w:t>mousedown</w:t>
+      </w:r>
+      <w:proofErr w:type="spellEnd"/>
+      <w:r>
+        <w:rPr>
+          <w:rFonts w:eastAsia="Times New Roman" w:cstheme="minorHAnsi"/>
+          <w:color w:val="CE9178"/>
+          <w:sz w:val="24"/>
+          <w:szCs w:val="24"/>
+        </w:rPr>
+        <w:t>"</w:t>
       </w:r>
       <w:r>
         <w:rPr>
@@ -2828,6 +3569,7 @@
         </w:rPr>
         <w:t xml:space="preserve">        </w:t>
       </w:r>
+      <w:proofErr w:type="spellStart"/>
       <w:r>
         <w:rPr>
           <w:rFonts w:eastAsia="Times New Roman" w:cstheme="minorHAnsi"/>
@@ -2837,6 +3579,7 @@
         </w:rPr>
         <w:t>var</w:t>
       </w:r>
+      <w:proofErr w:type="spellEnd"/>
       <w:r>
         <w:rPr>
           <w:rFonts w:eastAsia="Times New Roman" w:cstheme="minorHAnsi"/>
@@ -2882,6 +3625,8 @@
         </w:rPr>
         <w:t xml:space="preserve"> * </w:t>
       </w:r>
+      <w:proofErr w:type="spellStart"/>
+      <w:proofErr w:type="gramStart"/>
       <w:r>
         <w:rPr>
           <w:rFonts w:eastAsia="Times New Roman" w:cstheme="minorHAnsi"/>
@@ -2909,6 +3654,8 @@
         </w:rPr>
         <w:t>offsetX</w:t>
       </w:r>
+      <w:proofErr w:type="spellEnd"/>
+      <w:proofErr w:type="gramEnd"/>
       <w:r>
         <w:rPr>
           <w:rFonts w:eastAsia="Times New Roman" w:cstheme="minorHAnsi"/>
@@ -2918,6 +3665,7 @@
         </w:rPr>
         <w:t xml:space="preserve"> / </w:t>
       </w:r>
+      <w:proofErr w:type="spellStart"/>
       <w:r>
         <w:rPr>
           <w:rFonts w:eastAsia="Times New Roman" w:cstheme="minorHAnsi"/>
@@ -2945,6 +3693,7 @@
         </w:rPr>
         <w:t>width</w:t>
       </w:r>
+      <w:proofErr w:type="spellEnd"/>
       <w:r>
         <w:rPr>
           <w:rFonts w:eastAsia="Times New Roman" w:cstheme="minorHAnsi"/>
@@ -2984,6 +3733,7 @@
         </w:rPr>
         <w:t xml:space="preserve">        </w:t>
       </w:r>
+      <w:proofErr w:type="spellStart"/>
       <w:r>
         <w:rPr>
           <w:rFonts w:eastAsia="Times New Roman" w:cstheme="minorHAnsi"/>
@@ -2993,6 +3743,7 @@
         </w:rPr>
         <w:t>var</w:t>
       </w:r>
+      <w:proofErr w:type="spellEnd"/>
       <w:r>
         <w:rPr>
           <w:rFonts w:eastAsia="Times New Roman" w:cstheme="minorHAnsi"/>
@@ -3038,6 +3789,8 @@
         </w:rPr>
         <w:t xml:space="preserve"> * (</w:t>
       </w:r>
+      <w:proofErr w:type="spellStart"/>
+      <w:proofErr w:type="gramStart"/>
       <w:r>
         <w:rPr>
           <w:rFonts w:eastAsia="Times New Roman" w:cstheme="minorHAnsi"/>
@@ -3065,6 +3818,8 @@
         </w:rPr>
         <w:t>height</w:t>
       </w:r>
+      <w:proofErr w:type="spellEnd"/>
+      <w:proofErr w:type="gramEnd"/>
       <w:r>
         <w:rPr>
           <w:rFonts w:eastAsia="Times New Roman" w:cstheme="minorHAnsi"/>
@@ -3074,6 +3829,7 @@
         </w:rPr>
         <w:t xml:space="preserve"> - </w:t>
       </w:r>
+      <w:proofErr w:type="spellStart"/>
       <w:r>
         <w:rPr>
           <w:rFonts w:eastAsia="Times New Roman" w:cstheme="minorHAnsi"/>
@@ -3101,6 +3857,7 @@
         </w:rPr>
         <w:t>offsetY</w:t>
       </w:r>
+      <w:proofErr w:type="spellEnd"/>
       <w:r>
         <w:rPr>
           <w:rFonts w:eastAsia="Times New Roman" w:cstheme="minorHAnsi"/>
@@ -3110,6 +3867,7 @@
         </w:rPr>
         <w:t xml:space="preserve">) / </w:t>
       </w:r>
+      <w:proofErr w:type="spellStart"/>
       <w:r>
         <w:rPr>
           <w:rFonts w:eastAsia="Times New Roman" w:cstheme="minorHAnsi"/>
@@ -3137,6 +3895,7 @@
         </w:rPr>
         <w:t>height</w:t>
       </w:r>
+      <w:proofErr w:type="spellEnd"/>
       <w:r>
         <w:rPr>
           <w:rFonts w:eastAsia="Times New Roman" w:cstheme="minorHAnsi"/>
@@ -3206,6 +3965,8 @@
         </w:rPr>
         <w:t xml:space="preserve"> (</w:t>
       </w:r>
+      <w:proofErr w:type="spellStart"/>
+      <w:proofErr w:type="gramStart"/>
       <w:r>
         <w:rPr>
           <w:rFonts w:eastAsia="Times New Roman" w:cstheme="minorHAnsi"/>
@@ -3233,6 +3994,8 @@
         </w:rPr>
         <w:t>buttons</w:t>
       </w:r>
+      <w:proofErr w:type="spellEnd"/>
+      <w:proofErr w:type="gramEnd"/>
       <w:r>
         <w:rPr>
           <w:rFonts w:eastAsia="Times New Roman" w:cstheme="minorHAnsi"/>
@@ -3281,6 +4044,8 @@
         </w:rPr>
         <w:t xml:space="preserve">            </w:t>
       </w:r>
+      <w:proofErr w:type="spellStart"/>
+      <w:proofErr w:type="gramStart"/>
       <w:r>
         <w:rPr>
           <w:rFonts w:eastAsia="Times New Roman" w:cstheme="minorHAnsi"/>
@@ -3290,6 +4055,7 @@
         </w:rPr>
         <w:t>addControlPoint</w:t>
       </w:r>
+      <w:proofErr w:type="spellEnd"/>
       <w:r>
         <w:rPr>
           <w:rFonts w:eastAsia="Times New Roman" w:cstheme="minorHAnsi"/>
@@ -3299,6 +4065,7 @@
         </w:rPr>
         <w:t>(</w:t>
       </w:r>
+      <w:proofErr w:type="gramEnd"/>
       <w:r>
         <w:rPr>
           <w:rFonts w:eastAsia="Times New Roman" w:cstheme="minorHAnsi"/>
@@ -3392,6 +4159,8 @@
         </w:rPr>
         <w:t xml:space="preserve"> (</w:t>
       </w:r>
+      <w:proofErr w:type="spellStart"/>
+      <w:proofErr w:type="gramStart"/>
       <w:r>
         <w:rPr>
           <w:rFonts w:eastAsia="Times New Roman" w:cstheme="minorHAnsi"/>
@@ -3419,6 +4188,8 @@
         </w:rPr>
         <w:t>buttons</w:t>
       </w:r>
+      <w:proofErr w:type="spellEnd"/>
+      <w:proofErr w:type="gramEnd"/>
       <w:r>
         <w:rPr>
           <w:rFonts w:eastAsia="Times New Roman" w:cstheme="minorHAnsi"/>
@@ -3467,6 +4238,8 @@
         </w:rPr>
         <w:t xml:space="preserve">            </w:t>
       </w:r>
+      <w:proofErr w:type="spellStart"/>
+      <w:proofErr w:type="gramStart"/>
       <w:r>
         <w:rPr>
           <w:rFonts w:eastAsia="Times New Roman" w:cstheme="minorHAnsi"/>
@@ -3476,14 +4249,25 @@
         </w:rPr>
         <w:t>deleteSelectedControlPoint</w:t>
       </w:r>
-      <w:r>
-        <w:rPr>
-          <w:rFonts w:eastAsia="Times New Roman" w:cstheme="minorHAnsi"/>
-          <w:color w:val="D4D4D4"/>
-          <w:sz w:val="24"/>
-          <w:szCs w:val="24"/>
-        </w:rPr>
-        <w:t>()</w:t>
+      <w:proofErr w:type="spellEnd"/>
+      <w:r>
+        <w:rPr>
+          <w:rFonts w:eastAsia="Times New Roman" w:cstheme="minorHAnsi"/>
+          <w:color w:val="D4D4D4"/>
+          <w:sz w:val="24"/>
+          <w:szCs w:val="24"/>
+        </w:rPr>
+        <w:t>(</w:t>
+      </w:r>
+      <w:proofErr w:type="gramEnd"/>
+      <w:r>
+        <w:rPr>
+          <w:rFonts w:eastAsia="Times New Roman" w:cstheme="minorHAnsi"/>
+          <w:color w:val="D4D4D4"/>
+          <w:sz w:val="24"/>
+          <w:szCs w:val="24"/>
+        </w:rPr>
+        <w:t>)</w:t>
       </w:r>
     </w:p>
     <w:p>
@@ -3560,7 +4344,35 @@
           <w:szCs w:val="24"/>
           <w:lang w:val="bg-BG"/>
         </w:rPr>
-        <w:t>Отпускане на бутон на мишката – зачистват се селектираната контролна точка или възел</w:t>
+        <w:lastRenderedPageBreak/>
+        <w:t>Отпускане на бутон на мишката – зачистват се селектираната контролна точка</w:t>
+      </w:r>
+      <w:r>
+        <w:rPr>
+          <w:rFonts w:cstheme="minorHAnsi"/>
+          <w:sz w:val="24"/>
+          <w:szCs w:val="24"/>
+          <w:lang w:val="bg-BG"/>
+        </w:rPr>
+        <w:t xml:space="preserve"> </w:t>
+      </w:r>
+      <w:r>
+        <w:rPr>
+          <w:rFonts w:cstheme="minorHAnsi"/>
+          <w:sz w:val="24"/>
+          <w:szCs w:val="24"/>
+          <w:lang w:val="bg-BG"/>
+        </w:rPr>
+        <w:t>на Де Бор</w:t>
+      </w:r>
+      <w:r>
+        <w:rPr>
+          <w:rFonts w:cstheme="minorHAnsi"/>
+          <w:sz w:val="24"/>
+          <w:szCs w:val="24"/>
+          <w:lang w:val="bg-BG"/>
+        </w:rPr>
+        <w:t xml:space="preserve"> или възел</w:t>
       </w:r>
     </w:p>
     <w:p>
@@ -3586,6 +4398,7 @@
           <w:szCs w:val="24"/>
         </w:rPr>
       </w:pPr>
+      <w:proofErr w:type="spellStart"/>
       <w:r>
         <w:rPr>
           <w:rFonts w:eastAsia="Times New Roman" w:cstheme="minorHAnsi"/>
@@ -3613,6 +4426,7 @@
         </w:rPr>
         <w:t>addEventListener</w:t>
       </w:r>
+      <w:proofErr w:type="spellEnd"/>
       <w:r>
         <w:rPr>
           <w:rFonts w:eastAsia="Times New Roman" w:cstheme="minorHAnsi"/>
@@ -3629,7 +4443,27 @@
           <w:sz w:val="24"/>
           <w:szCs w:val="24"/>
         </w:rPr>
-        <w:t>"mouseup"</w:t>
+        <w:t>"</w:t>
+      </w:r>
+      <w:proofErr w:type="spellStart"/>
+      <w:r>
+        <w:rPr>
+          <w:rFonts w:eastAsia="Times New Roman" w:cstheme="minorHAnsi"/>
+          <w:color w:val="CE9178"/>
+          <w:sz w:val="24"/>
+          <w:szCs w:val="24"/>
+        </w:rPr>
+        <w:t>mouseup</w:t>
+      </w:r>
+      <w:proofErr w:type="spellEnd"/>
+      <w:r>
+        <w:rPr>
+          <w:rFonts w:eastAsia="Times New Roman" w:cstheme="minorHAnsi"/>
+          <w:color w:val="CE9178"/>
+          <w:sz w:val="24"/>
+          <w:szCs w:val="24"/>
+        </w:rPr>
+        <w:t>"</w:t>
       </w:r>
       <w:r>
         <w:rPr>
@@ -3697,6 +4531,7 @@
         </w:rPr>
         <w:t xml:space="preserve">        </w:t>
       </w:r>
+      <w:proofErr w:type="spellStart"/>
       <w:r>
         <w:rPr>
           <w:rFonts w:eastAsia="Times New Roman" w:cstheme="minorHAnsi"/>
@@ -3706,6 +4541,7 @@
         </w:rPr>
         <w:t>selectedControlPointIndex</w:t>
       </w:r>
+      <w:proofErr w:type="spellEnd"/>
       <w:r>
         <w:rPr>
           <w:rFonts w:eastAsia="Times New Roman" w:cstheme="minorHAnsi"/>
@@ -3743,9 +4579,9 @@
           <w:sz w:val="24"/>
           <w:szCs w:val="24"/>
         </w:rPr>
-        <w:lastRenderedPageBreak/>
         <w:t xml:space="preserve">        </w:t>
       </w:r>
+      <w:proofErr w:type="spellStart"/>
       <w:r>
         <w:rPr>
           <w:rFonts w:eastAsia="Times New Roman" w:cstheme="minorHAnsi"/>
@@ -3755,6 +4591,7 @@
         </w:rPr>
         <w:t>selectedKnotIndex</w:t>
       </w:r>
+      <w:proofErr w:type="spellEnd"/>
       <w:r>
         <w:rPr>
           <w:rFonts w:eastAsia="Times New Roman" w:cstheme="minorHAnsi"/>
@@ -4167,14 +5004,34 @@
         </w:rPr>
         <w:t xml:space="preserve">, </w:t>
       </w:r>
-      <w:r>
-        <w:rPr>
-          <w:rFonts w:cstheme="minorHAnsi"/>
-          <w:sz w:val="24"/>
-          <w:szCs w:val="24"/>
-        </w:rPr>
-        <w:t>но в общ</w:t>
-      </w:r>
+      <w:proofErr w:type="spellStart"/>
+      <w:r>
+        <w:rPr>
+          <w:rFonts w:cstheme="minorHAnsi"/>
+          <w:sz w:val="24"/>
+          <w:szCs w:val="24"/>
+        </w:rPr>
+        <w:t>но</w:t>
+      </w:r>
+      <w:proofErr w:type="spellEnd"/>
+      <w:r>
+        <w:rPr>
+          <w:rFonts w:cstheme="minorHAnsi"/>
+          <w:sz w:val="24"/>
+          <w:szCs w:val="24"/>
+        </w:rPr>
+        <w:t xml:space="preserve"> в </w:t>
+      </w:r>
+      <w:proofErr w:type="spellStart"/>
+      <w:r>
+        <w:rPr>
+          <w:rFonts w:cstheme="minorHAnsi"/>
+          <w:sz w:val="24"/>
+          <w:szCs w:val="24"/>
+        </w:rPr>
+        <w:t>общ</w:t>
+      </w:r>
+      <w:proofErr w:type="spellEnd"/>
       <w:r>
         <w:rPr>
           <w:rFonts w:cstheme="minorHAnsi"/>
@@ -4208,7 +5065,34 @@
           <w:szCs w:val="24"/>
           <w:lang w:val="bg-BG"/>
         </w:rPr>
-        <w:t xml:space="preserve">случай е достатъчно кривата да апроксимира  контролния полигон. Предполага се, че </w:t>
+        <w:t>случай е достатъчно кривата да апроксимира  контролния полигон</w:t>
+      </w:r>
+      <w:r>
+        <w:rPr>
+          <w:rFonts w:cstheme="minorHAnsi"/>
+          <w:sz w:val="24"/>
+          <w:szCs w:val="24"/>
+          <w:lang w:val="bg-BG"/>
+        </w:rPr>
+        <w:t xml:space="preserve"> </w:t>
+      </w:r>
+      <w:r>
+        <w:rPr>
+          <w:rFonts w:cstheme="minorHAnsi"/>
+          <w:sz w:val="24"/>
+          <w:szCs w:val="24"/>
+          <w:lang w:val="bg-BG"/>
+        </w:rPr>
+        <w:t>на Де Бор</w:t>
+      </w:r>
+      <w:r>
+        <w:rPr>
+          <w:rFonts w:cstheme="minorHAnsi"/>
+          <w:sz w:val="24"/>
+          <w:szCs w:val="24"/>
+          <w:lang w:val="bg-BG"/>
+        </w:rPr>
+        <w:t xml:space="preserve">. Предполага се, че </w:t>
       </w:r>
       <w:r>
         <w:rPr>
@@ -4389,18 +5273,29 @@
           <w:sz w:val="24"/>
           <w:szCs w:val="24"/>
         </w:rPr>
-        <w:t>[u</w:t>
-      </w:r>
+        <w:t>[</w:t>
+      </w:r>
+      <w:proofErr w:type="spellStart"/>
       <w:r>
         <w:rPr>
           <w:rFonts w:cstheme="minorHAnsi"/>
           <w:b/>
           <w:sz w:val="24"/>
           <w:szCs w:val="24"/>
+        </w:rPr>
+        <w:t>u</w:t>
+      </w:r>
+      <w:r>
+        <w:rPr>
+          <w:rFonts w:cstheme="minorHAnsi"/>
+          <w:b/>
+          <w:sz w:val="24"/>
+          <w:szCs w:val="24"/>
           <w:vertAlign w:val="subscript"/>
         </w:rPr>
         <w:t>i</w:t>
       </w:r>
+      <w:proofErr w:type="spellEnd"/>
       <w:r>
         <w:rPr>
           <w:rFonts w:cstheme="minorHAnsi"/>
@@ -4471,18 +5366,29 @@
           <w:sz w:val="24"/>
           <w:szCs w:val="24"/>
         </w:rPr>
-        <w:t>[u</w:t>
-      </w:r>
+        <w:t>[</w:t>
+      </w:r>
+      <w:proofErr w:type="spellStart"/>
       <w:r>
         <w:rPr>
           <w:rFonts w:cstheme="minorHAnsi"/>
           <w:b/>
           <w:sz w:val="24"/>
           <w:szCs w:val="24"/>
+        </w:rPr>
+        <w:t>u</w:t>
+      </w:r>
+      <w:r>
+        <w:rPr>
+          <w:rFonts w:cstheme="minorHAnsi"/>
+          <w:b/>
+          <w:sz w:val="24"/>
+          <w:szCs w:val="24"/>
           <w:vertAlign w:val="subscript"/>
         </w:rPr>
         <w:t>i</w:t>
       </w:r>
+      <w:proofErr w:type="spellEnd"/>
       <w:r>
         <w:rPr>
           <w:rFonts w:cstheme="minorHAnsi"/>
@@ -4501,6 +5407,94 @@
           <w:sz w:val="24"/>
           <w:szCs w:val="24"/>
         </w:rPr>
+        <w:t xml:space="preserve">, </w:t>
+      </w:r>
+      <w:proofErr w:type="spellStart"/>
+      <w:r>
+        <w:rPr>
+          <w:rFonts w:cstheme="minorHAnsi"/>
+          <w:b/>
+          <w:sz w:val="24"/>
+          <w:szCs w:val="24"/>
+        </w:rPr>
+        <w:t>u</w:t>
+      </w:r>
+      <w:r>
+        <w:rPr>
+          <w:rFonts w:cstheme="minorHAnsi"/>
+          <w:b/>
+          <w:sz w:val="24"/>
+          <w:szCs w:val="24"/>
+          <w:vertAlign w:val="subscript"/>
+        </w:rPr>
+        <w:t>i</w:t>
+      </w:r>
+      <w:proofErr w:type="spellEnd"/>
+      <w:r>
+        <w:rPr>
+          <w:rFonts w:cstheme="minorHAnsi"/>
+          <w:b/>
+          <w:sz w:val="24"/>
+          <w:szCs w:val="24"/>
+        </w:rPr>
+        <w:t>)</w:t>
+      </w:r>
+      <w:r>
+        <w:rPr>
+          <w:rFonts w:cstheme="minorHAnsi"/>
+          <w:b/>
+          <w:sz w:val="24"/>
+          <w:szCs w:val="24"/>
+          <w:lang w:val="bg-BG"/>
+        </w:rPr>
+        <w:t xml:space="preserve"> </w:t>
+      </w:r>
+      <w:r>
+        <w:rPr>
+          <w:rFonts w:cstheme="minorHAnsi"/>
+          <w:sz w:val="24"/>
+          <w:szCs w:val="24"/>
+          <w:lang w:val="bg-BG"/>
+        </w:rPr>
+        <w:t xml:space="preserve">и </w:t>
+      </w:r>
+      <w:r>
+        <w:rPr>
+          <w:rFonts w:cstheme="minorHAnsi"/>
+          <w:b/>
+          <w:sz w:val="24"/>
+          <w:szCs w:val="24"/>
+        </w:rPr>
+        <w:t>[</w:t>
+      </w:r>
+      <w:proofErr w:type="spellStart"/>
+      <w:r>
+        <w:rPr>
+          <w:rFonts w:cstheme="minorHAnsi"/>
+          <w:b/>
+          <w:sz w:val="24"/>
+          <w:szCs w:val="24"/>
+        </w:rPr>
+        <w:t>u</w:t>
+      </w:r>
+      <w:r>
+        <w:rPr>
+          <w:rFonts w:cstheme="minorHAnsi"/>
+          <w:b/>
+          <w:sz w:val="24"/>
+          <w:szCs w:val="24"/>
+          <w:vertAlign w:val="subscript"/>
+        </w:rPr>
+        <w:t>i</w:t>
+      </w:r>
+      <w:proofErr w:type="spellEnd"/>
+      <w:r>
+        <w:rPr>
+          <w:rFonts w:cstheme="minorHAnsi"/>
+          <w:b/>
+          <w:sz w:val="24"/>
+          <w:szCs w:val="24"/>
+        </w:rPr>
         <w:t>, u</w:t>
       </w:r>
       <w:r>
@@ -4511,121 +5505,57 @@
           <w:szCs w:val="24"/>
           <w:vertAlign w:val="subscript"/>
         </w:rPr>
+        <w:t>i+1</w:t>
+      </w:r>
+      <w:r>
+        <w:rPr>
+          <w:rFonts w:cstheme="minorHAnsi"/>
+          <w:b/>
+          <w:sz w:val="24"/>
+          <w:szCs w:val="24"/>
+        </w:rPr>
+        <w:t>)</w:t>
+      </w:r>
+      <w:r>
+        <w:rPr>
+          <w:rFonts w:cstheme="minorHAnsi"/>
+          <w:b/>
+          <w:sz w:val="24"/>
+          <w:szCs w:val="24"/>
+          <w:lang w:val="bg-BG"/>
+        </w:rPr>
+        <w:t xml:space="preserve"> </w:t>
+      </w:r>
+      <w:r>
+        <w:rPr>
+          <w:rFonts w:cstheme="minorHAnsi"/>
+          <w:sz w:val="24"/>
+          <w:szCs w:val="24"/>
+          <w:lang w:val="bg-BG"/>
+        </w:rPr>
+        <w:t xml:space="preserve">се срещат в точка </w:t>
+      </w:r>
+      <w:proofErr w:type="spellStart"/>
+      <w:r>
+        <w:rPr>
+          <w:rFonts w:cstheme="minorHAnsi"/>
+          <w:b/>
+          <w:sz w:val="24"/>
+          <w:szCs w:val="24"/>
+        </w:rPr>
+        <w:t>u</w:t>
+      </w:r>
+      <w:r>
+        <w:rPr>
+          <w:rFonts w:cstheme="minorHAnsi"/>
+          <w:b/>
+          <w:sz w:val="24"/>
+          <w:szCs w:val="24"/>
+          <w:vertAlign w:val="subscript"/>
+        </w:rPr>
         <w:t>i</w:t>
       </w:r>
-      <w:r>
-        <w:rPr>
-          <w:rFonts w:cstheme="minorHAnsi"/>
-          <w:b/>
-          <w:sz w:val="24"/>
-          <w:szCs w:val="24"/>
-        </w:rPr>
-        <w:t>)</w:t>
-      </w:r>
-      <w:r>
-        <w:rPr>
-          <w:rFonts w:cstheme="minorHAnsi"/>
-          <w:b/>
-          <w:sz w:val="24"/>
-          <w:szCs w:val="24"/>
-          <w:lang w:val="bg-BG"/>
-        </w:rPr>
-        <w:t xml:space="preserve"> </w:t>
-      </w:r>
-      <w:r>
-        <w:rPr>
-          <w:rFonts w:cstheme="minorHAnsi"/>
-          <w:sz w:val="24"/>
-          <w:szCs w:val="24"/>
-          <w:lang w:val="bg-BG"/>
-        </w:rPr>
-        <w:t xml:space="preserve">и </w:t>
-      </w:r>
-      <w:r>
-        <w:rPr>
-          <w:rFonts w:cstheme="minorHAnsi"/>
-          <w:b/>
-          <w:sz w:val="24"/>
-          <w:szCs w:val="24"/>
-        </w:rPr>
-        <w:t>[u</w:t>
-      </w:r>
-      <w:r>
-        <w:rPr>
-          <w:rFonts w:cstheme="minorHAnsi"/>
-          <w:b/>
-          <w:sz w:val="24"/>
-          <w:szCs w:val="24"/>
-          <w:vertAlign w:val="subscript"/>
-        </w:rPr>
-        <w:t>i</w:t>
-      </w:r>
-      <w:r>
-        <w:rPr>
-          <w:rFonts w:cstheme="minorHAnsi"/>
-          <w:b/>
-          <w:sz w:val="24"/>
-          <w:szCs w:val="24"/>
-        </w:rPr>
-        <w:t>, u</w:t>
-      </w:r>
-      <w:r>
-        <w:rPr>
-          <w:rFonts w:cstheme="minorHAnsi"/>
-          <w:b/>
-          <w:sz w:val="24"/>
-          <w:szCs w:val="24"/>
-          <w:vertAlign w:val="subscript"/>
-        </w:rPr>
-        <w:t>i+1</w:t>
-      </w:r>
-      <w:r>
-        <w:rPr>
-          <w:rFonts w:cstheme="minorHAnsi"/>
-          <w:b/>
-          <w:sz w:val="24"/>
-          <w:szCs w:val="24"/>
-        </w:rPr>
-        <w:t>)</w:t>
-      </w:r>
-      <w:r>
-        <w:rPr>
-          <w:rFonts w:cstheme="minorHAnsi"/>
-          <w:b/>
-          <w:sz w:val="24"/>
-          <w:szCs w:val="24"/>
-          <w:lang w:val="bg-BG"/>
-        </w:rPr>
-        <w:t xml:space="preserve"> </w:t>
-      </w:r>
-      <w:r>
-        <w:rPr>
-          <w:rFonts w:cstheme="minorHAnsi"/>
-          <w:sz w:val="24"/>
-          <w:szCs w:val="24"/>
-          <w:lang w:val="bg-BG"/>
-        </w:rPr>
-        <w:t xml:space="preserve">се срещат в точка </w:t>
-      </w:r>
-      <w:r>
-        <w:rPr>
-          <w:rFonts w:cstheme="minorHAnsi"/>
-          <w:b/>
-          <w:sz w:val="24"/>
-          <w:szCs w:val="24"/>
-        </w:rPr>
-        <w:t>u</w:t>
-      </w:r>
-      <w:r>
-        <w:rPr>
-          <w:rFonts w:cstheme="minorHAnsi"/>
-          <w:b/>
-          <w:sz w:val="24"/>
-          <w:szCs w:val="24"/>
-          <w:vertAlign w:val="subscript"/>
-        </w:rPr>
-        <w:t>i</w:t>
-      </w:r>
+      <w:proofErr w:type="spellEnd"/>
       <w:r>
         <w:rPr>
           <w:rFonts w:cstheme="minorHAnsi"/>
@@ -5976,7 +6906,6 @@
           <w:szCs w:val="28"/>
           <w:lang w:val="bg-BG"/>
         </w:rPr>
-        <w:lastRenderedPageBreak/>
         <w:t>Реализация в кода</w:t>
       </w:r>
     </w:p>
@@ -6012,7 +6941,25 @@
           <w:szCs w:val="24"/>
           <w:lang w:val="bg-BG"/>
         </w:rPr>
-        <w:t xml:space="preserve">Итеративно за всички контролни точки </w:t>
+        <w:t>Итеративно за всички контролни точки</w:t>
+      </w:r>
+      <w:r>
+        <w:rPr>
+          <w:rFonts w:eastAsiaTheme="minorEastAsia" w:cstheme="minorHAnsi"/>
+          <w:sz w:val="24"/>
+          <w:szCs w:val="24"/>
+          <w:lang w:val="bg-BG"/>
+        </w:rPr>
+        <w:t xml:space="preserve"> на Де Бор</w:t>
+      </w:r>
+      <w:r>
+        <w:rPr>
+          <w:rFonts w:eastAsiaTheme="minorEastAsia" w:cstheme="minorHAnsi"/>
+          <w:sz w:val="24"/>
+          <w:szCs w:val="24"/>
+          <w:lang w:val="bg-BG"/>
+        </w:rPr>
+        <w:t xml:space="preserve"> </w:t>
       </w:r>
       <w:r>
         <w:rPr>
@@ -6345,6 +7292,7 @@
           <w:szCs w:val="24"/>
         </w:rPr>
       </w:pPr>
+      <w:proofErr w:type="spellStart"/>
       <w:r>
         <w:rPr>
           <w:rFonts w:eastAsia="Times New Roman" w:cstheme="minorHAnsi"/>
@@ -6354,6 +7302,7 @@
         </w:rPr>
         <w:t>var</w:t>
       </w:r>
+      <w:proofErr w:type="spellEnd"/>
       <w:r>
         <w:rPr>
           <w:rFonts w:eastAsia="Times New Roman" w:cstheme="minorHAnsi"/>
@@ -6438,6 +7387,7 @@
         </w:rPr>
         <w:t xml:space="preserve">    </w:t>
       </w:r>
+      <w:proofErr w:type="spellStart"/>
       <w:r>
         <w:rPr>
           <w:rFonts w:eastAsia="Times New Roman" w:cstheme="minorHAnsi"/>
@@ -6447,6 +7397,7 @@
         </w:rPr>
         <w:t>var</w:t>
       </w:r>
+      <w:proofErr w:type="spellEnd"/>
       <w:r>
         <w:rPr>
           <w:rFonts w:eastAsia="Times New Roman" w:cstheme="minorHAnsi"/>
@@ -6651,6 +7602,7 @@
         </w:rPr>
         <w:t xml:space="preserve"> (</w:t>
       </w:r>
+      <w:proofErr w:type="spellStart"/>
       <w:r>
         <w:rPr>
           <w:rFonts w:eastAsia="Times New Roman" w:cstheme="minorHAnsi"/>
@@ -6660,6 +7612,7 @@
         </w:rPr>
         <w:t>var</w:t>
       </w:r>
+      <w:proofErr w:type="spellEnd"/>
       <w:r>
         <w:rPr>
           <w:rFonts w:eastAsia="Times New Roman" w:cstheme="minorHAnsi"/>
@@ -6669,6 +7622,7 @@
         </w:rPr>
         <w:t xml:space="preserve"> </w:t>
       </w:r>
+      <w:proofErr w:type="spellStart"/>
       <w:r>
         <w:rPr>
           <w:rFonts w:eastAsia="Times New Roman" w:cstheme="minorHAnsi"/>
@@ -6678,6 +7632,7 @@
         </w:rPr>
         <w:t>i</w:t>
       </w:r>
+      <w:proofErr w:type="spellEnd"/>
       <w:r>
         <w:rPr>
           <w:rFonts w:eastAsia="Times New Roman" w:cstheme="minorHAnsi"/>
@@ -6705,6 +7660,7 @@
         </w:rPr>
         <w:t xml:space="preserve">; </w:t>
       </w:r>
+      <w:proofErr w:type="spellStart"/>
       <w:r>
         <w:rPr>
           <w:rFonts w:eastAsia="Times New Roman" w:cstheme="minorHAnsi"/>
@@ -6714,6 +7670,7 @@
         </w:rPr>
         <w:t>i</w:t>
       </w:r>
+      <w:proofErr w:type="spellEnd"/>
       <w:r>
         <w:rPr>
           <w:rFonts w:eastAsia="Times New Roman" w:cstheme="minorHAnsi"/>
@@ -6723,6 +7680,8 @@
         </w:rPr>
         <w:t xml:space="preserve"> &lt; </w:t>
       </w:r>
+      <w:proofErr w:type="spellStart"/>
+      <w:proofErr w:type="gramStart"/>
       <w:r>
         <w:rPr>
           <w:rFonts w:eastAsia="Times New Roman" w:cstheme="minorHAnsi"/>
@@ -6750,6 +7709,8 @@
         </w:rPr>
         <w:t>length</w:t>
       </w:r>
+      <w:proofErr w:type="spellEnd"/>
+      <w:proofErr w:type="gramEnd"/>
       <w:r>
         <w:rPr>
           <w:rFonts w:eastAsia="Times New Roman" w:cstheme="minorHAnsi"/>
@@ -6759,6 +7720,7 @@
         </w:rPr>
         <w:t xml:space="preserve">; </w:t>
       </w:r>
+      <w:proofErr w:type="spellStart"/>
       <w:r>
         <w:rPr>
           <w:rFonts w:eastAsia="Times New Roman" w:cstheme="minorHAnsi"/>
@@ -6768,6 +7730,7 @@
         </w:rPr>
         <w:t>i</w:t>
       </w:r>
+      <w:proofErr w:type="spellEnd"/>
       <w:r>
         <w:rPr>
           <w:rFonts w:eastAsia="Times New Roman" w:cstheme="minorHAnsi"/>
@@ -6798,6 +7761,7 @@
         </w:rPr>
         <w:t xml:space="preserve">        </w:t>
       </w:r>
+      <w:proofErr w:type="spellStart"/>
       <w:r>
         <w:rPr>
           <w:rFonts w:eastAsia="Times New Roman" w:cstheme="minorHAnsi"/>
@@ -6807,6 +7771,7 @@
         </w:rPr>
         <w:t>var</w:t>
       </w:r>
+      <w:proofErr w:type="spellEnd"/>
       <w:r>
         <w:rPr>
           <w:rFonts w:eastAsia="Times New Roman" w:cstheme="minorHAnsi"/>
@@ -6834,6 +7799,7 @@
         </w:rPr>
         <w:t xml:space="preserve"> = </w:t>
       </w:r>
+      <w:proofErr w:type="gramStart"/>
       <w:r>
         <w:rPr>
           <w:rFonts w:eastAsia="Times New Roman" w:cstheme="minorHAnsi"/>
@@ -6852,6 +7818,7 @@
         </w:rPr>
         <w:t>(</w:t>
       </w:r>
+      <w:proofErr w:type="gramEnd"/>
       <w:r>
         <w:rPr>
           <w:rFonts w:eastAsia="Times New Roman" w:cstheme="minorHAnsi"/>
@@ -6870,6 +7837,7 @@
         </w:rPr>
         <w:t xml:space="preserve">, </w:t>
       </w:r>
+      <w:proofErr w:type="spellStart"/>
       <w:r>
         <w:rPr>
           <w:rFonts w:eastAsia="Times New Roman" w:cstheme="minorHAnsi"/>
@@ -6879,6 +7847,7 @@
         </w:rPr>
         <w:t>i</w:t>
       </w:r>
+      <w:proofErr w:type="spellEnd"/>
       <w:r>
         <w:rPr>
           <w:rFonts w:eastAsia="Times New Roman" w:cstheme="minorHAnsi"/>
@@ -6939,6 +7908,7 @@
         </w:rPr>
         <w:t xml:space="preserve">        </w:t>
       </w:r>
+      <w:proofErr w:type="spellStart"/>
       <w:r>
         <w:rPr>
           <w:rFonts w:eastAsia="Times New Roman" w:cstheme="minorHAnsi"/>
@@ -6966,6 +7936,7 @@
         </w:rPr>
         <w:t>x</w:t>
       </w:r>
+      <w:proofErr w:type="spellEnd"/>
       <w:r>
         <w:rPr>
           <w:rFonts w:eastAsia="Times New Roman" w:cstheme="minorHAnsi"/>
@@ -6993,6 +7964,7 @@
         </w:rPr>
         <w:t>[</w:t>
       </w:r>
+      <w:proofErr w:type="spellStart"/>
       <w:r>
         <w:rPr>
           <w:rFonts w:eastAsia="Times New Roman" w:cstheme="minorHAnsi"/>
@@ -7002,6 +7974,7 @@
         </w:rPr>
         <w:t>i</w:t>
       </w:r>
+      <w:proofErr w:type="spellEnd"/>
       <w:r>
         <w:rPr>
           <w:rFonts w:eastAsia="Times New Roman" w:cstheme="minorHAnsi"/>
@@ -7059,6 +8032,8 @@
         </w:rPr>
         <w:t xml:space="preserve">        </w:t>
       </w:r>
+      <w:proofErr w:type="spellStart"/>
+      <w:proofErr w:type="gramStart"/>
       <w:r>
         <w:rPr>
           <w:rFonts w:eastAsia="Times New Roman" w:cstheme="minorHAnsi"/>
@@ -7086,6 +8061,8 @@
         </w:rPr>
         <w:t>y</w:t>
       </w:r>
+      <w:proofErr w:type="spellEnd"/>
+      <w:proofErr w:type="gramEnd"/>
       <w:r>
         <w:rPr>
           <w:rFonts w:eastAsia="Times New Roman" w:cstheme="minorHAnsi"/>
@@ -7113,6 +8090,7 @@
         </w:rPr>
         <w:t>[</w:t>
       </w:r>
+      <w:proofErr w:type="spellStart"/>
       <w:r>
         <w:rPr>
           <w:rFonts w:eastAsia="Times New Roman" w:cstheme="minorHAnsi"/>
@@ -7122,6 +8100,7 @@
         </w:rPr>
         <w:t>i</w:t>
       </w:r>
+      <w:proofErr w:type="spellEnd"/>
       <w:r>
         <w:rPr>
           <w:rFonts w:eastAsia="Times New Roman" w:cstheme="minorHAnsi"/>
@@ -7420,13 +8399,23 @@
         </w:rPr>
         <w:t xml:space="preserve">които може да имат стойност </w:t>
       </w:r>
+      <w:proofErr w:type="spellStart"/>
       <w:r>
         <w:rPr>
           <w:rFonts w:eastAsiaTheme="minorEastAsia" w:cstheme="minorHAnsi"/>
           <w:sz w:val="24"/>
           <w:szCs w:val="24"/>
         </w:rPr>
-        <w:t xml:space="preserve">NaN (not a number) </w:t>
+        <w:t>NaN</w:t>
+      </w:r>
+      <w:proofErr w:type="spellEnd"/>
+      <w:r>
+        <w:rPr>
+          <w:rFonts w:eastAsiaTheme="minorEastAsia" w:cstheme="minorHAnsi"/>
+          <w:sz w:val="24"/>
+          <w:szCs w:val="24"/>
+        </w:rPr>
+        <w:t xml:space="preserve"> (not a number) </w:t>
       </w:r>
       <w:r>
         <w:rPr>
@@ -7477,6 +8466,7 @@
           <w:szCs w:val="24"/>
         </w:rPr>
       </w:pPr>
+      <w:proofErr w:type="spellStart"/>
       <w:r>
         <w:rPr>
           <w:rFonts w:eastAsia="Times New Roman" w:cstheme="minorHAnsi"/>
@@ -7486,6 +8476,7 @@
         </w:rPr>
         <w:t>var</w:t>
       </w:r>
+      <w:proofErr w:type="spellEnd"/>
       <w:r>
         <w:rPr>
           <w:rFonts w:eastAsia="Times New Roman" w:cstheme="minorHAnsi"/>
@@ -7513,6 +8504,7 @@
         </w:rPr>
         <w:t xml:space="preserve"> = </w:t>
       </w:r>
+      <w:proofErr w:type="gramStart"/>
       <w:r>
         <w:rPr>
           <w:rFonts w:eastAsia="Times New Roman" w:cstheme="minorHAnsi"/>
@@ -7531,6 +8523,7 @@
         </w:rPr>
         <w:t>(</w:t>
       </w:r>
+      <w:proofErr w:type="gramEnd"/>
       <w:r>
         <w:rPr>
           <w:rFonts w:eastAsia="Times New Roman" w:cstheme="minorHAnsi"/>
@@ -7549,6 +8542,7 @@
         </w:rPr>
         <w:t xml:space="preserve">, </w:t>
       </w:r>
+      <w:proofErr w:type="spellStart"/>
       <w:r>
         <w:rPr>
           <w:rFonts w:eastAsia="Times New Roman" w:cstheme="minorHAnsi"/>
@@ -7558,6 +8552,7 @@
         </w:rPr>
         <w:t>i</w:t>
       </w:r>
+      <w:proofErr w:type="spellEnd"/>
       <w:r>
         <w:rPr>
           <w:rFonts w:eastAsia="Times New Roman" w:cstheme="minorHAnsi"/>
@@ -7735,6 +8730,7 @@
         </w:rPr>
         <w:t>[</w:t>
       </w:r>
+      <w:proofErr w:type="spellStart"/>
       <w:r>
         <w:rPr>
           <w:rFonts w:eastAsia="Times New Roman" w:cstheme="minorHAnsi"/>
@@ -7744,6 +8740,7 @@
         </w:rPr>
         <w:t>i</w:t>
       </w:r>
+      <w:proofErr w:type="spellEnd"/>
       <w:r>
         <w:rPr>
           <w:rFonts w:eastAsia="Times New Roman" w:cstheme="minorHAnsi"/>
@@ -7771,6 +8768,7 @@
         </w:rPr>
         <w:t xml:space="preserve"> &lt; </w:t>
       </w:r>
+      <w:proofErr w:type="gramStart"/>
       <w:r>
         <w:rPr>
           <w:rFonts w:eastAsia="Times New Roman" w:cstheme="minorHAnsi"/>
@@ -7789,6 +8787,8 @@
         </w:rPr>
         <w:t>[</w:t>
       </w:r>
+      <w:proofErr w:type="spellStart"/>
+      <w:proofErr w:type="gramEnd"/>
       <w:r>
         <w:rPr>
           <w:rFonts w:eastAsia="Times New Roman" w:cstheme="minorHAnsi"/>
@@ -7798,6 +8798,7 @@
         </w:rPr>
         <w:t>i</w:t>
       </w:r>
+      <w:proofErr w:type="spellEnd"/>
       <w:r>
         <w:rPr>
           <w:rFonts w:eastAsia="Times New Roman" w:cstheme="minorHAnsi"/>
@@ -7979,6 +8980,7 @@
           <w:sz w:val="24"/>
           <w:szCs w:val="24"/>
         </w:rPr>
+        <w:lastRenderedPageBreak/>
         <w:t xml:space="preserve">        }</w:t>
       </w:r>
     </w:p>
@@ -8035,6 +9037,7 @@
         </w:rPr>
         <w:t xml:space="preserve">    </w:t>
       </w:r>
+      <w:proofErr w:type="spellStart"/>
       <w:r>
         <w:rPr>
           <w:rFonts w:eastAsia="Times New Roman" w:cstheme="minorHAnsi"/>
@@ -8044,6 +9047,7 @@
         </w:rPr>
         <w:t>var</w:t>
       </w:r>
+      <w:proofErr w:type="spellEnd"/>
       <w:r>
         <w:rPr>
           <w:rFonts w:eastAsia="Times New Roman" w:cstheme="minorHAnsi"/>
@@ -8107,6 +9111,7 @@
         </w:rPr>
         <w:t>[</w:t>
       </w:r>
+      <w:proofErr w:type="spellStart"/>
       <w:r>
         <w:rPr>
           <w:rFonts w:eastAsia="Times New Roman" w:cstheme="minorHAnsi"/>
@@ -8116,6 +9121,7 @@
         </w:rPr>
         <w:t>i</w:t>
       </w:r>
+      <w:proofErr w:type="spellEnd"/>
       <w:r>
         <w:rPr>
           <w:rFonts w:eastAsia="Times New Roman" w:cstheme="minorHAnsi"/>
@@ -8125,6 +9131,7 @@
         </w:rPr>
         <w:t>]) / (</w:t>
       </w:r>
+      <w:proofErr w:type="gramStart"/>
       <w:r>
         <w:rPr>
           <w:rFonts w:eastAsia="Times New Roman" w:cstheme="minorHAnsi"/>
@@ -8143,6 +9150,8 @@
         </w:rPr>
         <w:t>[</w:t>
       </w:r>
+      <w:proofErr w:type="spellStart"/>
+      <w:proofErr w:type="gramEnd"/>
       <w:r>
         <w:rPr>
           <w:rFonts w:eastAsia="Times New Roman" w:cstheme="minorHAnsi"/>
@@ -8152,6 +9161,7 @@
         </w:rPr>
         <w:t>i</w:t>
       </w:r>
+      <w:proofErr w:type="spellEnd"/>
       <w:r>
         <w:rPr>
           <w:rFonts w:eastAsia="Times New Roman" w:cstheme="minorHAnsi"/>
@@ -8197,6 +9207,7 @@
         </w:rPr>
         <w:t>[</w:t>
       </w:r>
+      <w:proofErr w:type="spellStart"/>
       <w:r>
         <w:rPr>
           <w:rFonts w:eastAsia="Times New Roman" w:cstheme="minorHAnsi"/>
@@ -8206,6 +9217,7 @@
         </w:rPr>
         <w:t>i</w:t>
       </w:r>
+      <w:proofErr w:type="spellEnd"/>
       <w:r>
         <w:rPr>
           <w:rFonts w:eastAsia="Times New Roman" w:cstheme="minorHAnsi"/>
@@ -8251,6 +9263,7 @@
         </w:rPr>
         <w:t xml:space="preserve">, </w:t>
       </w:r>
+      <w:proofErr w:type="spellStart"/>
       <w:r>
         <w:rPr>
           <w:rFonts w:eastAsia="Times New Roman" w:cstheme="minorHAnsi"/>
@@ -8260,6 +9273,7 @@
         </w:rPr>
         <w:t>i</w:t>
       </w:r>
+      <w:proofErr w:type="spellEnd"/>
       <w:r>
         <w:rPr>
           <w:rFonts w:eastAsia="Times New Roman" w:cstheme="minorHAnsi"/>
@@ -8326,6 +9340,7 @@
         </w:rPr>
         <w:t xml:space="preserve">    </w:t>
       </w:r>
+      <w:proofErr w:type="spellStart"/>
       <w:r>
         <w:rPr>
           <w:rFonts w:eastAsia="Times New Roman" w:cstheme="minorHAnsi"/>
@@ -8335,6 +9350,7 @@
         </w:rPr>
         <w:t>var</w:t>
       </w:r>
+      <w:proofErr w:type="spellEnd"/>
       <w:r>
         <w:rPr>
           <w:rFonts w:eastAsia="Times New Roman" w:cstheme="minorHAnsi"/>
@@ -8362,6 +9378,7 @@
         </w:rPr>
         <w:t xml:space="preserve"> = ((</w:t>
       </w:r>
+      <w:proofErr w:type="gramStart"/>
       <w:r>
         <w:rPr>
           <w:rFonts w:eastAsia="Times New Roman" w:cstheme="minorHAnsi"/>
@@ -8380,6 +9397,8 @@
         </w:rPr>
         <w:t>[</w:t>
       </w:r>
+      <w:proofErr w:type="spellStart"/>
+      <w:proofErr w:type="gramEnd"/>
       <w:r>
         <w:rPr>
           <w:rFonts w:eastAsia="Times New Roman" w:cstheme="minorHAnsi"/>
@@ -8389,6 +9408,7 @@
         </w:rPr>
         <w:t>i</w:t>
       </w:r>
+      <w:proofErr w:type="spellEnd"/>
       <w:r>
         <w:rPr>
           <w:rFonts w:eastAsia="Times New Roman" w:cstheme="minorHAnsi"/>
@@ -8470,6 +9490,7 @@
         </w:rPr>
         <w:t>[</w:t>
       </w:r>
+      <w:proofErr w:type="spellStart"/>
       <w:r>
         <w:rPr>
           <w:rFonts w:eastAsia="Times New Roman" w:cstheme="minorHAnsi"/>
@@ -8479,6 +9500,7 @@
         </w:rPr>
         <w:t>i</w:t>
       </w:r>
+      <w:proofErr w:type="spellEnd"/>
       <w:r>
         <w:rPr>
           <w:rFonts w:eastAsia="Times New Roman" w:cstheme="minorHAnsi"/>
@@ -8542,6 +9564,7 @@
         </w:rPr>
         <w:t>[</w:t>
       </w:r>
+      <w:proofErr w:type="spellStart"/>
       <w:r>
         <w:rPr>
           <w:rFonts w:eastAsia="Times New Roman" w:cstheme="minorHAnsi"/>
@@ -8551,6 +9574,7 @@
         </w:rPr>
         <w:t>i</w:t>
       </w:r>
+      <w:proofErr w:type="spellEnd"/>
       <w:r>
         <w:rPr>
           <w:rFonts w:eastAsia="Times New Roman" w:cstheme="minorHAnsi"/>
@@ -8614,6 +9638,7 @@
         </w:rPr>
         <w:t xml:space="preserve">, </w:t>
       </w:r>
+      <w:proofErr w:type="spellStart"/>
       <w:r>
         <w:rPr>
           <w:rFonts w:eastAsia="Times New Roman" w:cstheme="minorHAnsi"/>
@@ -8623,6 +9648,7 @@
         </w:rPr>
         <w:t>i</w:t>
       </w:r>
+      <w:proofErr w:type="spellEnd"/>
       <w:r>
         <w:rPr>
           <w:rFonts w:eastAsia="Times New Roman" w:cstheme="minorHAnsi"/>
@@ -8737,6 +9763,7 @@
         </w:rPr>
         <w:t xml:space="preserve"> (</w:t>
       </w:r>
+      <w:proofErr w:type="spellStart"/>
       <w:r>
         <w:rPr>
           <w:rFonts w:eastAsia="Times New Roman" w:cstheme="minorHAnsi"/>
@@ -8746,6 +9773,7 @@
         </w:rPr>
         <w:t>isNaN</w:t>
       </w:r>
+      <w:proofErr w:type="spellEnd"/>
       <w:r>
         <w:rPr>
           <w:rFonts w:eastAsia="Times New Roman" w:cstheme="minorHAnsi"/>
@@ -8893,6 +9921,7 @@
         </w:rPr>
         <w:t xml:space="preserve"> (</w:t>
       </w:r>
+      <w:proofErr w:type="spellStart"/>
       <w:r>
         <w:rPr>
           <w:rFonts w:eastAsia="Times New Roman" w:cstheme="minorHAnsi"/>
@@ -8902,6 +9931,7 @@
         </w:rPr>
         <w:t>isNaN</w:t>
       </w:r>
+      <w:proofErr w:type="spellEnd"/>
       <w:r>
         <w:rPr>
           <w:rFonts w:eastAsia="Times New Roman" w:cstheme="minorHAnsi"/>
